--- a/Нагабедян Аркадий.docx
+++ b/Нагабедян Аркадий.docx
@@ -1,9 +1,10 @@
 
 <file path=word/document.xml><?xml version="1.0" encoding="utf-8"?>
-<w:document xmlns:wpc="http://schemas.microsoft.com/office/word/2010/wordprocessingCanvas" xmlns:cx="http://schemas.microsoft.com/office/drawing/2014/chartex" xmlns:mc="http://schemas.openxmlformats.org/markup-compatibility/2006" xmlns:o="urn:schemas-microsoft-com:office:office" xmlns:r="http://schemas.openxmlformats.org/officeDocument/2006/relationships" xmlns:m="http://schemas.openxmlformats.org/officeDocument/2006/math" xmlns:v="urn:schemas-microsoft-com:vml" xmlns:wp14="http://schemas.microsoft.com/office/word/2010/wordprocessingDrawing" xmlns:wp="http://schemas.openxmlformats.org/drawingml/2006/wordprocessingDrawing" xmlns:w10="urn:schemas-microsoft-com:office:word" xmlns:w="http://schemas.openxmlformats.org/wordprocessingml/2006/main" xmlns:w14="http://schemas.microsoft.com/office/word/2010/wordml" xmlns:w15="http://schemas.microsoft.com/office/word/2012/wordml" xmlns:w16se="http://schemas.microsoft.com/office/word/2015/wordml/symex" xmlns:wpg="http://schemas.microsoft.com/office/word/2010/wordprocessingGroup" xmlns:wpi="http://schemas.microsoft.com/office/word/2010/wordprocessingInk" xmlns:wne="http://schemas.microsoft.com/office/word/2006/wordml" xmlns:wps="http://schemas.microsoft.com/office/word/2010/wordprocessingShape" mc:Ignorable="w14 w15 w16se wp14">
+<w:document xmlns:wpc="http://schemas.microsoft.com/office/word/2010/wordprocessingCanvas" xmlns:cx="http://schemas.microsoft.com/office/drawing/2014/chartex" xmlns:cx1="http://schemas.microsoft.com/office/drawing/2015/9/8/chartex" xmlns:cx2="http://schemas.microsoft.com/office/drawing/2015/10/21/chartex" xmlns:cx3="http://schemas.microsoft.com/office/drawing/2016/5/9/chartex" xmlns:cx4="http://schemas.microsoft.com/office/drawing/2016/5/10/chartex" xmlns:cx5="http://schemas.microsoft.com/office/drawing/2016/5/11/chartex" xmlns:cx6="http://schemas.microsoft.com/office/drawing/2016/5/12/chartex" xmlns:cx7="http://schemas.microsoft.com/office/drawing/2016/5/13/chartex" xmlns:cx8="http://schemas.microsoft.com/office/drawing/2016/5/14/chartex" xmlns:mc="http://schemas.openxmlformats.org/markup-compatibility/2006" xmlns:aink="http://schemas.microsoft.com/office/drawing/2016/ink" xmlns:am3d="http://schemas.microsoft.com/office/drawing/2017/model3d" xmlns:o="urn:schemas-microsoft-com:office:office" xmlns:r="http://schemas.openxmlformats.org/officeDocument/2006/relationships" xmlns:m="http://schemas.openxmlformats.org/officeDocument/2006/math" xmlns:v="urn:schemas-microsoft-com:vml" xmlns:wp14="http://schemas.microsoft.com/office/word/2010/wordprocessingDrawing" xmlns:wp="http://schemas.openxmlformats.org/drawingml/2006/wordprocessingDrawing" xmlns:w10="urn:schemas-microsoft-com:office:word" xmlns:w="http://schemas.openxmlformats.org/wordprocessingml/2006/main" xmlns:w14="http://schemas.microsoft.com/office/word/2010/wordml" xmlns:w15="http://schemas.microsoft.com/office/word/2012/wordml" xmlns:w16cid="http://schemas.microsoft.com/office/word/2016/wordml/cid" xmlns:w16se="http://schemas.microsoft.com/office/word/2015/wordml/symex" xmlns:wpg="http://schemas.microsoft.com/office/word/2010/wordprocessingGroup" xmlns:wpi="http://schemas.microsoft.com/office/word/2010/wordprocessingInk" xmlns:wne="http://schemas.microsoft.com/office/word/2006/wordml" xmlns:wps="http://schemas.microsoft.com/office/word/2010/wordprocessingShape" mc:Ignorable="w14 w15 w16se w16cid wp14">
   <w:body>
     <w:p>
       <w:pPr>
+        <w:spacing w:after="0" w:line="360" w:lineRule="auto"/>
         <w:jc w:val="center"/>
         <w:rPr>
           <w:rFonts w:ascii="Times New Roman" w:hAnsi="Times New Roman" w:cs="Times New Roman"/>
@@ -22,6 +23,7 @@
     </w:p>
     <w:p>
       <w:pPr>
+        <w:spacing w:after="0" w:line="360" w:lineRule="auto"/>
         <w:jc w:val="center"/>
         <w:rPr>
           <w:rFonts w:ascii="Times New Roman" w:hAnsi="Times New Roman" w:cs="Times New Roman"/>
@@ -40,6 +42,7 @@
     </w:p>
     <w:p>
       <w:pPr>
+        <w:spacing w:after="0" w:line="360" w:lineRule="auto"/>
         <w:jc w:val="center"/>
         <w:rPr>
           <w:rFonts w:ascii="Times New Roman" w:hAnsi="Times New Roman" w:cs="Times New Roman"/>
@@ -58,6 +61,7 @@
     </w:p>
     <w:p>
       <w:pPr>
+        <w:spacing w:after="0" w:line="360" w:lineRule="auto"/>
         <w:jc w:val="center"/>
         <w:rPr>
           <w:rFonts w:ascii="Times New Roman" w:hAnsi="Times New Roman" w:cs="Times New Roman"/>
@@ -68,6 +72,7 @@
     </w:p>
     <w:p>
       <w:pPr>
+        <w:spacing w:after="0" w:line="360" w:lineRule="auto"/>
         <w:jc w:val="center"/>
         <w:rPr>
           <w:rFonts w:ascii="Times New Roman" w:hAnsi="Times New Roman" w:cs="Times New Roman"/>
@@ -78,6 +83,7 @@
     </w:p>
     <w:p>
       <w:pPr>
+        <w:spacing w:after="0" w:line="360" w:lineRule="auto"/>
         <w:jc w:val="center"/>
         <w:rPr>
           <w:rFonts w:ascii="Times New Roman" w:hAnsi="Times New Roman" w:cs="Times New Roman"/>
@@ -295,6 +301,7 @@
     </w:p>
     <w:p>
       <w:pPr>
+        <w:spacing w:after="0" w:line="360" w:lineRule="auto"/>
         <w:jc w:val="center"/>
         <w:rPr>
           <w:rFonts w:ascii="Times New Roman" w:hAnsi="Times New Roman" w:cs="Times New Roman"/>
@@ -305,6 +312,7 @@
     </w:p>
     <w:p>
       <w:pPr>
+        <w:spacing w:after="0" w:line="360" w:lineRule="auto"/>
         <w:jc w:val="center"/>
         <w:rPr>
           <w:rFonts w:ascii="Times New Roman" w:hAnsi="Times New Roman" w:cs="Times New Roman"/>
@@ -315,6 +323,7 @@
     </w:p>
     <w:p>
       <w:pPr>
+        <w:spacing w:after="0" w:line="360" w:lineRule="auto"/>
         <w:jc w:val="center"/>
         <w:rPr>
           <w:rFonts w:ascii="Times New Roman" w:hAnsi="Times New Roman" w:cs="Times New Roman"/>
@@ -325,6 +334,7 @@
     </w:p>
     <w:p>
       <w:pPr>
+        <w:spacing w:after="0" w:line="360" w:lineRule="auto"/>
         <w:rPr>
           <w:rFonts w:ascii="Times New Roman" w:hAnsi="Times New Roman" w:cs="Times New Roman"/>
           <w:sz w:val="28"/>
@@ -334,6 +344,7 @@
     </w:p>
     <w:p>
       <w:pPr>
+        <w:spacing w:after="0" w:line="360" w:lineRule="auto"/>
         <w:rPr>
           <w:rFonts w:ascii="Times New Roman" w:hAnsi="Times New Roman" w:cs="Times New Roman"/>
           <w:sz w:val="28"/>
@@ -343,6 +354,7 @@
     </w:p>
     <w:p>
       <w:pPr>
+        <w:spacing w:after="0" w:line="360" w:lineRule="auto"/>
         <w:jc w:val="center"/>
         <w:rPr>
           <w:rFonts w:ascii="Times New Roman" w:hAnsi="Times New Roman" w:cs="Times New Roman"/>
@@ -363,6 +375,7 @@
     </w:p>
     <w:p>
       <w:pPr>
+        <w:spacing w:after="0" w:line="360" w:lineRule="auto"/>
         <w:jc w:val="center"/>
         <w:rPr>
           <w:rFonts w:ascii="Times New Roman" w:hAnsi="Times New Roman" w:cs="Times New Roman"/>
@@ -383,6 +396,7 @@
     </w:p>
     <w:p>
       <w:pPr>
+        <w:spacing w:after="0" w:line="360" w:lineRule="auto"/>
         <w:jc w:val="center"/>
         <w:rPr>
           <w:rFonts w:ascii="Times New Roman" w:hAnsi="Times New Roman" w:cs="Times New Roman"/>
@@ -412,6 +426,7 @@
               <w:tabs>
                 <w:tab w:val="left" w:pos="4217"/>
               </w:tabs>
+              <w:spacing w:after="0" w:line="360" w:lineRule="auto"/>
               <w:rPr>
                 <w:rFonts w:ascii="Times New Roman" w:hAnsi="Times New Roman" w:cs="Times New Roman"/>
                 <w:sz w:val="28"/>
@@ -437,6 +452,7 @@
               <w:tabs>
                 <w:tab w:val="left" w:pos="4217"/>
               </w:tabs>
+              <w:spacing w:after="0" w:line="360" w:lineRule="auto"/>
               <w:rPr>
                 <w:rFonts w:ascii="Times New Roman" w:hAnsi="Times New Roman" w:cs="Times New Roman"/>
                 <w:sz w:val="28"/>
@@ -457,6 +473,7 @@
               <w:tabs>
                 <w:tab w:val="left" w:pos="4217"/>
               </w:tabs>
+              <w:spacing w:after="0" w:line="360" w:lineRule="auto"/>
               <w:rPr>
                 <w:rFonts w:ascii="Times New Roman" w:hAnsi="Times New Roman" w:cs="Times New Roman"/>
                 <w:sz w:val="28"/>
@@ -476,6 +493,7 @@
               <w:tabs>
                 <w:tab w:val="left" w:pos="4217"/>
               </w:tabs>
+              <w:spacing w:after="0" w:line="360" w:lineRule="auto"/>
               <w:rPr>
                 <w:rFonts w:ascii="Times New Roman" w:hAnsi="Times New Roman" w:cs="Times New Roman"/>
                 <w:sz w:val="28"/>
@@ -501,6 +519,7 @@
               <w:tabs>
                 <w:tab w:val="left" w:pos="4217"/>
               </w:tabs>
+              <w:spacing w:after="0" w:line="360" w:lineRule="auto"/>
               <w:rPr>
                 <w:rFonts w:ascii="Times New Roman" w:hAnsi="Times New Roman" w:cs="Times New Roman"/>
                 <w:sz w:val="28"/>
@@ -521,6 +540,7 @@
               <w:tabs>
                 <w:tab w:val="left" w:pos="4217"/>
               </w:tabs>
+              <w:spacing w:after="0" w:line="360" w:lineRule="auto"/>
               <w:rPr>
                 <w:rFonts w:ascii="Times New Roman" w:hAnsi="Times New Roman" w:cs="Times New Roman"/>
                 <w:sz w:val="28"/>
@@ -540,6 +560,7 @@
               <w:tabs>
                 <w:tab w:val="left" w:pos="4217"/>
               </w:tabs>
+              <w:spacing w:after="0" w:line="360" w:lineRule="auto"/>
               <w:rPr>
                 <w:rFonts w:ascii="Times New Roman" w:hAnsi="Times New Roman" w:cs="Times New Roman"/>
                 <w:sz w:val="28"/>
@@ -560,6 +581,7 @@
               <w:tabs>
                 <w:tab w:val="left" w:pos="4217"/>
               </w:tabs>
+              <w:spacing w:after="0" w:line="360" w:lineRule="auto"/>
               <w:rPr>
                 <w:rFonts w:ascii="Times New Roman" w:hAnsi="Times New Roman" w:cs="Times New Roman"/>
                 <w:sz w:val="28"/>
@@ -577,6 +599,7 @@
               <w:tabs>
                 <w:tab w:val="left" w:pos="4217"/>
               </w:tabs>
+              <w:spacing w:after="0" w:line="360" w:lineRule="auto"/>
               <w:rPr>
                 <w:rFonts w:ascii="Times New Roman" w:hAnsi="Times New Roman" w:cs="Times New Roman"/>
                 <w:sz w:val="28"/>
@@ -604,6 +627,7 @@
               <w:tabs>
                 <w:tab w:val="left" w:pos="4217"/>
               </w:tabs>
+              <w:spacing w:after="0" w:line="360" w:lineRule="auto"/>
               <w:rPr>
                 <w:rFonts w:ascii="Times New Roman" w:hAnsi="Times New Roman" w:cs="Times New Roman"/>
                 <w:sz w:val="28"/>
@@ -624,6 +648,7 @@
               <w:tabs>
                 <w:tab w:val="left" w:pos="4217"/>
               </w:tabs>
+              <w:spacing w:after="0" w:line="360" w:lineRule="auto"/>
               <w:rPr>
                 <w:rFonts w:ascii="Times New Roman" w:hAnsi="Times New Roman" w:cs="Times New Roman"/>
                 <w:sz w:val="28"/>
@@ -641,6 +666,7 @@
               <w:tabs>
                 <w:tab w:val="left" w:pos="4217"/>
               </w:tabs>
+              <w:spacing w:after="0" w:line="360" w:lineRule="auto"/>
               <w:rPr>
                 <w:rFonts w:ascii="Times New Roman" w:hAnsi="Times New Roman" w:cs="Times New Roman"/>
                 <w:sz w:val="28"/>
@@ -671,6 +697,7 @@
               <w:tabs>
                 <w:tab w:val="left" w:pos="4217"/>
               </w:tabs>
+              <w:spacing w:after="0" w:line="360" w:lineRule="auto"/>
               <w:rPr>
                 <w:rFonts w:ascii="Times New Roman" w:hAnsi="Times New Roman" w:cs="Times New Roman"/>
                 <w:sz w:val="28"/>
@@ -696,6 +723,7 @@
               <w:tabs>
                 <w:tab w:val="left" w:pos="4217"/>
               </w:tabs>
+              <w:spacing w:after="0" w:line="360" w:lineRule="auto"/>
               <w:rPr>
                 <w:rFonts w:ascii="Times New Roman" w:hAnsi="Times New Roman" w:cs="Times New Roman"/>
                 <w:sz w:val="28"/>
@@ -726,6 +754,7 @@
     </w:tbl>
     <w:p>
       <w:pPr>
+        <w:spacing w:after="0" w:line="360" w:lineRule="auto"/>
         <w:jc w:val="center"/>
         <w:rPr>
           <w:rFonts w:ascii="Times New Roman" w:hAnsi="Times New Roman" w:cs="Times New Roman"/>
@@ -736,6 +765,7 @@
     </w:p>
     <w:p>
       <w:pPr>
+        <w:spacing w:after="0" w:line="360" w:lineRule="auto"/>
         <w:jc w:val="center"/>
         <w:rPr>
           <w:rFonts w:ascii="Times New Roman" w:hAnsi="Times New Roman" w:cs="Times New Roman"/>
@@ -746,6 +776,7 @@
     </w:p>
     <w:p>
       <w:pPr>
+        <w:spacing w:after="0" w:line="360" w:lineRule="auto"/>
         <w:jc w:val="center"/>
         <w:rPr>
           <w:rFonts w:ascii="Times New Roman" w:hAnsi="Times New Roman" w:cs="Times New Roman"/>
@@ -764,6 +795,7 @@
     </w:p>
     <w:p>
       <w:pPr>
+        <w:spacing w:after="0" w:line="360" w:lineRule="auto"/>
         <w:jc w:val="center"/>
         <w:rPr>
           <w:rFonts w:ascii="Times New Roman" w:hAnsi="Times New Roman" w:cs="Times New Roman"/>
@@ -869,7 +901,7 @@
           </w:tcPr>
           <w:p>
             <w:pPr>
-              <w:spacing w:line="360" w:lineRule="auto"/>
+              <w:spacing w:after="0" w:line="360" w:lineRule="auto"/>
               <w:jc w:val="center"/>
               <w:rPr>
                 <w:rFonts w:ascii="Times New Roman" w:hAnsi="Times New Roman" w:cs="Times New Roman"/>
@@ -894,7 +926,7 @@
           </w:tcPr>
           <w:p>
             <w:pPr>
-              <w:spacing w:line="360" w:lineRule="auto"/>
+              <w:spacing w:after="0" w:line="360" w:lineRule="auto"/>
               <w:rPr>
                 <w:rFonts w:ascii="Times New Roman" w:hAnsi="Times New Roman" w:cs="Times New Roman"/>
                 <w:sz w:val="28"/>
@@ -937,7 +969,7 @@
           </w:tcPr>
           <w:p>
             <w:pPr>
-              <w:spacing w:line="360" w:lineRule="auto"/>
+              <w:spacing w:after="0" w:line="360" w:lineRule="auto"/>
               <w:jc w:val="center"/>
               <w:rPr>
                 <w:rFonts w:ascii="Times New Roman" w:hAnsi="Times New Roman" w:cs="Times New Roman"/>
@@ -962,7 +994,7 @@
           </w:tcPr>
           <w:p>
             <w:pPr>
-              <w:spacing w:line="360" w:lineRule="auto"/>
+              <w:spacing w:after="0" w:line="360" w:lineRule="auto"/>
               <w:rPr>
                 <w:rFonts w:ascii="Times New Roman" w:hAnsi="Times New Roman" w:cs="Times New Roman"/>
                 <w:sz w:val="28"/>
@@ -1005,7 +1037,7 @@
           </w:tcPr>
           <w:p>
             <w:pPr>
-              <w:spacing w:line="360" w:lineRule="auto"/>
+              <w:spacing w:after="0" w:line="360" w:lineRule="auto"/>
               <w:jc w:val="center"/>
               <w:rPr>
                 <w:rFonts w:ascii="Times New Roman" w:hAnsi="Times New Roman" w:cs="Times New Roman"/>
@@ -1030,7 +1062,7 @@
           </w:tcPr>
           <w:p>
             <w:pPr>
-              <w:spacing w:line="360" w:lineRule="auto"/>
+              <w:spacing w:after="0" w:line="360" w:lineRule="auto"/>
               <w:rPr>
                 <w:rFonts w:ascii="Times New Roman" w:hAnsi="Times New Roman" w:cs="Times New Roman"/>
                 <w:sz w:val="28"/>
@@ -1073,7 +1105,7 @@
           </w:tcPr>
           <w:p>
             <w:pPr>
-              <w:spacing w:line="360" w:lineRule="auto"/>
+              <w:spacing w:after="0" w:line="360" w:lineRule="auto"/>
               <w:jc w:val="center"/>
               <w:rPr>
                 <w:rFonts w:ascii="Times New Roman" w:hAnsi="Times New Roman" w:cs="Times New Roman"/>
@@ -1098,7 +1130,7 @@
           </w:tcPr>
           <w:p>
             <w:pPr>
-              <w:spacing w:line="360" w:lineRule="auto"/>
+              <w:spacing w:after="0" w:line="360" w:lineRule="auto"/>
               <w:rPr>
                 <w:rFonts w:ascii="Times New Roman" w:hAnsi="Times New Roman" w:cs="Times New Roman"/>
                 <w:sz w:val="28"/>
@@ -1142,7 +1174,7 @@
           </w:tcPr>
           <w:p>
             <w:pPr>
-              <w:spacing w:line="360" w:lineRule="auto"/>
+              <w:spacing w:after="0" w:line="360" w:lineRule="auto"/>
               <w:jc w:val="center"/>
               <w:rPr>
                 <w:rFonts w:ascii="Times New Roman" w:hAnsi="Times New Roman" w:cs="Times New Roman"/>
@@ -1167,7 +1199,7 @@
           </w:tcPr>
           <w:p>
             <w:pPr>
-              <w:spacing w:line="360" w:lineRule="auto"/>
+              <w:spacing w:after="0" w:line="360" w:lineRule="auto"/>
               <w:rPr>
                 <w:rFonts w:ascii="Times New Roman" w:hAnsi="Times New Roman" w:cs="Times New Roman"/>
                 <w:sz w:val="28"/>
@@ -1210,7 +1242,7 @@
           </w:tcPr>
           <w:p>
             <w:pPr>
-              <w:spacing w:line="360" w:lineRule="auto"/>
+              <w:spacing w:after="0" w:line="360" w:lineRule="auto"/>
               <w:jc w:val="center"/>
               <w:rPr>
                 <w:rFonts w:ascii="Times New Roman" w:hAnsi="Times New Roman" w:cs="Times New Roman"/>
@@ -1235,7 +1267,7 @@
           </w:tcPr>
           <w:p>
             <w:pPr>
-              <w:spacing w:line="360" w:lineRule="auto"/>
+              <w:spacing w:after="0" w:line="360" w:lineRule="auto"/>
               <w:rPr>
                 <w:rFonts w:ascii="Times New Roman" w:hAnsi="Times New Roman" w:cs="Times New Roman"/>
                 <w:sz w:val="28"/>
@@ -1278,7 +1310,7 @@
           </w:tcPr>
           <w:p>
             <w:pPr>
-              <w:spacing w:line="360" w:lineRule="auto"/>
+              <w:spacing w:after="0" w:line="360" w:lineRule="auto"/>
               <w:jc w:val="center"/>
               <w:rPr>
                 <w:rFonts w:ascii="Times New Roman" w:hAnsi="Times New Roman" w:cs="Times New Roman"/>
@@ -1303,7 +1335,7 @@
           </w:tcPr>
           <w:p>
             <w:pPr>
-              <w:spacing w:line="360" w:lineRule="auto"/>
+              <w:spacing w:after="0" w:line="360" w:lineRule="auto"/>
               <w:rPr>
                 <w:rFonts w:ascii="Times New Roman" w:hAnsi="Times New Roman" w:cs="Times New Roman"/>
                 <w:sz w:val="28"/>
@@ -1346,7 +1378,7 @@
           </w:tcPr>
           <w:p>
             <w:pPr>
-              <w:spacing w:line="360" w:lineRule="auto"/>
+              <w:spacing w:after="0" w:line="360" w:lineRule="auto"/>
               <w:jc w:val="center"/>
               <w:rPr>
                 <w:rFonts w:ascii="Times New Roman" w:hAnsi="Times New Roman" w:cs="Times New Roman"/>
@@ -1371,7 +1403,7 @@
           </w:tcPr>
           <w:p>
             <w:pPr>
-              <w:spacing w:line="360" w:lineRule="auto"/>
+              <w:spacing w:after="0" w:line="360" w:lineRule="auto"/>
               <w:rPr>
                 <w:rFonts w:ascii="Times New Roman" w:hAnsi="Times New Roman" w:cs="Times New Roman"/>
                 <w:color w:val="1D2125"/>
@@ -1416,7 +1448,7 @@
           </w:tcPr>
           <w:p>
             <w:pPr>
-              <w:spacing w:line="360" w:lineRule="auto"/>
+              <w:spacing w:after="0" w:line="360" w:lineRule="auto"/>
               <w:jc w:val="center"/>
               <w:rPr>
                 <w:rFonts w:ascii="Times New Roman" w:hAnsi="Times New Roman" w:cs="Times New Roman"/>
@@ -1433,7 +1465,7 @@
           </w:tcPr>
           <w:p>
             <w:pPr>
-              <w:spacing w:line="360" w:lineRule="auto"/>
+              <w:spacing w:after="0" w:line="360" w:lineRule="auto"/>
               <w:rPr>
                 <w:rFonts w:ascii="Times New Roman" w:hAnsi="Times New Roman" w:cs="Times New Roman"/>
                 <w:sz w:val="28"/>
@@ -1474,7 +1506,7 @@
           </w:tcPr>
           <w:p>
             <w:pPr>
-              <w:spacing w:line="360" w:lineRule="auto"/>
+              <w:spacing w:after="0" w:line="360" w:lineRule="auto"/>
               <w:jc w:val="center"/>
               <w:rPr>
                 <w:rFonts w:ascii="Times New Roman" w:hAnsi="Times New Roman" w:cs="Times New Roman"/>
@@ -1491,7 +1523,7 @@
           </w:tcPr>
           <w:p>
             <w:pPr>
-              <w:spacing w:line="360" w:lineRule="auto"/>
+              <w:spacing w:after="0" w:line="360" w:lineRule="auto"/>
               <w:rPr>
                 <w:rFonts w:ascii="Times New Roman" w:hAnsi="Times New Roman" w:cs="Times New Roman"/>
                 <w:sz w:val="28"/>
@@ -1533,7 +1565,7 @@
           </w:tcPr>
           <w:p>
             <w:pPr>
-              <w:spacing w:line="360" w:lineRule="auto"/>
+              <w:spacing w:after="0" w:line="360" w:lineRule="auto"/>
               <w:jc w:val="center"/>
               <w:rPr>
                 <w:rFonts w:ascii="Times New Roman" w:hAnsi="Times New Roman" w:cs="Times New Roman"/>
@@ -1550,7 +1582,7 @@
           </w:tcPr>
           <w:p>
             <w:pPr>
-              <w:spacing w:line="360" w:lineRule="auto"/>
+              <w:spacing w:after="0" w:line="360" w:lineRule="auto"/>
               <w:rPr>
                 <w:rFonts w:ascii="Times New Roman" w:hAnsi="Times New Roman" w:cs="Times New Roman"/>
                 <w:sz w:val="28"/>
@@ -1616,7 +1648,8 @@
         </w:pBdr>
         <w:shd w:val="clear" w:color="auto" w:fill="FFFFFF"/>
         <w:spacing w:after="0" w:line="360" w:lineRule="auto"/>
-        <w:ind w:firstLine="709"/>
+        <w:ind w:left="707" w:firstLine="2"/>
+        <w:jc w:val="center"/>
         <w:rPr>
           <w:rFonts w:ascii="Times New Roman" w:eastAsia="Times New Roman" w:hAnsi="Times New Roman" w:cs="Times New Roman"/>
           <w:color w:val="262626"/>
@@ -1633,884 +1666,6 @@
         </w:rPr>
         <w:lastRenderedPageBreak/>
         <w:t>ВВЕДЕНИЕ</w:t>
-      </w:r>
-    </w:p>
-    <w:p>
-      <w:pPr>
-        <w:shd w:val="clear" w:color="auto" w:fill="FFFFFF"/>
-        <w:spacing w:after="0" w:line="360" w:lineRule="auto"/>
-        <w:ind w:firstLine="709"/>
-        <w:jc w:val="both"/>
-        <w:rPr>
-          <w:rFonts w:ascii="Times New Roman" w:eastAsia="Times New Roman" w:hAnsi="Times New Roman" w:cs="Times New Roman"/>
-          <w:color w:val="262626"/>
-          <w:sz w:val="28"/>
-          <w:szCs w:val="28"/>
-        </w:rPr>
-      </w:pPr>
-      <w:r>
-        <w:rPr>
-          <w:rFonts w:ascii="Times New Roman" w:eastAsia="Times New Roman" w:hAnsi="Times New Roman" w:cs="Times New Roman"/>
-          <w:color w:val="262626"/>
-          <w:sz w:val="28"/>
-          <w:szCs w:val="28"/>
-        </w:rPr>
-        <w:t>В настоящее время, в эпоху цифровых технологий, автоматизация процессов в различных сферах деятельности становится необходимостью для повышения эффективности и конкурентоспособности. Мебельный бизнес не является исключением. Мебельный центр «</w:t>
-      </w:r>
-      <w:proofErr w:type="spellStart"/>
-      <w:r>
-        <w:rPr>
-          <w:rFonts w:ascii="Times New Roman" w:eastAsia="Times New Roman" w:hAnsi="Times New Roman" w:cs="Times New Roman"/>
-          <w:color w:val="262626"/>
-          <w:sz w:val="28"/>
-          <w:szCs w:val="28"/>
-        </w:rPr>
-        <w:t>Comfort</w:t>
-      </w:r>
-      <w:proofErr w:type="spellEnd"/>
-      <w:r>
-        <w:rPr>
-          <w:rFonts w:ascii="Times New Roman" w:eastAsia="Times New Roman" w:hAnsi="Times New Roman" w:cs="Times New Roman"/>
-          <w:color w:val="262626"/>
-          <w:sz w:val="28"/>
-          <w:szCs w:val="28"/>
-        </w:rPr>
-        <w:t>» стремится предоставить своим клиентам качественную мебель и высокий уровень обслуживания, а также упростить работу своего персонала. Для этого необходимо разработать и внедрить информационную систему, способную автоматизировать процессы бронирования, учета мебельного фонда и клиентов, а также обработки жалоб.</w:t>
-      </w:r>
-    </w:p>
-    <w:p>
-      <w:pPr>
-        <w:shd w:val="clear" w:color="auto" w:fill="FFFFFF"/>
-        <w:spacing w:after="0" w:line="360" w:lineRule="auto"/>
-        <w:ind w:firstLine="709"/>
-        <w:jc w:val="both"/>
-        <w:rPr>
-          <w:rFonts w:ascii="Times New Roman" w:eastAsia="Times New Roman" w:hAnsi="Times New Roman" w:cs="Times New Roman"/>
-          <w:color w:val="262626"/>
-          <w:sz w:val="28"/>
-          <w:szCs w:val="28"/>
-        </w:rPr>
-      </w:pPr>
-      <w:r>
-        <w:rPr>
-          <w:rFonts w:ascii="Times New Roman" w:eastAsia="Times New Roman" w:hAnsi="Times New Roman" w:cs="Times New Roman"/>
-          <w:color w:val="262626"/>
-          <w:sz w:val="28"/>
-          <w:szCs w:val="28"/>
-        </w:rPr>
-        <w:t>Объектом исследования является мебельный центр «</w:t>
-      </w:r>
-      <w:proofErr w:type="spellStart"/>
-      <w:r>
-        <w:rPr>
-          <w:rFonts w:ascii="Times New Roman" w:eastAsia="Times New Roman" w:hAnsi="Times New Roman" w:cs="Times New Roman"/>
-          <w:color w:val="262626"/>
-          <w:sz w:val="28"/>
-          <w:szCs w:val="28"/>
-        </w:rPr>
-        <w:t>Comfort</w:t>
-      </w:r>
-      <w:proofErr w:type="spellEnd"/>
-      <w:r>
-        <w:rPr>
-          <w:rFonts w:ascii="Times New Roman" w:eastAsia="Times New Roman" w:hAnsi="Times New Roman" w:cs="Times New Roman"/>
-          <w:color w:val="262626"/>
-          <w:sz w:val="28"/>
-          <w:szCs w:val="28"/>
-        </w:rPr>
-        <w:t>», его структура, бизнес-процессы и информационные потоки.</w:t>
-      </w:r>
-    </w:p>
-    <w:p>
-      <w:pPr>
-        <w:shd w:val="clear" w:color="auto" w:fill="FFFFFF"/>
-        <w:spacing w:after="0" w:line="360" w:lineRule="auto"/>
-        <w:ind w:firstLine="709"/>
-        <w:jc w:val="both"/>
-        <w:rPr>
-          <w:rFonts w:ascii="Times New Roman" w:eastAsia="Times New Roman" w:hAnsi="Times New Roman" w:cs="Times New Roman"/>
-          <w:color w:val="262626"/>
-          <w:sz w:val="28"/>
-          <w:szCs w:val="28"/>
-        </w:rPr>
-      </w:pPr>
-      <w:r>
-        <w:rPr>
-          <w:rFonts w:ascii="Times New Roman" w:eastAsia="Times New Roman" w:hAnsi="Times New Roman" w:cs="Times New Roman"/>
-          <w:color w:val="262626"/>
-          <w:sz w:val="28"/>
-          <w:szCs w:val="28"/>
-        </w:rPr>
-        <w:t>Предметом исследования является разработка и внедрение информационной системы для мебельного центра «</w:t>
-      </w:r>
-      <w:proofErr w:type="spellStart"/>
-      <w:r>
-        <w:rPr>
-          <w:rFonts w:ascii="Times New Roman" w:eastAsia="Times New Roman" w:hAnsi="Times New Roman" w:cs="Times New Roman"/>
-          <w:color w:val="262626"/>
-          <w:sz w:val="28"/>
-          <w:szCs w:val="28"/>
-        </w:rPr>
-        <w:t>Comfort</w:t>
-      </w:r>
-      <w:proofErr w:type="spellEnd"/>
-      <w:r>
-        <w:rPr>
-          <w:rFonts w:ascii="Times New Roman" w:eastAsia="Times New Roman" w:hAnsi="Times New Roman" w:cs="Times New Roman"/>
-          <w:color w:val="262626"/>
-          <w:sz w:val="28"/>
-          <w:szCs w:val="28"/>
-        </w:rPr>
-        <w:t>», способной автоматизировать процессы бронирования, учета мебельного фонда и клиентов, а также обработки жалоб.</w:t>
-      </w:r>
-    </w:p>
-    <w:p>
-      <w:pPr>
-        <w:shd w:val="clear" w:color="auto" w:fill="FFFFFF"/>
-        <w:spacing w:after="0" w:line="360" w:lineRule="auto"/>
-        <w:ind w:firstLine="709"/>
-        <w:jc w:val="both"/>
-        <w:rPr>
-          <w:rFonts w:ascii="Times New Roman" w:eastAsia="Times New Roman" w:hAnsi="Times New Roman" w:cs="Times New Roman"/>
-          <w:color w:val="262626"/>
-          <w:sz w:val="28"/>
-          <w:szCs w:val="28"/>
-        </w:rPr>
-      </w:pPr>
-      <w:r>
-        <w:rPr>
-          <w:rFonts w:ascii="Times New Roman" w:eastAsia="Times New Roman" w:hAnsi="Times New Roman" w:cs="Times New Roman"/>
-          <w:color w:val="262626"/>
-          <w:sz w:val="28"/>
-          <w:szCs w:val="28"/>
-        </w:rPr>
-        <w:t>Целью исследования является разработка и внедрение информационной системы для мебельного центра «</w:t>
-      </w:r>
-      <w:proofErr w:type="spellStart"/>
-      <w:r>
-        <w:rPr>
-          <w:rFonts w:ascii="Times New Roman" w:eastAsia="Times New Roman" w:hAnsi="Times New Roman" w:cs="Times New Roman"/>
-          <w:color w:val="262626"/>
-          <w:sz w:val="28"/>
-          <w:szCs w:val="28"/>
-        </w:rPr>
-        <w:t>Comfort</w:t>
-      </w:r>
-      <w:proofErr w:type="spellEnd"/>
-      <w:r>
-        <w:rPr>
-          <w:rFonts w:ascii="Times New Roman" w:eastAsia="Times New Roman" w:hAnsi="Times New Roman" w:cs="Times New Roman"/>
-          <w:color w:val="262626"/>
-          <w:sz w:val="28"/>
-          <w:szCs w:val="28"/>
-        </w:rPr>
-        <w:t>», способной автоматизировать процессы бронирования, учета мебельного фонда и клиентов, а также обработки жалоб, с учетом требований заказчика и особенностей объекта исследования.</w:t>
-      </w:r>
-    </w:p>
-    <w:p>
-      <w:pPr>
-        <w:shd w:val="clear" w:color="auto" w:fill="FFFFFF"/>
-        <w:spacing w:after="0" w:line="360" w:lineRule="auto"/>
-        <w:ind w:firstLine="709"/>
-        <w:jc w:val="both"/>
-        <w:rPr>
-          <w:rFonts w:ascii="Times New Roman" w:eastAsia="Times New Roman" w:hAnsi="Times New Roman" w:cs="Times New Roman"/>
-          <w:color w:val="262626"/>
-          <w:sz w:val="28"/>
-          <w:szCs w:val="28"/>
-        </w:rPr>
-      </w:pPr>
-      <w:r>
-        <w:rPr>
-          <w:rFonts w:ascii="Times New Roman" w:eastAsia="Times New Roman" w:hAnsi="Times New Roman" w:cs="Times New Roman"/>
-          <w:color w:val="262626"/>
-          <w:sz w:val="28"/>
-          <w:szCs w:val="28"/>
-        </w:rPr>
-        <w:t>Для достижения этой цели были сформулированы следующие задачи исследования:</w:t>
-      </w:r>
-    </w:p>
-    <w:p>
-      <w:pPr>
-        <w:numPr>
-          <w:ilvl w:val="0"/>
-          <w:numId w:val="1"/>
-        </w:numPr>
-        <w:shd w:val="clear" w:color="auto" w:fill="FFFFFF"/>
-        <w:spacing w:after="0" w:line="360" w:lineRule="auto"/>
-        <w:ind w:left="0" w:firstLine="709"/>
-        <w:jc w:val="both"/>
-        <w:rPr>
-          <w:rFonts w:ascii="Times New Roman" w:eastAsia="Times New Roman" w:hAnsi="Times New Roman" w:cs="Times New Roman"/>
-          <w:color w:val="262626"/>
-          <w:sz w:val="28"/>
-          <w:szCs w:val="28"/>
-        </w:rPr>
-      </w:pPr>
-      <w:r>
-        <w:rPr>
-          <w:rFonts w:ascii="Times New Roman" w:eastAsia="Times New Roman" w:hAnsi="Times New Roman" w:cs="Times New Roman"/>
-          <w:color w:val="262626"/>
-          <w:sz w:val="28"/>
-          <w:szCs w:val="28"/>
-        </w:rPr>
-        <w:t>Анализ структуры, бизнес-процессов и информационных потоков мебельного центра «</w:t>
-      </w:r>
-      <w:proofErr w:type="spellStart"/>
-      <w:r>
-        <w:rPr>
-          <w:rFonts w:ascii="Times New Roman" w:eastAsia="Times New Roman" w:hAnsi="Times New Roman" w:cs="Times New Roman"/>
-          <w:color w:val="262626"/>
-          <w:sz w:val="28"/>
-          <w:szCs w:val="28"/>
-        </w:rPr>
-        <w:t>Comfort</w:t>
-      </w:r>
-      <w:proofErr w:type="spellEnd"/>
-      <w:r>
-        <w:rPr>
-          <w:rFonts w:ascii="Times New Roman" w:eastAsia="Times New Roman" w:hAnsi="Times New Roman" w:cs="Times New Roman"/>
-          <w:color w:val="262626"/>
-          <w:sz w:val="28"/>
-          <w:szCs w:val="28"/>
-        </w:rPr>
-        <w:t>».</w:t>
-      </w:r>
-    </w:p>
-    <w:p>
-      <w:pPr>
-        <w:numPr>
-          <w:ilvl w:val="0"/>
-          <w:numId w:val="1"/>
-        </w:numPr>
-        <w:shd w:val="clear" w:color="auto" w:fill="FFFFFF"/>
-        <w:spacing w:after="0" w:line="360" w:lineRule="auto"/>
-        <w:ind w:left="0" w:firstLine="709"/>
-        <w:jc w:val="both"/>
-        <w:rPr>
-          <w:rFonts w:ascii="Times New Roman" w:eastAsia="Times New Roman" w:hAnsi="Times New Roman" w:cs="Times New Roman"/>
-          <w:color w:val="262626"/>
-          <w:sz w:val="28"/>
-          <w:szCs w:val="28"/>
-        </w:rPr>
-      </w:pPr>
-      <w:r>
-        <w:rPr>
-          <w:rFonts w:ascii="Times New Roman" w:eastAsia="Times New Roman" w:hAnsi="Times New Roman" w:cs="Times New Roman"/>
-          <w:color w:val="262626"/>
-          <w:sz w:val="28"/>
-          <w:szCs w:val="28"/>
-        </w:rPr>
-        <w:t>Определение требований заказчика к информационной системе.</w:t>
-      </w:r>
-    </w:p>
-    <w:p>
-      <w:pPr>
-        <w:numPr>
-          <w:ilvl w:val="0"/>
-          <w:numId w:val="1"/>
-        </w:numPr>
-        <w:shd w:val="clear" w:color="auto" w:fill="FFFFFF"/>
-        <w:spacing w:after="0" w:line="360" w:lineRule="auto"/>
-        <w:ind w:left="0" w:firstLine="709"/>
-        <w:jc w:val="both"/>
-        <w:rPr>
-          <w:rFonts w:ascii="Times New Roman" w:eastAsia="Times New Roman" w:hAnsi="Times New Roman" w:cs="Times New Roman"/>
-          <w:color w:val="262626"/>
-          <w:sz w:val="28"/>
-          <w:szCs w:val="28"/>
-        </w:rPr>
-      </w:pPr>
-      <w:r>
-        <w:rPr>
-          <w:rFonts w:ascii="Times New Roman" w:eastAsia="Times New Roman" w:hAnsi="Times New Roman" w:cs="Times New Roman"/>
-          <w:color w:val="262626"/>
-          <w:sz w:val="28"/>
-          <w:szCs w:val="28"/>
-        </w:rPr>
-        <w:t>Разработка концептуальной модели информационной системы.</w:t>
-      </w:r>
-    </w:p>
-    <w:p>
-      <w:pPr>
-        <w:numPr>
-          <w:ilvl w:val="0"/>
-          <w:numId w:val="1"/>
-        </w:numPr>
-        <w:shd w:val="clear" w:color="auto" w:fill="FFFFFF"/>
-        <w:spacing w:after="0" w:line="360" w:lineRule="auto"/>
-        <w:ind w:left="0" w:firstLine="709"/>
-        <w:jc w:val="both"/>
-        <w:rPr>
-          <w:rFonts w:ascii="Times New Roman" w:eastAsia="Times New Roman" w:hAnsi="Times New Roman" w:cs="Times New Roman"/>
-          <w:color w:val="262626"/>
-          <w:sz w:val="28"/>
-          <w:szCs w:val="28"/>
-        </w:rPr>
-      </w:pPr>
-      <w:r>
-        <w:rPr>
-          <w:rFonts w:ascii="Times New Roman" w:eastAsia="Times New Roman" w:hAnsi="Times New Roman" w:cs="Times New Roman"/>
-          <w:color w:val="262626"/>
-          <w:sz w:val="28"/>
-          <w:szCs w:val="28"/>
-        </w:rPr>
-        <w:t>Разработка архитектуры информационной системы.</w:t>
-      </w:r>
-    </w:p>
-    <w:p>
-      <w:pPr>
-        <w:numPr>
-          <w:ilvl w:val="0"/>
-          <w:numId w:val="1"/>
-        </w:numPr>
-        <w:shd w:val="clear" w:color="auto" w:fill="FFFFFF"/>
-        <w:spacing w:after="0" w:line="360" w:lineRule="auto"/>
-        <w:ind w:left="0" w:firstLine="709"/>
-        <w:jc w:val="both"/>
-        <w:rPr>
-          <w:rFonts w:ascii="Times New Roman" w:eastAsia="Times New Roman" w:hAnsi="Times New Roman" w:cs="Times New Roman"/>
-          <w:color w:val="262626"/>
-          <w:sz w:val="28"/>
-          <w:szCs w:val="28"/>
-        </w:rPr>
-      </w:pPr>
-      <w:r>
-        <w:rPr>
-          <w:rFonts w:ascii="Times New Roman" w:eastAsia="Times New Roman" w:hAnsi="Times New Roman" w:cs="Times New Roman"/>
-          <w:color w:val="262626"/>
-          <w:sz w:val="28"/>
-          <w:szCs w:val="28"/>
-        </w:rPr>
-        <w:t>Разработка базы данных информационной системы.</w:t>
-      </w:r>
-    </w:p>
-    <w:p>
-      <w:pPr>
-        <w:numPr>
-          <w:ilvl w:val="0"/>
-          <w:numId w:val="1"/>
-        </w:numPr>
-        <w:shd w:val="clear" w:color="auto" w:fill="FFFFFF"/>
-        <w:spacing w:after="0" w:line="360" w:lineRule="auto"/>
-        <w:ind w:left="0" w:firstLine="709"/>
-        <w:jc w:val="both"/>
-        <w:rPr>
-          <w:rFonts w:ascii="Times New Roman" w:eastAsia="Times New Roman" w:hAnsi="Times New Roman" w:cs="Times New Roman"/>
-          <w:color w:val="262626"/>
-          <w:sz w:val="28"/>
-          <w:szCs w:val="28"/>
-        </w:rPr>
-      </w:pPr>
-      <w:r>
-        <w:rPr>
-          <w:rFonts w:ascii="Times New Roman" w:eastAsia="Times New Roman" w:hAnsi="Times New Roman" w:cs="Times New Roman"/>
-          <w:color w:val="262626"/>
-          <w:sz w:val="28"/>
-          <w:szCs w:val="28"/>
-        </w:rPr>
-        <w:t>Разработка модулей бронирования, учета мебельного фонда и клиентов, обработки жалоб.</w:t>
-      </w:r>
-    </w:p>
-    <w:p>
-      <w:pPr>
-        <w:numPr>
-          <w:ilvl w:val="0"/>
-          <w:numId w:val="1"/>
-        </w:numPr>
-        <w:shd w:val="clear" w:color="auto" w:fill="FFFFFF"/>
-        <w:spacing w:after="0" w:line="360" w:lineRule="auto"/>
-        <w:ind w:left="0" w:firstLine="709"/>
-        <w:jc w:val="both"/>
-        <w:rPr>
-          <w:rFonts w:ascii="Times New Roman" w:eastAsia="Times New Roman" w:hAnsi="Times New Roman" w:cs="Times New Roman"/>
-          <w:color w:val="262626"/>
-          <w:sz w:val="28"/>
-          <w:szCs w:val="28"/>
-        </w:rPr>
-      </w:pPr>
-      <w:r>
-        <w:rPr>
-          <w:rFonts w:ascii="Times New Roman" w:eastAsia="Times New Roman" w:hAnsi="Times New Roman" w:cs="Times New Roman"/>
-          <w:color w:val="262626"/>
-          <w:sz w:val="28"/>
-          <w:szCs w:val="28"/>
-        </w:rPr>
-        <w:lastRenderedPageBreak/>
-        <w:t>Тестирование и отладка информационной системы.</w:t>
-      </w:r>
-    </w:p>
-    <w:p>
-      <w:pPr>
-        <w:numPr>
-          <w:ilvl w:val="0"/>
-          <w:numId w:val="1"/>
-        </w:numPr>
-        <w:shd w:val="clear" w:color="auto" w:fill="FFFFFF"/>
-        <w:spacing w:after="0" w:line="360" w:lineRule="auto"/>
-        <w:ind w:left="0" w:firstLine="709"/>
-        <w:jc w:val="both"/>
-        <w:rPr>
-          <w:rFonts w:ascii="Times New Roman" w:eastAsia="Times New Roman" w:hAnsi="Times New Roman" w:cs="Times New Roman"/>
-          <w:color w:val="262626"/>
-          <w:sz w:val="28"/>
-          <w:szCs w:val="28"/>
-        </w:rPr>
-      </w:pPr>
-      <w:r>
-        <w:rPr>
-          <w:rFonts w:ascii="Times New Roman" w:eastAsia="Times New Roman" w:hAnsi="Times New Roman" w:cs="Times New Roman"/>
-          <w:color w:val="262626"/>
-          <w:sz w:val="28"/>
-          <w:szCs w:val="28"/>
-        </w:rPr>
-        <w:t>Внедрение информационной системы в мебельный центр «</w:t>
-      </w:r>
-      <w:proofErr w:type="spellStart"/>
-      <w:r>
-        <w:rPr>
-          <w:rFonts w:ascii="Times New Roman" w:eastAsia="Times New Roman" w:hAnsi="Times New Roman" w:cs="Times New Roman"/>
-          <w:color w:val="262626"/>
-          <w:sz w:val="28"/>
-          <w:szCs w:val="28"/>
-        </w:rPr>
-        <w:t>Comfort</w:t>
-      </w:r>
-      <w:proofErr w:type="spellEnd"/>
-      <w:r>
-        <w:rPr>
-          <w:rFonts w:ascii="Times New Roman" w:eastAsia="Times New Roman" w:hAnsi="Times New Roman" w:cs="Times New Roman"/>
-          <w:color w:val="262626"/>
-          <w:sz w:val="28"/>
-          <w:szCs w:val="28"/>
-        </w:rPr>
-        <w:t>».</w:t>
-      </w:r>
-    </w:p>
-    <w:p>
-      <w:pPr>
-        <w:numPr>
-          <w:ilvl w:val="0"/>
-          <w:numId w:val="1"/>
-        </w:numPr>
-        <w:shd w:val="clear" w:color="auto" w:fill="FFFFFF"/>
-        <w:spacing w:after="0" w:line="360" w:lineRule="auto"/>
-        <w:ind w:left="0" w:firstLine="709"/>
-        <w:jc w:val="both"/>
-        <w:rPr>
-          <w:rFonts w:ascii="Times New Roman" w:eastAsia="Times New Roman" w:hAnsi="Times New Roman" w:cs="Times New Roman"/>
-          <w:color w:val="262626"/>
-          <w:sz w:val="28"/>
-          <w:szCs w:val="28"/>
-        </w:rPr>
-      </w:pPr>
-      <w:r>
-        <w:rPr>
-          <w:rFonts w:ascii="Times New Roman" w:eastAsia="Times New Roman" w:hAnsi="Times New Roman" w:cs="Times New Roman"/>
-          <w:color w:val="262626"/>
-          <w:sz w:val="28"/>
-          <w:szCs w:val="28"/>
-        </w:rPr>
-        <w:t>Подготовка документации к информационной системе.</w:t>
-      </w:r>
-    </w:p>
-    <w:p>
-      <w:pPr>
-        <w:shd w:val="clear" w:color="auto" w:fill="FFFFFF"/>
-        <w:spacing w:after="0" w:line="360" w:lineRule="auto"/>
-        <w:ind w:firstLine="709"/>
-        <w:jc w:val="both"/>
-        <w:rPr>
-          <w:rFonts w:ascii="Times New Roman" w:eastAsia="Times New Roman" w:hAnsi="Times New Roman" w:cs="Times New Roman"/>
-          <w:color w:val="262626"/>
-          <w:sz w:val="28"/>
-          <w:szCs w:val="28"/>
-        </w:rPr>
-      </w:pPr>
-      <w:r>
-        <w:rPr>
-          <w:rFonts w:ascii="Times New Roman" w:eastAsia="Times New Roman" w:hAnsi="Times New Roman" w:cs="Times New Roman"/>
-          <w:color w:val="262626"/>
-          <w:sz w:val="28"/>
-          <w:szCs w:val="28"/>
-        </w:rPr>
-        <w:t>Для достижения поставленных задач были использованы следующие методы:</w:t>
-      </w:r>
-    </w:p>
-    <w:p>
-      <w:pPr>
-        <w:numPr>
-          <w:ilvl w:val="0"/>
-          <w:numId w:val="2"/>
-        </w:numPr>
-        <w:shd w:val="clear" w:color="auto" w:fill="FFFFFF"/>
-        <w:spacing w:after="0" w:line="360" w:lineRule="auto"/>
-        <w:ind w:left="0" w:firstLine="709"/>
-        <w:jc w:val="both"/>
-        <w:rPr>
-          <w:rFonts w:ascii="Times New Roman" w:eastAsia="Times New Roman" w:hAnsi="Times New Roman" w:cs="Times New Roman"/>
-          <w:color w:val="262626"/>
-          <w:sz w:val="28"/>
-          <w:szCs w:val="28"/>
-        </w:rPr>
-      </w:pPr>
-      <w:r>
-        <w:rPr>
-          <w:rFonts w:ascii="Times New Roman" w:eastAsia="Times New Roman" w:hAnsi="Times New Roman" w:cs="Times New Roman"/>
-          <w:color w:val="262626"/>
-          <w:sz w:val="28"/>
-          <w:szCs w:val="28"/>
-        </w:rPr>
-        <w:t>Анализ документов и материалов, относящихся к мебельному центру «</w:t>
-      </w:r>
-      <w:proofErr w:type="spellStart"/>
-      <w:r>
-        <w:rPr>
-          <w:rFonts w:ascii="Times New Roman" w:eastAsia="Times New Roman" w:hAnsi="Times New Roman" w:cs="Times New Roman"/>
-          <w:color w:val="262626"/>
-          <w:sz w:val="28"/>
-          <w:szCs w:val="28"/>
-        </w:rPr>
-        <w:t>Comfort</w:t>
-      </w:r>
-      <w:proofErr w:type="spellEnd"/>
-      <w:r>
-        <w:rPr>
-          <w:rFonts w:ascii="Times New Roman" w:eastAsia="Times New Roman" w:hAnsi="Times New Roman" w:cs="Times New Roman"/>
-          <w:color w:val="262626"/>
-          <w:sz w:val="28"/>
-          <w:szCs w:val="28"/>
-        </w:rPr>
-        <w:t>».</w:t>
-      </w:r>
-    </w:p>
-    <w:p>
-      <w:pPr>
-        <w:numPr>
-          <w:ilvl w:val="0"/>
-          <w:numId w:val="2"/>
-        </w:numPr>
-        <w:shd w:val="clear" w:color="auto" w:fill="FFFFFF"/>
-        <w:spacing w:after="0" w:line="360" w:lineRule="auto"/>
-        <w:ind w:left="0" w:firstLine="709"/>
-        <w:jc w:val="both"/>
-        <w:rPr>
-          <w:rFonts w:ascii="Times New Roman" w:eastAsia="Times New Roman" w:hAnsi="Times New Roman" w:cs="Times New Roman"/>
-          <w:color w:val="262626"/>
-          <w:sz w:val="28"/>
-          <w:szCs w:val="28"/>
-        </w:rPr>
-      </w:pPr>
-      <w:r>
-        <w:rPr>
-          <w:rFonts w:ascii="Times New Roman" w:eastAsia="Times New Roman" w:hAnsi="Times New Roman" w:cs="Times New Roman"/>
-          <w:color w:val="262626"/>
-          <w:sz w:val="28"/>
-          <w:szCs w:val="28"/>
-        </w:rPr>
-        <w:t>Интервьюирование сотрудников мебельного центра «</w:t>
-      </w:r>
-      <w:proofErr w:type="spellStart"/>
-      <w:r>
-        <w:rPr>
-          <w:rFonts w:ascii="Times New Roman" w:eastAsia="Times New Roman" w:hAnsi="Times New Roman" w:cs="Times New Roman"/>
-          <w:color w:val="262626"/>
-          <w:sz w:val="28"/>
-          <w:szCs w:val="28"/>
-        </w:rPr>
-        <w:t>Comfort</w:t>
-      </w:r>
-      <w:proofErr w:type="spellEnd"/>
-      <w:r>
-        <w:rPr>
-          <w:rFonts w:ascii="Times New Roman" w:eastAsia="Times New Roman" w:hAnsi="Times New Roman" w:cs="Times New Roman"/>
-          <w:color w:val="262626"/>
-          <w:sz w:val="28"/>
-          <w:szCs w:val="28"/>
-        </w:rPr>
-        <w:t>» для выявления бизнес-процессов и информационных потоков.</w:t>
-      </w:r>
-    </w:p>
-    <w:p>
-      <w:pPr>
-        <w:numPr>
-          <w:ilvl w:val="0"/>
-          <w:numId w:val="2"/>
-        </w:numPr>
-        <w:shd w:val="clear" w:color="auto" w:fill="FFFFFF"/>
-        <w:spacing w:after="0" w:line="360" w:lineRule="auto"/>
-        <w:ind w:left="0" w:firstLine="709"/>
-        <w:jc w:val="both"/>
-        <w:rPr>
-          <w:rFonts w:ascii="Times New Roman" w:eastAsia="Times New Roman" w:hAnsi="Times New Roman" w:cs="Times New Roman"/>
-          <w:color w:val="262626"/>
-          <w:sz w:val="28"/>
-          <w:szCs w:val="28"/>
-        </w:rPr>
-      </w:pPr>
-      <w:r>
-        <w:rPr>
-          <w:rFonts w:ascii="Times New Roman" w:eastAsia="Times New Roman" w:hAnsi="Times New Roman" w:cs="Times New Roman"/>
-          <w:color w:val="262626"/>
-          <w:sz w:val="28"/>
-          <w:szCs w:val="28"/>
-        </w:rPr>
-        <w:t>Моделирование бизнес-процессов и информационных потоков с помощью специализированного программного обеспечения.</w:t>
-      </w:r>
-    </w:p>
-    <w:p>
-      <w:pPr>
-        <w:numPr>
-          <w:ilvl w:val="0"/>
-          <w:numId w:val="2"/>
-        </w:numPr>
-        <w:shd w:val="clear" w:color="auto" w:fill="FFFFFF"/>
-        <w:spacing w:after="0" w:line="360" w:lineRule="auto"/>
-        <w:ind w:left="0" w:firstLine="709"/>
-        <w:jc w:val="both"/>
-        <w:rPr>
-          <w:rFonts w:ascii="Times New Roman" w:eastAsia="Times New Roman" w:hAnsi="Times New Roman" w:cs="Times New Roman"/>
-          <w:color w:val="262626"/>
-          <w:sz w:val="28"/>
-          <w:szCs w:val="28"/>
-        </w:rPr>
-      </w:pPr>
-      <w:r>
-        <w:rPr>
-          <w:rFonts w:ascii="Times New Roman" w:eastAsia="Times New Roman" w:hAnsi="Times New Roman" w:cs="Times New Roman"/>
-          <w:color w:val="262626"/>
-          <w:sz w:val="28"/>
-          <w:szCs w:val="28"/>
-        </w:rPr>
-        <w:t>Разработка концептуальной модели и архитектуры информационной системы с помощью UML-диаграмм.</w:t>
-      </w:r>
-    </w:p>
-    <w:p>
-      <w:pPr>
-        <w:numPr>
-          <w:ilvl w:val="0"/>
-          <w:numId w:val="2"/>
-        </w:numPr>
-        <w:shd w:val="clear" w:color="auto" w:fill="FFFFFF"/>
-        <w:spacing w:after="0" w:line="360" w:lineRule="auto"/>
-        <w:ind w:left="0" w:firstLine="709"/>
-        <w:jc w:val="both"/>
-        <w:rPr>
-          <w:rFonts w:ascii="Times New Roman" w:eastAsia="Times New Roman" w:hAnsi="Times New Roman" w:cs="Times New Roman"/>
-          <w:color w:val="262626"/>
-          <w:sz w:val="28"/>
-          <w:szCs w:val="28"/>
-        </w:rPr>
-      </w:pPr>
-      <w:r>
-        <w:rPr>
-          <w:rFonts w:ascii="Times New Roman" w:eastAsia="Times New Roman" w:hAnsi="Times New Roman" w:cs="Times New Roman"/>
-          <w:color w:val="262626"/>
-          <w:sz w:val="28"/>
-          <w:szCs w:val="28"/>
-        </w:rPr>
-        <w:t>Разработка базы данных информационной системы с помощью SQL-языка.</w:t>
-      </w:r>
-    </w:p>
-    <w:p>
-      <w:pPr>
-        <w:numPr>
-          <w:ilvl w:val="0"/>
-          <w:numId w:val="2"/>
-        </w:numPr>
-        <w:shd w:val="clear" w:color="auto" w:fill="FFFFFF"/>
-        <w:spacing w:after="0" w:line="360" w:lineRule="auto"/>
-        <w:ind w:left="0" w:firstLine="709"/>
-        <w:jc w:val="both"/>
-        <w:rPr>
-          <w:rFonts w:ascii="Times New Roman" w:eastAsia="Times New Roman" w:hAnsi="Times New Roman" w:cs="Times New Roman"/>
-          <w:color w:val="262626"/>
-          <w:sz w:val="28"/>
-          <w:szCs w:val="28"/>
-        </w:rPr>
-      </w:pPr>
-      <w:r>
-        <w:rPr>
-          <w:rFonts w:ascii="Times New Roman" w:eastAsia="Times New Roman" w:hAnsi="Times New Roman" w:cs="Times New Roman"/>
-          <w:color w:val="262626"/>
-          <w:sz w:val="28"/>
-          <w:szCs w:val="28"/>
-        </w:rPr>
-        <w:t xml:space="preserve">Разработка модулей бронирования, учета мебельного фонда и клиентов, обработки жалоб с помощью </w:t>
-      </w:r>
-      <w:proofErr w:type="spellStart"/>
-      <w:r>
-        <w:rPr>
-          <w:rFonts w:ascii="Times New Roman" w:eastAsia="Times New Roman" w:hAnsi="Times New Roman" w:cs="Times New Roman"/>
-          <w:color w:val="262626"/>
-          <w:sz w:val="28"/>
-          <w:szCs w:val="28"/>
-        </w:rPr>
-        <w:t>Java</w:t>
-      </w:r>
-      <w:proofErr w:type="spellEnd"/>
-      <w:r>
-        <w:rPr>
-          <w:rFonts w:ascii="Times New Roman" w:eastAsia="Times New Roman" w:hAnsi="Times New Roman" w:cs="Times New Roman"/>
-          <w:color w:val="262626"/>
-          <w:sz w:val="28"/>
-          <w:szCs w:val="28"/>
-        </w:rPr>
-        <w:t>-языка.</w:t>
-      </w:r>
-    </w:p>
-    <w:p>
-      <w:pPr>
-        <w:numPr>
-          <w:ilvl w:val="0"/>
-          <w:numId w:val="2"/>
-        </w:numPr>
-        <w:shd w:val="clear" w:color="auto" w:fill="FFFFFF"/>
-        <w:spacing w:after="0" w:line="360" w:lineRule="auto"/>
-        <w:ind w:left="0" w:firstLine="709"/>
-        <w:jc w:val="both"/>
-        <w:rPr>
-          <w:rFonts w:ascii="Times New Roman" w:eastAsia="Times New Roman" w:hAnsi="Times New Roman" w:cs="Times New Roman"/>
-          <w:color w:val="262626"/>
-          <w:sz w:val="28"/>
-          <w:szCs w:val="28"/>
-        </w:rPr>
-      </w:pPr>
-      <w:r>
-        <w:rPr>
-          <w:rFonts w:ascii="Times New Roman" w:eastAsia="Times New Roman" w:hAnsi="Times New Roman" w:cs="Times New Roman"/>
-          <w:color w:val="262626"/>
-          <w:sz w:val="28"/>
-          <w:szCs w:val="28"/>
-        </w:rPr>
-        <w:t>Тестирование и отладка информационной системы с помощью специализированного программного обеспечения.</w:t>
-      </w:r>
-    </w:p>
-    <w:p>
-      <w:pPr>
-        <w:numPr>
-          <w:ilvl w:val="0"/>
-          <w:numId w:val="2"/>
-        </w:numPr>
-        <w:shd w:val="clear" w:color="auto" w:fill="FFFFFF"/>
-        <w:spacing w:after="0" w:line="360" w:lineRule="auto"/>
-        <w:ind w:left="0" w:firstLine="709"/>
-        <w:jc w:val="both"/>
-        <w:rPr>
-          <w:rFonts w:ascii="Times New Roman" w:eastAsia="Times New Roman" w:hAnsi="Times New Roman" w:cs="Times New Roman"/>
-          <w:color w:val="262626"/>
-          <w:sz w:val="28"/>
-          <w:szCs w:val="28"/>
-        </w:rPr>
-      </w:pPr>
-      <w:r>
-        <w:rPr>
-          <w:rFonts w:ascii="Times New Roman" w:eastAsia="Times New Roman" w:hAnsi="Times New Roman" w:cs="Times New Roman"/>
-          <w:color w:val="262626"/>
-          <w:sz w:val="28"/>
-          <w:szCs w:val="28"/>
-        </w:rPr>
-        <w:t>Внедрение информационной системы в мебельный центр «</w:t>
-      </w:r>
-      <w:proofErr w:type="spellStart"/>
-      <w:r>
-        <w:rPr>
-          <w:rFonts w:ascii="Times New Roman" w:eastAsia="Times New Roman" w:hAnsi="Times New Roman" w:cs="Times New Roman"/>
-          <w:color w:val="262626"/>
-          <w:sz w:val="28"/>
-          <w:szCs w:val="28"/>
-        </w:rPr>
-        <w:t>Comfort</w:t>
-      </w:r>
-      <w:proofErr w:type="spellEnd"/>
-      <w:r>
-        <w:rPr>
-          <w:rFonts w:ascii="Times New Roman" w:eastAsia="Times New Roman" w:hAnsi="Times New Roman" w:cs="Times New Roman"/>
-          <w:color w:val="262626"/>
-          <w:sz w:val="28"/>
-          <w:szCs w:val="28"/>
-        </w:rPr>
-        <w:t>» с учетом требований заказчика и особенностей объекта исследования.</w:t>
-      </w:r>
-    </w:p>
-    <w:p>
-      <w:pPr>
-        <w:numPr>
-          <w:ilvl w:val="0"/>
-          <w:numId w:val="2"/>
-        </w:numPr>
-        <w:shd w:val="clear" w:color="auto" w:fill="FFFFFF"/>
-        <w:spacing w:after="0" w:line="360" w:lineRule="auto"/>
-        <w:ind w:left="0" w:firstLine="709"/>
-        <w:jc w:val="both"/>
-        <w:rPr>
-          <w:rFonts w:ascii="Times New Roman" w:eastAsia="Times New Roman" w:hAnsi="Times New Roman" w:cs="Times New Roman"/>
-          <w:color w:val="262626"/>
-          <w:sz w:val="28"/>
-          <w:szCs w:val="28"/>
-        </w:rPr>
-      </w:pPr>
-      <w:r>
-        <w:rPr>
-          <w:rFonts w:ascii="Times New Roman" w:eastAsia="Times New Roman" w:hAnsi="Times New Roman" w:cs="Times New Roman"/>
-          <w:color w:val="262626"/>
-          <w:sz w:val="28"/>
-          <w:szCs w:val="28"/>
-        </w:rPr>
-        <w:t>Подготовка документации к информационной системе с учетом требований заказчика и нормативных документов.</w:t>
-      </w:r>
-    </w:p>
-    <w:p>
-      <w:pPr>
-        <w:spacing w:after="0" w:line="360" w:lineRule="auto"/>
-        <w:ind w:firstLine="709"/>
-        <w:rPr>
-          <w:rFonts w:ascii="Times New Roman" w:hAnsi="Times New Roman" w:cs="Times New Roman"/>
-          <w:sz w:val="28"/>
-          <w:szCs w:val="28"/>
-        </w:rPr>
-      </w:pPr>
-    </w:p>
-    <w:p>
-      <w:pPr>
-        <w:spacing w:after="0" w:line="360" w:lineRule="auto"/>
-        <w:ind w:firstLine="709"/>
-        <w:rPr>
-          <w:rFonts w:ascii="Times New Roman" w:hAnsi="Times New Roman" w:cs="Times New Roman"/>
-          <w:sz w:val="28"/>
-          <w:szCs w:val="28"/>
-        </w:rPr>
-      </w:pPr>
-      <w:r>
-        <w:rPr>
-          <w:rFonts w:ascii="Times New Roman" w:hAnsi="Times New Roman" w:cs="Times New Roman"/>
-          <w:sz w:val="28"/>
-          <w:szCs w:val="28"/>
-        </w:rPr>
-        <w:br w:type="page"/>
-      </w:r>
-    </w:p>
-    <w:p>
-      <w:pPr>
-        <w:spacing w:after="0" w:line="360" w:lineRule="auto"/>
-        <w:ind w:firstLine="709"/>
-        <w:jc w:val="center"/>
-        <w:rPr>
-          <w:rFonts w:ascii="Times New Roman" w:hAnsi="Times New Roman" w:cs="Times New Roman"/>
-          <w:sz w:val="28"/>
-          <w:szCs w:val="28"/>
-          <w:highlight w:val="white"/>
-        </w:rPr>
-      </w:pPr>
-      <w:r>
-        <w:rPr>
-          <w:rFonts w:ascii="Times New Roman" w:hAnsi="Times New Roman" w:cs="Times New Roman"/>
-          <w:sz w:val="28"/>
-          <w:szCs w:val="28"/>
-          <w:highlight w:val="white"/>
-        </w:rPr>
-        <w:lastRenderedPageBreak/>
-        <w:t>1 ПРОЕКТИРОВАНИЕ ИНФОРМАЦИОННОЙ СИСТЕМ</w:t>
       </w:r>
     </w:p>
     <w:p>
@@ -2522,6 +1677,909 @@
           <w:right w:val="nil"/>
           <w:between w:val="nil"/>
         </w:pBdr>
+        <w:shd w:val="clear" w:color="auto" w:fill="FFFFFF"/>
+        <w:spacing w:after="0" w:line="360" w:lineRule="auto"/>
+        <w:ind w:left="707" w:firstLine="2"/>
+        <w:jc w:val="center"/>
+        <w:rPr>
+          <w:rFonts w:ascii="Times New Roman" w:eastAsia="Times New Roman" w:hAnsi="Times New Roman" w:cs="Times New Roman"/>
+          <w:color w:val="262626"/>
+          <w:sz w:val="28"/>
+          <w:szCs w:val="28"/>
+        </w:rPr>
+      </w:pPr>
+    </w:p>
+    <w:p>
+      <w:pPr>
+        <w:shd w:val="clear" w:color="auto" w:fill="FFFFFF"/>
+        <w:spacing w:after="0" w:line="360" w:lineRule="auto"/>
+        <w:ind w:firstLine="709"/>
+        <w:jc w:val="both"/>
+        <w:rPr>
+          <w:rFonts w:ascii="Times New Roman" w:eastAsia="Times New Roman" w:hAnsi="Times New Roman" w:cs="Times New Roman"/>
+          <w:color w:val="262626"/>
+          <w:sz w:val="28"/>
+          <w:szCs w:val="28"/>
+        </w:rPr>
+      </w:pPr>
+      <w:r>
+        <w:rPr>
+          <w:rFonts w:ascii="Times New Roman" w:eastAsia="Times New Roman" w:hAnsi="Times New Roman" w:cs="Times New Roman"/>
+          <w:color w:val="262626"/>
+          <w:sz w:val="28"/>
+          <w:szCs w:val="28"/>
+        </w:rPr>
+        <w:t>В настоящее время, в эпоху цифровых технологий, автоматизация процессов в различных сферах деятельности становится необходимостью для повышения эффективности и конкурентоспособности. Мебельный бизнес не является исключением. Мебельный центр «</w:t>
+      </w:r>
+      <w:proofErr w:type="spellStart"/>
+      <w:r>
+        <w:rPr>
+          <w:rFonts w:ascii="Times New Roman" w:eastAsia="Times New Roman" w:hAnsi="Times New Roman" w:cs="Times New Roman"/>
+          <w:color w:val="262626"/>
+          <w:sz w:val="28"/>
+          <w:szCs w:val="28"/>
+        </w:rPr>
+        <w:t>Comfort</w:t>
+      </w:r>
+      <w:proofErr w:type="spellEnd"/>
+      <w:r>
+        <w:rPr>
+          <w:rFonts w:ascii="Times New Roman" w:eastAsia="Times New Roman" w:hAnsi="Times New Roman" w:cs="Times New Roman"/>
+          <w:color w:val="262626"/>
+          <w:sz w:val="28"/>
+          <w:szCs w:val="28"/>
+        </w:rPr>
+        <w:t>» стремится предоставить своим клиентам качественную мебель и высокий уровень обслуживания, а также упростить работу своего персонала. Для этого необходимо разработать и внедрить информационную систему, способную автоматизировать процессы бронирования, учета мебельного фонда и клиентов, а также обработки жалоб.</w:t>
+      </w:r>
+    </w:p>
+    <w:p>
+      <w:pPr>
+        <w:shd w:val="clear" w:color="auto" w:fill="FFFFFF"/>
+        <w:spacing w:after="0" w:line="360" w:lineRule="auto"/>
+        <w:ind w:firstLine="709"/>
+        <w:jc w:val="both"/>
+        <w:rPr>
+          <w:rFonts w:ascii="Times New Roman" w:eastAsia="Times New Roman" w:hAnsi="Times New Roman" w:cs="Times New Roman"/>
+          <w:color w:val="262626"/>
+          <w:sz w:val="28"/>
+          <w:szCs w:val="28"/>
+        </w:rPr>
+      </w:pPr>
+      <w:r>
+        <w:rPr>
+          <w:rFonts w:ascii="Times New Roman" w:eastAsia="Times New Roman" w:hAnsi="Times New Roman" w:cs="Times New Roman"/>
+          <w:color w:val="262626"/>
+          <w:sz w:val="28"/>
+          <w:szCs w:val="28"/>
+        </w:rPr>
+        <w:t>Объектом исследования является мебельный центр «</w:t>
+      </w:r>
+      <w:proofErr w:type="spellStart"/>
+      <w:r>
+        <w:rPr>
+          <w:rFonts w:ascii="Times New Roman" w:eastAsia="Times New Roman" w:hAnsi="Times New Roman" w:cs="Times New Roman"/>
+          <w:color w:val="262626"/>
+          <w:sz w:val="28"/>
+          <w:szCs w:val="28"/>
+        </w:rPr>
+        <w:t>Comfort</w:t>
+      </w:r>
+      <w:proofErr w:type="spellEnd"/>
+      <w:r>
+        <w:rPr>
+          <w:rFonts w:ascii="Times New Roman" w:eastAsia="Times New Roman" w:hAnsi="Times New Roman" w:cs="Times New Roman"/>
+          <w:color w:val="262626"/>
+          <w:sz w:val="28"/>
+          <w:szCs w:val="28"/>
+        </w:rPr>
+        <w:t>», его структура, бизнес-процессы и информационные потоки.</w:t>
+      </w:r>
+    </w:p>
+    <w:p>
+      <w:pPr>
+        <w:shd w:val="clear" w:color="auto" w:fill="FFFFFF"/>
+        <w:spacing w:after="0" w:line="360" w:lineRule="auto"/>
+        <w:ind w:firstLine="709"/>
+        <w:jc w:val="both"/>
+        <w:rPr>
+          <w:rFonts w:ascii="Times New Roman" w:eastAsia="Times New Roman" w:hAnsi="Times New Roman" w:cs="Times New Roman"/>
+          <w:color w:val="262626"/>
+          <w:sz w:val="28"/>
+          <w:szCs w:val="28"/>
+        </w:rPr>
+      </w:pPr>
+      <w:r>
+        <w:rPr>
+          <w:rFonts w:ascii="Times New Roman" w:eastAsia="Times New Roman" w:hAnsi="Times New Roman" w:cs="Times New Roman"/>
+          <w:color w:val="262626"/>
+          <w:sz w:val="28"/>
+          <w:szCs w:val="28"/>
+        </w:rPr>
+        <w:t>Предметом исследования является разработка и внедрение информационной системы для мебельного центра «</w:t>
+      </w:r>
+      <w:proofErr w:type="spellStart"/>
+      <w:r>
+        <w:rPr>
+          <w:rFonts w:ascii="Times New Roman" w:eastAsia="Times New Roman" w:hAnsi="Times New Roman" w:cs="Times New Roman"/>
+          <w:color w:val="262626"/>
+          <w:sz w:val="28"/>
+          <w:szCs w:val="28"/>
+        </w:rPr>
+        <w:t>Comfort</w:t>
+      </w:r>
+      <w:proofErr w:type="spellEnd"/>
+      <w:r>
+        <w:rPr>
+          <w:rFonts w:ascii="Times New Roman" w:eastAsia="Times New Roman" w:hAnsi="Times New Roman" w:cs="Times New Roman"/>
+          <w:color w:val="262626"/>
+          <w:sz w:val="28"/>
+          <w:szCs w:val="28"/>
+        </w:rPr>
+        <w:t>», способной автоматизировать процессы бронирования, учета мебельного фонда и клиентов, а также обработки жалоб.</w:t>
+      </w:r>
+    </w:p>
+    <w:p>
+      <w:pPr>
+        <w:shd w:val="clear" w:color="auto" w:fill="FFFFFF"/>
+        <w:spacing w:after="0" w:line="360" w:lineRule="auto"/>
+        <w:ind w:firstLine="709"/>
+        <w:jc w:val="both"/>
+        <w:rPr>
+          <w:rFonts w:ascii="Times New Roman" w:eastAsia="Times New Roman" w:hAnsi="Times New Roman" w:cs="Times New Roman"/>
+          <w:color w:val="262626"/>
+          <w:sz w:val="28"/>
+          <w:szCs w:val="28"/>
+        </w:rPr>
+      </w:pPr>
+      <w:r>
+        <w:rPr>
+          <w:rFonts w:ascii="Times New Roman" w:eastAsia="Times New Roman" w:hAnsi="Times New Roman" w:cs="Times New Roman"/>
+          <w:color w:val="262626"/>
+          <w:sz w:val="28"/>
+          <w:szCs w:val="28"/>
+        </w:rPr>
+        <w:t>Целью исследования является разработка и внедрение информационной системы для мебельного центра «</w:t>
+      </w:r>
+      <w:proofErr w:type="spellStart"/>
+      <w:r>
+        <w:rPr>
+          <w:rFonts w:ascii="Times New Roman" w:eastAsia="Times New Roman" w:hAnsi="Times New Roman" w:cs="Times New Roman"/>
+          <w:color w:val="262626"/>
+          <w:sz w:val="28"/>
+          <w:szCs w:val="28"/>
+        </w:rPr>
+        <w:t>Comfort</w:t>
+      </w:r>
+      <w:proofErr w:type="spellEnd"/>
+      <w:r>
+        <w:rPr>
+          <w:rFonts w:ascii="Times New Roman" w:eastAsia="Times New Roman" w:hAnsi="Times New Roman" w:cs="Times New Roman"/>
+          <w:color w:val="262626"/>
+          <w:sz w:val="28"/>
+          <w:szCs w:val="28"/>
+        </w:rPr>
+        <w:t>», способной автоматизировать процессы бронирования, учета мебельного фонда и клиентов, а также обработки жалоб, с учетом требований заказчика и особенностей объекта исследования.</w:t>
+      </w:r>
+    </w:p>
+    <w:p>
+      <w:pPr>
+        <w:shd w:val="clear" w:color="auto" w:fill="FFFFFF"/>
+        <w:spacing w:after="0" w:line="360" w:lineRule="auto"/>
+        <w:ind w:firstLine="709"/>
+        <w:jc w:val="both"/>
+        <w:rPr>
+          <w:rFonts w:ascii="Times New Roman" w:eastAsia="Times New Roman" w:hAnsi="Times New Roman" w:cs="Times New Roman"/>
+          <w:color w:val="262626"/>
+          <w:sz w:val="28"/>
+          <w:szCs w:val="28"/>
+        </w:rPr>
+      </w:pPr>
+      <w:r>
+        <w:rPr>
+          <w:rFonts w:ascii="Times New Roman" w:eastAsia="Times New Roman" w:hAnsi="Times New Roman" w:cs="Times New Roman"/>
+          <w:color w:val="262626"/>
+          <w:sz w:val="28"/>
+          <w:szCs w:val="28"/>
+        </w:rPr>
+        <w:t>Для достижения этой цели были сформулированы следующие задачи исследования:</w:t>
+      </w:r>
+    </w:p>
+    <w:p>
+      <w:pPr>
+        <w:numPr>
+          <w:ilvl w:val="0"/>
+          <w:numId w:val="1"/>
+        </w:numPr>
+        <w:shd w:val="clear" w:color="auto" w:fill="FFFFFF"/>
+        <w:spacing w:after="0" w:line="360" w:lineRule="auto"/>
+        <w:jc w:val="both"/>
+        <w:rPr>
+          <w:rFonts w:ascii="Times New Roman" w:eastAsia="Times New Roman" w:hAnsi="Times New Roman" w:cs="Times New Roman"/>
+          <w:color w:val="262626"/>
+          <w:sz w:val="28"/>
+          <w:szCs w:val="28"/>
+        </w:rPr>
+      </w:pPr>
+      <w:r>
+        <w:rPr>
+          <w:rFonts w:ascii="Times New Roman" w:eastAsia="Times New Roman" w:hAnsi="Times New Roman" w:cs="Times New Roman"/>
+          <w:color w:val="262626"/>
+          <w:sz w:val="28"/>
+          <w:szCs w:val="28"/>
+        </w:rPr>
+        <w:t>Анализ структуры, бизнес-процессов и информационных потоков мебельного центра «</w:t>
+      </w:r>
+      <w:proofErr w:type="spellStart"/>
+      <w:r>
+        <w:rPr>
+          <w:rFonts w:ascii="Times New Roman" w:eastAsia="Times New Roman" w:hAnsi="Times New Roman" w:cs="Times New Roman"/>
+          <w:color w:val="262626"/>
+          <w:sz w:val="28"/>
+          <w:szCs w:val="28"/>
+        </w:rPr>
+        <w:t>Comfort</w:t>
+      </w:r>
+      <w:proofErr w:type="spellEnd"/>
+      <w:r>
+        <w:rPr>
+          <w:rFonts w:ascii="Times New Roman" w:eastAsia="Times New Roman" w:hAnsi="Times New Roman" w:cs="Times New Roman"/>
+          <w:color w:val="262626"/>
+          <w:sz w:val="28"/>
+          <w:szCs w:val="28"/>
+        </w:rPr>
+        <w:t>».</w:t>
+      </w:r>
+    </w:p>
+    <w:p>
+      <w:pPr>
+        <w:numPr>
+          <w:ilvl w:val="0"/>
+          <w:numId w:val="1"/>
+        </w:numPr>
+        <w:shd w:val="clear" w:color="auto" w:fill="FFFFFF"/>
+        <w:spacing w:after="0" w:line="360" w:lineRule="auto"/>
+        <w:jc w:val="both"/>
+        <w:rPr>
+          <w:rFonts w:ascii="Times New Roman" w:eastAsia="Times New Roman" w:hAnsi="Times New Roman" w:cs="Times New Roman"/>
+          <w:color w:val="262626"/>
+          <w:sz w:val="28"/>
+          <w:szCs w:val="28"/>
+        </w:rPr>
+      </w:pPr>
+      <w:r>
+        <w:rPr>
+          <w:rFonts w:ascii="Times New Roman" w:eastAsia="Times New Roman" w:hAnsi="Times New Roman" w:cs="Times New Roman"/>
+          <w:color w:val="262626"/>
+          <w:sz w:val="28"/>
+          <w:szCs w:val="28"/>
+        </w:rPr>
+        <w:t>Определение требований заказчика к информационной системе.</w:t>
+      </w:r>
+    </w:p>
+    <w:p>
+      <w:pPr>
+        <w:numPr>
+          <w:ilvl w:val="0"/>
+          <w:numId w:val="1"/>
+        </w:numPr>
+        <w:shd w:val="clear" w:color="auto" w:fill="FFFFFF"/>
+        <w:spacing w:after="0" w:line="360" w:lineRule="auto"/>
+        <w:jc w:val="both"/>
+        <w:rPr>
+          <w:rFonts w:ascii="Times New Roman" w:eastAsia="Times New Roman" w:hAnsi="Times New Roman" w:cs="Times New Roman"/>
+          <w:color w:val="262626"/>
+          <w:sz w:val="28"/>
+          <w:szCs w:val="28"/>
+        </w:rPr>
+      </w:pPr>
+      <w:r>
+        <w:rPr>
+          <w:rFonts w:ascii="Times New Roman" w:eastAsia="Times New Roman" w:hAnsi="Times New Roman" w:cs="Times New Roman"/>
+          <w:color w:val="262626"/>
+          <w:sz w:val="28"/>
+          <w:szCs w:val="28"/>
+        </w:rPr>
+        <w:t>Разработка концептуальной модели информационной системы.</w:t>
+      </w:r>
+    </w:p>
+    <w:p>
+      <w:pPr>
+        <w:numPr>
+          <w:ilvl w:val="0"/>
+          <w:numId w:val="1"/>
+        </w:numPr>
+        <w:shd w:val="clear" w:color="auto" w:fill="FFFFFF"/>
+        <w:spacing w:after="0" w:line="360" w:lineRule="auto"/>
+        <w:jc w:val="both"/>
+        <w:rPr>
+          <w:rFonts w:ascii="Times New Roman" w:eastAsia="Times New Roman" w:hAnsi="Times New Roman" w:cs="Times New Roman"/>
+          <w:color w:val="262626"/>
+          <w:sz w:val="28"/>
+          <w:szCs w:val="28"/>
+        </w:rPr>
+      </w:pPr>
+      <w:r>
+        <w:rPr>
+          <w:rFonts w:ascii="Times New Roman" w:eastAsia="Times New Roman" w:hAnsi="Times New Roman" w:cs="Times New Roman"/>
+          <w:color w:val="262626"/>
+          <w:sz w:val="28"/>
+          <w:szCs w:val="28"/>
+        </w:rPr>
+        <w:t>Разработка архитектуры информационной системы.</w:t>
+      </w:r>
+    </w:p>
+    <w:p>
+      <w:pPr>
+        <w:numPr>
+          <w:ilvl w:val="0"/>
+          <w:numId w:val="1"/>
+        </w:numPr>
+        <w:shd w:val="clear" w:color="auto" w:fill="FFFFFF"/>
+        <w:spacing w:after="0" w:line="360" w:lineRule="auto"/>
+        <w:jc w:val="both"/>
+        <w:rPr>
+          <w:rFonts w:ascii="Times New Roman" w:eastAsia="Times New Roman" w:hAnsi="Times New Roman" w:cs="Times New Roman"/>
+          <w:color w:val="262626"/>
+          <w:sz w:val="28"/>
+          <w:szCs w:val="28"/>
+        </w:rPr>
+      </w:pPr>
+      <w:r>
+        <w:rPr>
+          <w:rFonts w:ascii="Times New Roman" w:eastAsia="Times New Roman" w:hAnsi="Times New Roman" w:cs="Times New Roman"/>
+          <w:color w:val="262626"/>
+          <w:sz w:val="28"/>
+          <w:szCs w:val="28"/>
+        </w:rPr>
+        <w:t>Разработка базы данных информационной системы.</w:t>
+      </w:r>
+    </w:p>
+    <w:p>
+      <w:pPr>
+        <w:numPr>
+          <w:ilvl w:val="0"/>
+          <w:numId w:val="1"/>
+        </w:numPr>
+        <w:shd w:val="clear" w:color="auto" w:fill="FFFFFF"/>
+        <w:spacing w:after="0" w:line="360" w:lineRule="auto"/>
+        <w:jc w:val="both"/>
+        <w:rPr>
+          <w:rFonts w:ascii="Times New Roman" w:eastAsia="Times New Roman" w:hAnsi="Times New Roman" w:cs="Times New Roman"/>
+          <w:color w:val="262626"/>
+          <w:sz w:val="28"/>
+          <w:szCs w:val="28"/>
+        </w:rPr>
+      </w:pPr>
+      <w:r>
+        <w:rPr>
+          <w:rFonts w:ascii="Times New Roman" w:eastAsia="Times New Roman" w:hAnsi="Times New Roman" w:cs="Times New Roman"/>
+          <w:color w:val="262626"/>
+          <w:sz w:val="28"/>
+          <w:szCs w:val="28"/>
+        </w:rPr>
+        <w:lastRenderedPageBreak/>
+        <w:t>Разработка модулей бронирования, учета мебельного фонда и клиентов, обработки жалоб.</w:t>
+      </w:r>
+    </w:p>
+    <w:p>
+      <w:pPr>
+        <w:numPr>
+          <w:ilvl w:val="0"/>
+          <w:numId w:val="1"/>
+        </w:numPr>
+        <w:shd w:val="clear" w:color="auto" w:fill="FFFFFF"/>
+        <w:spacing w:after="0" w:line="360" w:lineRule="auto"/>
+        <w:jc w:val="both"/>
+        <w:rPr>
+          <w:rFonts w:ascii="Times New Roman" w:eastAsia="Times New Roman" w:hAnsi="Times New Roman" w:cs="Times New Roman"/>
+          <w:color w:val="262626"/>
+          <w:sz w:val="28"/>
+          <w:szCs w:val="28"/>
+        </w:rPr>
+      </w:pPr>
+      <w:r>
+        <w:rPr>
+          <w:rFonts w:ascii="Times New Roman" w:eastAsia="Times New Roman" w:hAnsi="Times New Roman" w:cs="Times New Roman"/>
+          <w:color w:val="262626"/>
+          <w:sz w:val="28"/>
+          <w:szCs w:val="28"/>
+        </w:rPr>
+        <w:t>Тестирование и отладка информационной системы.</w:t>
+      </w:r>
+    </w:p>
+    <w:p>
+      <w:pPr>
+        <w:numPr>
+          <w:ilvl w:val="0"/>
+          <w:numId w:val="1"/>
+        </w:numPr>
+        <w:shd w:val="clear" w:color="auto" w:fill="FFFFFF"/>
+        <w:spacing w:after="0" w:line="360" w:lineRule="auto"/>
+        <w:jc w:val="both"/>
+        <w:rPr>
+          <w:rFonts w:ascii="Times New Roman" w:eastAsia="Times New Roman" w:hAnsi="Times New Roman" w:cs="Times New Roman"/>
+          <w:color w:val="262626"/>
+          <w:sz w:val="28"/>
+          <w:szCs w:val="28"/>
+        </w:rPr>
+      </w:pPr>
+      <w:r>
+        <w:rPr>
+          <w:rFonts w:ascii="Times New Roman" w:eastAsia="Times New Roman" w:hAnsi="Times New Roman" w:cs="Times New Roman"/>
+          <w:color w:val="262626"/>
+          <w:sz w:val="28"/>
+          <w:szCs w:val="28"/>
+        </w:rPr>
+        <w:t>Внедрение информационной системы в мебельный центр «</w:t>
+      </w:r>
+      <w:proofErr w:type="spellStart"/>
+      <w:r>
+        <w:rPr>
+          <w:rFonts w:ascii="Times New Roman" w:eastAsia="Times New Roman" w:hAnsi="Times New Roman" w:cs="Times New Roman"/>
+          <w:color w:val="262626"/>
+          <w:sz w:val="28"/>
+          <w:szCs w:val="28"/>
+        </w:rPr>
+        <w:t>Comfort</w:t>
+      </w:r>
+      <w:proofErr w:type="spellEnd"/>
+      <w:r>
+        <w:rPr>
+          <w:rFonts w:ascii="Times New Roman" w:eastAsia="Times New Roman" w:hAnsi="Times New Roman" w:cs="Times New Roman"/>
+          <w:color w:val="262626"/>
+          <w:sz w:val="28"/>
+          <w:szCs w:val="28"/>
+        </w:rPr>
+        <w:t>».</w:t>
+      </w:r>
+    </w:p>
+    <w:p>
+      <w:pPr>
+        <w:numPr>
+          <w:ilvl w:val="0"/>
+          <w:numId w:val="1"/>
+        </w:numPr>
+        <w:shd w:val="clear" w:color="auto" w:fill="FFFFFF"/>
+        <w:spacing w:after="0" w:line="360" w:lineRule="auto"/>
+        <w:jc w:val="both"/>
+        <w:rPr>
+          <w:rFonts w:ascii="Times New Roman" w:eastAsia="Times New Roman" w:hAnsi="Times New Roman" w:cs="Times New Roman"/>
+          <w:color w:val="262626"/>
+          <w:sz w:val="28"/>
+          <w:szCs w:val="28"/>
+        </w:rPr>
+      </w:pPr>
+      <w:r>
+        <w:rPr>
+          <w:rFonts w:ascii="Times New Roman" w:eastAsia="Times New Roman" w:hAnsi="Times New Roman" w:cs="Times New Roman"/>
+          <w:color w:val="262626"/>
+          <w:sz w:val="28"/>
+          <w:szCs w:val="28"/>
+        </w:rPr>
+        <w:t>Подготовка документации к информационной системе.</w:t>
+      </w:r>
+    </w:p>
+    <w:p>
+      <w:pPr>
+        <w:shd w:val="clear" w:color="auto" w:fill="FFFFFF"/>
+        <w:spacing w:after="0" w:line="360" w:lineRule="auto"/>
+        <w:ind w:firstLine="709"/>
+        <w:jc w:val="both"/>
+        <w:rPr>
+          <w:rFonts w:ascii="Times New Roman" w:eastAsia="Times New Roman" w:hAnsi="Times New Roman" w:cs="Times New Roman"/>
+          <w:color w:val="262626"/>
+          <w:sz w:val="28"/>
+          <w:szCs w:val="28"/>
+        </w:rPr>
+      </w:pPr>
+      <w:r>
+        <w:rPr>
+          <w:rFonts w:ascii="Times New Roman" w:eastAsia="Times New Roman" w:hAnsi="Times New Roman" w:cs="Times New Roman"/>
+          <w:color w:val="262626"/>
+          <w:sz w:val="28"/>
+          <w:szCs w:val="28"/>
+        </w:rPr>
+        <w:t>Для достижения поставленных задач были использованы следующие методы:</w:t>
+      </w:r>
+    </w:p>
+    <w:p>
+      <w:pPr>
+        <w:numPr>
+          <w:ilvl w:val="0"/>
+          <w:numId w:val="2"/>
+        </w:numPr>
+        <w:shd w:val="clear" w:color="auto" w:fill="FFFFFF"/>
+        <w:spacing w:after="0" w:line="360" w:lineRule="auto"/>
+        <w:ind w:firstLine="709"/>
+        <w:jc w:val="both"/>
+        <w:rPr>
+          <w:rFonts w:ascii="Times New Roman" w:eastAsia="Times New Roman" w:hAnsi="Times New Roman" w:cs="Times New Roman"/>
+          <w:color w:val="262626"/>
+          <w:sz w:val="28"/>
+          <w:szCs w:val="28"/>
+        </w:rPr>
+      </w:pPr>
+      <w:r>
+        <w:rPr>
+          <w:rFonts w:ascii="Times New Roman" w:eastAsia="Times New Roman" w:hAnsi="Times New Roman" w:cs="Times New Roman"/>
+          <w:color w:val="262626"/>
+          <w:sz w:val="28"/>
+          <w:szCs w:val="28"/>
+        </w:rPr>
+        <w:t>Анализ документов и материалов, относящихся к мебельному центру «</w:t>
+      </w:r>
+      <w:proofErr w:type="spellStart"/>
+      <w:r>
+        <w:rPr>
+          <w:rFonts w:ascii="Times New Roman" w:eastAsia="Times New Roman" w:hAnsi="Times New Roman" w:cs="Times New Roman"/>
+          <w:color w:val="262626"/>
+          <w:sz w:val="28"/>
+          <w:szCs w:val="28"/>
+        </w:rPr>
+        <w:t>Comfort</w:t>
+      </w:r>
+      <w:proofErr w:type="spellEnd"/>
+      <w:r>
+        <w:rPr>
+          <w:rFonts w:ascii="Times New Roman" w:eastAsia="Times New Roman" w:hAnsi="Times New Roman" w:cs="Times New Roman"/>
+          <w:color w:val="262626"/>
+          <w:sz w:val="28"/>
+          <w:szCs w:val="28"/>
+        </w:rPr>
+        <w:t>».</w:t>
+      </w:r>
+    </w:p>
+    <w:p>
+      <w:pPr>
+        <w:numPr>
+          <w:ilvl w:val="0"/>
+          <w:numId w:val="2"/>
+        </w:numPr>
+        <w:shd w:val="clear" w:color="auto" w:fill="FFFFFF"/>
+        <w:spacing w:after="0" w:line="360" w:lineRule="auto"/>
+        <w:ind w:firstLine="709"/>
+        <w:jc w:val="both"/>
+        <w:rPr>
+          <w:rFonts w:ascii="Times New Roman" w:eastAsia="Times New Roman" w:hAnsi="Times New Roman" w:cs="Times New Roman"/>
+          <w:color w:val="262626"/>
+          <w:sz w:val="28"/>
+          <w:szCs w:val="28"/>
+        </w:rPr>
+      </w:pPr>
+      <w:r>
+        <w:rPr>
+          <w:rFonts w:ascii="Times New Roman" w:eastAsia="Times New Roman" w:hAnsi="Times New Roman" w:cs="Times New Roman"/>
+          <w:color w:val="262626"/>
+          <w:sz w:val="28"/>
+          <w:szCs w:val="28"/>
+        </w:rPr>
+        <w:t>Интервьюирование сотрудников мебельного центра «</w:t>
+      </w:r>
+      <w:proofErr w:type="spellStart"/>
+      <w:r>
+        <w:rPr>
+          <w:rFonts w:ascii="Times New Roman" w:eastAsia="Times New Roman" w:hAnsi="Times New Roman" w:cs="Times New Roman"/>
+          <w:color w:val="262626"/>
+          <w:sz w:val="28"/>
+          <w:szCs w:val="28"/>
+        </w:rPr>
+        <w:t>Comfort</w:t>
+      </w:r>
+      <w:proofErr w:type="spellEnd"/>
+      <w:r>
+        <w:rPr>
+          <w:rFonts w:ascii="Times New Roman" w:eastAsia="Times New Roman" w:hAnsi="Times New Roman" w:cs="Times New Roman"/>
+          <w:color w:val="262626"/>
+          <w:sz w:val="28"/>
+          <w:szCs w:val="28"/>
+        </w:rPr>
+        <w:t>» для выявления бизнес-процессов и информационных потоков.</w:t>
+      </w:r>
+    </w:p>
+    <w:p>
+      <w:pPr>
+        <w:numPr>
+          <w:ilvl w:val="0"/>
+          <w:numId w:val="2"/>
+        </w:numPr>
+        <w:shd w:val="clear" w:color="auto" w:fill="FFFFFF"/>
+        <w:spacing w:after="0" w:line="360" w:lineRule="auto"/>
+        <w:ind w:firstLine="709"/>
+        <w:jc w:val="both"/>
+        <w:rPr>
+          <w:rFonts w:ascii="Times New Roman" w:eastAsia="Times New Roman" w:hAnsi="Times New Roman" w:cs="Times New Roman"/>
+          <w:color w:val="262626"/>
+          <w:sz w:val="28"/>
+          <w:szCs w:val="28"/>
+        </w:rPr>
+      </w:pPr>
+      <w:r>
+        <w:rPr>
+          <w:rFonts w:ascii="Times New Roman" w:eastAsia="Times New Roman" w:hAnsi="Times New Roman" w:cs="Times New Roman"/>
+          <w:color w:val="262626"/>
+          <w:sz w:val="28"/>
+          <w:szCs w:val="28"/>
+        </w:rPr>
+        <w:t>Моделирование бизнес-процессов и информационных потоков с помощью специализированного программного обеспечения.</w:t>
+      </w:r>
+    </w:p>
+    <w:p>
+      <w:pPr>
+        <w:numPr>
+          <w:ilvl w:val="0"/>
+          <w:numId w:val="2"/>
+        </w:numPr>
+        <w:shd w:val="clear" w:color="auto" w:fill="FFFFFF"/>
+        <w:spacing w:after="0" w:line="360" w:lineRule="auto"/>
+        <w:ind w:firstLine="709"/>
+        <w:jc w:val="both"/>
+        <w:rPr>
+          <w:rFonts w:ascii="Times New Roman" w:eastAsia="Times New Roman" w:hAnsi="Times New Roman" w:cs="Times New Roman"/>
+          <w:color w:val="262626"/>
+          <w:sz w:val="28"/>
+          <w:szCs w:val="28"/>
+        </w:rPr>
+      </w:pPr>
+      <w:r>
+        <w:rPr>
+          <w:rFonts w:ascii="Times New Roman" w:eastAsia="Times New Roman" w:hAnsi="Times New Roman" w:cs="Times New Roman"/>
+          <w:color w:val="262626"/>
+          <w:sz w:val="28"/>
+          <w:szCs w:val="28"/>
+        </w:rPr>
+        <w:t>Разработка концептуальной модели и архитектуры информационной системы с помощью UML-диаграмм.</w:t>
+      </w:r>
+    </w:p>
+    <w:p>
+      <w:pPr>
+        <w:numPr>
+          <w:ilvl w:val="0"/>
+          <w:numId w:val="2"/>
+        </w:numPr>
+        <w:shd w:val="clear" w:color="auto" w:fill="FFFFFF"/>
+        <w:spacing w:after="0" w:line="360" w:lineRule="auto"/>
+        <w:ind w:firstLine="709"/>
+        <w:jc w:val="both"/>
+        <w:rPr>
+          <w:rFonts w:ascii="Times New Roman" w:eastAsia="Times New Roman" w:hAnsi="Times New Roman" w:cs="Times New Roman"/>
+          <w:color w:val="262626"/>
+          <w:sz w:val="28"/>
+          <w:szCs w:val="28"/>
+        </w:rPr>
+      </w:pPr>
+      <w:r>
+        <w:rPr>
+          <w:rFonts w:ascii="Times New Roman" w:eastAsia="Times New Roman" w:hAnsi="Times New Roman" w:cs="Times New Roman"/>
+          <w:color w:val="262626"/>
+          <w:sz w:val="28"/>
+          <w:szCs w:val="28"/>
+        </w:rPr>
+        <w:t>Разработка базы данных информационной системы с помощью SQL-языка.</w:t>
+      </w:r>
+    </w:p>
+    <w:p>
+      <w:pPr>
+        <w:numPr>
+          <w:ilvl w:val="0"/>
+          <w:numId w:val="2"/>
+        </w:numPr>
+        <w:shd w:val="clear" w:color="auto" w:fill="FFFFFF"/>
+        <w:spacing w:after="0" w:line="360" w:lineRule="auto"/>
+        <w:ind w:firstLine="709"/>
+        <w:jc w:val="both"/>
+        <w:rPr>
+          <w:rFonts w:ascii="Times New Roman" w:eastAsia="Times New Roman" w:hAnsi="Times New Roman" w:cs="Times New Roman"/>
+          <w:color w:val="262626"/>
+          <w:sz w:val="28"/>
+          <w:szCs w:val="28"/>
+        </w:rPr>
+      </w:pPr>
+      <w:r>
+        <w:rPr>
+          <w:rFonts w:ascii="Times New Roman" w:eastAsia="Times New Roman" w:hAnsi="Times New Roman" w:cs="Times New Roman"/>
+          <w:color w:val="262626"/>
+          <w:sz w:val="28"/>
+          <w:szCs w:val="28"/>
+        </w:rPr>
+        <w:t xml:space="preserve">Разработка модулей бронирования, учета мебельного фонда и клиентов, обработки жалоб с помощью </w:t>
+      </w:r>
+      <w:proofErr w:type="spellStart"/>
+      <w:r>
+        <w:rPr>
+          <w:rFonts w:ascii="Times New Roman" w:eastAsia="Times New Roman" w:hAnsi="Times New Roman" w:cs="Times New Roman"/>
+          <w:color w:val="262626"/>
+          <w:sz w:val="28"/>
+          <w:szCs w:val="28"/>
+        </w:rPr>
+        <w:t>Java</w:t>
+      </w:r>
+      <w:proofErr w:type="spellEnd"/>
+      <w:r>
+        <w:rPr>
+          <w:rFonts w:ascii="Times New Roman" w:eastAsia="Times New Roman" w:hAnsi="Times New Roman" w:cs="Times New Roman"/>
+          <w:color w:val="262626"/>
+          <w:sz w:val="28"/>
+          <w:szCs w:val="28"/>
+        </w:rPr>
+        <w:t>-языка.</w:t>
+      </w:r>
+    </w:p>
+    <w:p>
+      <w:pPr>
+        <w:numPr>
+          <w:ilvl w:val="0"/>
+          <w:numId w:val="2"/>
+        </w:numPr>
+        <w:shd w:val="clear" w:color="auto" w:fill="FFFFFF"/>
+        <w:spacing w:after="0" w:line="360" w:lineRule="auto"/>
+        <w:ind w:firstLine="709"/>
+        <w:jc w:val="both"/>
+        <w:rPr>
+          <w:rFonts w:ascii="Times New Roman" w:eastAsia="Times New Roman" w:hAnsi="Times New Roman" w:cs="Times New Roman"/>
+          <w:color w:val="262626"/>
+          <w:sz w:val="28"/>
+          <w:szCs w:val="28"/>
+        </w:rPr>
+      </w:pPr>
+      <w:r>
+        <w:rPr>
+          <w:rFonts w:ascii="Times New Roman" w:eastAsia="Times New Roman" w:hAnsi="Times New Roman" w:cs="Times New Roman"/>
+          <w:color w:val="262626"/>
+          <w:sz w:val="28"/>
+          <w:szCs w:val="28"/>
+        </w:rPr>
+        <w:t>Тестирование и отладка информационной системы с помощью специализированного программного обеспечения.</w:t>
+      </w:r>
+    </w:p>
+    <w:p>
+      <w:pPr>
+        <w:numPr>
+          <w:ilvl w:val="0"/>
+          <w:numId w:val="2"/>
+        </w:numPr>
+        <w:shd w:val="clear" w:color="auto" w:fill="FFFFFF"/>
+        <w:spacing w:after="0" w:line="360" w:lineRule="auto"/>
+        <w:ind w:firstLine="709"/>
+        <w:jc w:val="both"/>
+        <w:rPr>
+          <w:rFonts w:ascii="Times New Roman" w:eastAsia="Times New Roman" w:hAnsi="Times New Roman" w:cs="Times New Roman"/>
+          <w:color w:val="262626"/>
+          <w:sz w:val="28"/>
+          <w:szCs w:val="28"/>
+        </w:rPr>
+      </w:pPr>
+      <w:r>
+        <w:rPr>
+          <w:rFonts w:ascii="Times New Roman" w:eastAsia="Times New Roman" w:hAnsi="Times New Roman" w:cs="Times New Roman"/>
+          <w:color w:val="262626"/>
+          <w:sz w:val="28"/>
+          <w:szCs w:val="28"/>
+        </w:rPr>
+        <w:t>Внедрение информационной системы в мебельный центр «</w:t>
+      </w:r>
+      <w:proofErr w:type="spellStart"/>
+      <w:r>
+        <w:rPr>
+          <w:rFonts w:ascii="Times New Roman" w:eastAsia="Times New Roman" w:hAnsi="Times New Roman" w:cs="Times New Roman"/>
+          <w:color w:val="262626"/>
+          <w:sz w:val="28"/>
+          <w:szCs w:val="28"/>
+        </w:rPr>
+        <w:t>Comfort</w:t>
+      </w:r>
+      <w:proofErr w:type="spellEnd"/>
+      <w:r>
+        <w:rPr>
+          <w:rFonts w:ascii="Times New Roman" w:eastAsia="Times New Roman" w:hAnsi="Times New Roman" w:cs="Times New Roman"/>
+          <w:color w:val="262626"/>
+          <w:sz w:val="28"/>
+          <w:szCs w:val="28"/>
+        </w:rPr>
+        <w:t>» с учетом требований заказчика и особенностей объекта исследования.</w:t>
+      </w:r>
+    </w:p>
+    <w:p>
+      <w:pPr>
+        <w:numPr>
+          <w:ilvl w:val="0"/>
+          <w:numId w:val="2"/>
+        </w:numPr>
+        <w:shd w:val="clear" w:color="auto" w:fill="FFFFFF"/>
+        <w:spacing w:after="0" w:line="360" w:lineRule="auto"/>
+        <w:ind w:firstLine="709"/>
+        <w:jc w:val="both"/>
+        <w:rPr>
+          <w:rFonts w:ascii="Times New Roman" w:eastAsia="Times New Roman" w:hAnsi="Times New Roman" w:cs="Times New Roman"/>
+          <w:color w:val="262626"/>
+          <w:sz w:val="28"/>
+          <w:szCs w:val="28"/>
+        </w:rPr>
+      </w:pPr>
+      <w:r>
+        <w:rPr>
+          <w:rFonts w:ascii="Times New Roman" w:eastAsia="Times New Roman" w:hAnsi="Times New Roman" w:cs="Times New Roman"/>
+          <w:color w:val="262626"/>
+          <w:sz w:val="28"/>
+          <w:szCs w:val="28"/>
+        </w:rPr>
+        <w:t>Подготовка документации к информационной системе с учетом требований заказчика и нормативных документов.</w:t>
+      </w:r>
+    </w:p>
+    <w:p>
+      <w:pPr>
+        <w:spacing w:after="0" w:line="360" w:lineRule="auto"/>
+        <w:ind w:firstLine="709"/>
+        <w:rPr>
+          <w:rFonts w:ascii="Times New Roman" w:hAnsi="Times New Roman" w:cs="Times New Roman"/>
+          <w:sz w:val="28"/>
+          <w:szCs w:val="28"/>
+        </w:rPr>
+      </w:pPr>
+    </w:p>
+    <w:p>
+      <w:pPr>
+        <w:spacing w:after="0" w:line="360" w:lineRule="auto"/>
+        <w:ind w:firstLine="709"/>
+        <w:rPr>
+          <w:rFonts w:ascii="Times New Roman" w:hAnsi="Times New Roman" w:cs="Times New Roman"/>
+          <w:sz w:val="28"/>
+          <w:szCs w:val="28"/>
+        </w:rPr>
+      </w:pPr>
+      <w:r>
+        <w:rPr>
+          <w:rFonts w:ascii="Times New Roman" w:hAnsi="Times New Roman" w:cs="Times New Roman"/>
+          <w:sz w:val="28"/>
+          <w:szCs w:val="28"/>
+        </w:rPr>
+        <w:br w:type="page"/>
+      </w:r>
+    </w:p>
+    <w:p>
+      <w:pPr>
+        <w:spacing w:after="0" w:line="360" w:lineRule="auto"/>
+        <w:ind w:firstLine="709"/>
+        <w:jc w:val="center"/>
+        <w:rPr>
+          <w:rFonts w:ascii="Times New Roman" w:hAnsi="Times New Roman" w:cs="Times New Roman"/>
+          <w:sz w:val="28"/>
+          <w:szCs w:val="28"/>
+          <w:highlight w:val="white"/>
+        </w:rPr>
+      </w:pPr>
+      <w:r>
+        <w:rPr>
+          <w:rFonts w:ascii="Times New Roman" w:hAnsi="Times New Roman" w:cs="Times New Roman"/>
+          <w:sz w:val="28"/>
+          <w:szCs w:val="28"/>
+          <w:highlight w:val="white"/>
+        </w:rPr>
+        <w:lastRenderedPageBreak/>
+        <w:t>1 ПРОЕКТИРОВАНИЕ ИНФОРМАЦИОННОЙ СИСТЕМ</w:t>
+      </w:r>
+    </w:p>
+    <w:p>
+      <w:pPr>
+        <w:spacing w:after="0" w:line="240" w:lineRule="auto"/>
+        <w:ind w:firstLine="709"/>
+        <w:jc w:val="center"/>
+        <w:rPr>
+          <w:rFonts w:ascii="Times New Roman" w:hAnsi="Times New Roman" w:cs="Times New Roman"/>
+          <w:sz w:val="28"/>
+          <w:szCs w:val="28"/>
+          <w:highlight w:val="white"/>
+        </w:rPr>
+      </w:pPr>
+    </w:p>
+    <w:p>
+      <w:pPr>
+        <w:pBdr>
+          <w:top w:val="nil"/>
+          <w:left w:val="nil"/>
+          <w:bottom w:val="nil"/>
+          <w:right w:val="nil"/>
+          <w:between w:val="nil"/>
+        </w:pBdr>
         <w:spacing w:after="0" w:line="360" w:lineRule="auto"/>
         <w:ind w:firstLine="709"/>
         <w:rPr>
@@ -2544,6 +2602,25 @@
     </w:p>
     <w:p>
       <w:pPr>
+        <w:pBdr>
+          <w:top w:val="nil"/>
+          <w:left w:val="nil"/>
+          <w:bottom w:val="nil"/>
+          <w:right w:val="nil"/>
+          <w:between w:val="nil"/>
+        </w:pBdr>
+        <w:spacing w:after="0" w:line="360" w:lineRule="auto"/>
+        <w:ind w:firstLine="709"/>
+        <w:rPr>
+          <w:rFonts w:ascii="Times New Roman" w:eastAsia="Times New Roman" w:hAnsi="Times New Roman" w:cs="Times New Roman"/>
+          <w:color w:val="000000"/>
+          <w:sz w:val="28"/>
+          <w:szCs w:val="28"/>
+        </w:rPr>
+      </w:pPr>
+    </w:p>
+    <w:p>
+      <w:pPr>
         <w:spacing w:after="0" w:line="360" w:lineRule="auto"/>
         <w:ind w:firstLine="709"/>
         <w:jc w:val="center"/>
@@ -2587,6 +2664,7 @@
       <w:pPr>
         <w:spacing w:after="0" w:line="360" w:lineRule="auto"/>
         <w:ind w:firstLine="709"/>
+        <w:jc w:val="both"/>
         <w:rPr>
           <w:rFonts w:ascii="Times New Roman" w:eastAsia="Times New Roman" w:hAnsi="Times New Roman" w:cs="Times New Roman"/>
           <w:sz w:val="28"/>
@@ -2627,6 +2705,7 @@
       <w:pPr>
         <w:spacing w:after="0" w:line="360" w:lineRule="auto"/>
         <w:ind w:firstLine="709"/>
+        <w:jc w:val="both"/>
         <w:rPr>
           <w:rFonts w:ascii="Times New Roman" w:eastAsia="Times New Roman" w:hAnsi="Times New Roman" w:cs="Times New Roman"/>
           <w:sz w:val="28"/>
@@ -2667,6 +2746,7 @@
       <w:pPr>
         <w:spacing w:after="0" w:line="360" w:lineRule="auto"/>
         <w:ind w:firstLine="709"/>
+        <w:jc w:val="both"/>
         <w:rPr>
           <w:rFonts w:ascii="Times New Roman" w:eastAsia="Times New Roman" w:hAnsi="Times New Roman" w:cs="Times New Roman"/>
           <w:sz w:val="28"/>
@@ -2687,6 +2767,7 @@
       <w:pPr>
         <w:spacing w:after="0" w:line="360" w:lineRule="auto"/>
         <w:ind w:firstLine="709"/>
+        <w:jc w:val="both"/>
         <w:rPr>
           <w:rFonts w:ascii="Times New Roman" w:eastAsia="Times New Roman" w:hAnsi="Times New Roman" w:cs="Times New Roman"/>
           <w:sz w:val="28"/>
@@ -2707,6 +2788,7 @@
       <w:pPr>
         <w:spacing w:after="0" w:line="360" w:lineRule="auto"/>
         <w:ind w:firstLine="709"/>
+        <w:jc w:val="both"/>
         <w:rPr>
           <w:rFonts w:ascii="Times New Roman" w:eastAsia="Times New Roman" w:hAnsi="Times New Roman" w:cs="Times New Roman"/>
           <w:sz w:val="28"/>
@@ -2727,6 +2809,7 @@
       <w:pPr>
         <w:spacing w:after="0" w:line="360" w:lineRule="auto"/>
         <w:ind w:firstLine="709"/>
+        <w:jc w:val="both"/>
         <w:rPr>
           <w:rFonts w:ascii="Times New Roman" w:eastAsia="Times New Roman" w:hAnsi="Times New Roman" w:cs="Times New Roman"/>
           <w:sz w:val="28"/>
@@ -2747,6 +2830,7 @@
       <w:pPr>
         <w:spacing w:after="0" w:line="360" w:lineRule="auto"/>
         <w:ind w:firstLine="709"/>
+        <w:jc w:val="both"/>
         <w:rPr>
           <w:rFonts w:ascii="Times New Roman" w:eastAsia="Times New Roman" w:hAnsi="Times New Roman" w:cs="Times New Roman"/>
           <w:sz w:val="28"/>
@@ -2767,6 +2851,7 @@
       <w:pPr>
         <w:spacing w:after="0" w:line="360" w:lineRule="auto"/>
         <w:ind w:firstLine="709"/>
+        <w:jc w:val="both"/>
         <w:rPr>
           <w:rFonts w:ascii="Times New Roman" w:eastAsia="Times New Roman" w:hAnsi="Times New Roman" w:cs="Times New Roman"/>
           <w:sz w:val="28"/>
@@ -2820,8 +2905,21 @@
           <w:sz w:val="28"/>
           <w:szCs w:val="28"/>
         </w:rPr>
-        <w:t xml:space="preserve">Центр также предлагает различные услуги, включая консультации по дизайну, услуги по сборке, доставку на дом, а также возможность заказа </w:t>
-      </w:r>
+        <w:lastRenderedPageBreak/>
+        <w:t>Центр также предлагает различные услуги, включая консультации по дизайну, услуги по сборке, доставку на дом, а также возможность заказа индивидуальной мебели под специальный запрос клиента. Все эти услуги могут иметь свои тарифы, которые варьируются в зависимости от сложности и объема работы.</w:t>
+      </w:r>
+    </w:p>
+    <w:p>
+      <w:pPr>
+        <w:spacing w:after="0" w:line="360" w:lineRule="auto"/>
+        <w:ind w:firstLine="709"/>
+        <w:jc w:val="both"/>
+        <w:rPr>
+          <w:rFonts w:ascii="Times New Roman" w:eastAsia="Times New Roman" w:hAnsi="Times New Roman" w:cs="Times New Roman"/>
+          <w:sz w:val="28"/>
+          <w:szCs w:val="28"/>
+        </w:rPr>
+      </w:pPr>
       <w:r>
         <w:rPr>
           <w:rFonts w:ascii="Times New Roman" w:eastAsia="Times New Roman" w:hAnsi="Times New Roman" w:cs="Times New Roman"/>
@@ -2829,14 +2927,14 @@
           <w:sz w:val="28"/>
           <w:szCs w:val="28"/>
         </w:rPr>
-        <w:lastRenderedPageBreak/>
-        <w:t>индивидуальной мебели под специальный запрос клиента. Все эти услуги могут иметь свои тарифы, которые варьируются в зависимости от сложности и объема работы.</w:t>
-      </w:r>
-    </w:p>
-    <w:p>
-      <w:pPr>
-        <w:spacing w:after="0" w:line="360" w:lineRule="auto"/>
-        <w:ind w:firstLine="709"/>
+        <w:t>Взаимодействие с клиентами может включать оформление заказов через интернет и офлайн-магазин, а также организацию мероприятий для оценки и презентации товаров. Специальные акции и скидки могут предлагаться постоянным клиентам или в период сезонных распродаж.</w:t>
+      </w:r>
+    </w:p>
+    <w:p>
+      <w:pPr>
+        <w:spacing w:after="0" w:line="360" w:lineRule="auto"/>
+        <w:ind w:firstLine="709"/>
+        <w:jc w:val="both"/>
         <w:rPr>
           <w:rFonts w:ascii="Times New Roman" w:eastAsia="Times New Roman" w:hAnsi="Times New Roman" w:cs="Times New Roman"/>
           <w:sz w:val="28"/>
@@ -2850,26 +2948,6 @@
           <w:sz w:val="28"/>
           <w:szCs w:val="28"/>
         </w:rPr>
-        <w:t>Взаимодействие с клиентами может включать оформление заказов через интернет и офлайн-магазин, а также организацию мероприятий для оценки и презентации товаров. Специальные акции и скидки могут предлагаться постоянным клиентам или в период сезонных распродаж.</w:t>
-      </w:r>
-    </w:p>
-    <w:p>
-      <w:pPr>
-        <w:spacing w:after="0" w:line="360" w:lineRule="auto"/>
-        <w:ind w:firstLine="709"/>
-        <w:rPr>
-          <w:rFonts w:ascii="Times New Roman" w:eastAsia="Times New Roman" w:hAnsi="Times New Roman" w:cs="Times New Roman"/>
-          <w:sz w:val="28"/>
-          <w:szCs w:val="28"/>
-        </w:rPr>
-      </w:pPr>
-      <w:r>
-        <w:rPr>
-          <w:rFonts w:ascii="Times New Roman" w:eastAsia="Times New Roman" w:hAnsi="Times New Roman" w:cs="Times New Roman"/>
-          <w:color w:val="000000"/>
-          <w:sz w:val="28"/>
-          <w:szCs w:val="28"/>
-        </w:rPr>
         <w:t>Управление бухгалтерией и складскими запасами осуществляется через систему, которая обеспечивает учет продаж, остатки на складе, а также информацию о клиентах. Каждая покупка фиксируется в системе, что позволяет вести учет клиентов и их предпочтений, а также обрабатывать их отзывы и жалобы.</w:t>
       </w:r>
     </w:p>
@@ -2877,6 +2955,7 @@
       <w:pPr>
         <w:spacing w:after="0" w:line="360" w:lineRule="auto"/>
         <w:ind w:firstLine="709"/>
+        <w:jc w:val="both"/>
         <w:rPr>
           <w:rFonts w:ascii="Times New Roman" w:eastAsia="Times New Roman" w:hAnsi="Times New Roman" w:cs="Times New Roman"/>
           <w:sz w:val="28"/>
@@ -3145,16 +3224,7 @@
           <w:sz w:val="28"/>
           <w:szCs w:val="28"/>
         </w:rPr>
-        <w:t>Получить список товаров, заказанных за определенный период</w:t>
-      </w:r>
-      <w:r>
-        <w:rPr>
-          <w:rStyle w:val="a8"/>
-          <w:bCs w:val="0"/>
-          <w:sz w:val="28"/>
-          <w:szCs w:val="28"/>
-        </w:rPr>
-        <w:t>.</w:t>
+        <w:t>Получить список товаров, заказанных за определенный период.</w:t>
       </w:r>
     </w:p>
     <w:p>
@@ -3332,6 +3402,7 @@
           <w:sz w:val="28"/>
           <w:szCs w:val="28"/>
         </w:rPr>
+        <w:lastRenderedPageBreak/>
         <w:t xml:space="preserve">12. </w:t>
       </w:r>
       <w:r>
@@ -3410,7 +3481,6 @@
           <w:sz w:val="28"/>
           <w:szCs w:val="28"/>
         </w:rPr>
-        <w:lastRenderedPageBreak/>
         <w:t xml:space="preserve">14. </w:t>
       </w:r>
       <w:r>
@@ -3665,6 +3735,7 @@
         <w:t>.</w:t>
       </w:r>
     </w:p>
+    <w:p/>
     <w:p>
       <w:pPr>
         <w:spacing w:after="0" w:line="360" w:lineRule="auto"/>
@@ -3694,6 +3765,18 @@
         </w:rPr>
         <w:t>Техническое задание</w:t>
       </w:r>
+    </w:p>
+    <w:p>
+      <w:pPr>
+        <w:spacing w:after="0" w:line="360" w:lineRule="auto"/>
+        <w:ind w:left="708" w:firstLine="708"/>
+        <w:rPr>
+          <w:rFonts w:ascii="Times New Roman" w:eastAsia="Times New Roman" w:hAnsi="Times New Roman" w:cs="Times New Roman"/>
+          <w:color w:val="1D2125"/>
+          <w:sz w:val="28"/>
+          <w:szCs w:val="28"/>
+        </w:rPr>
+      </w:pPr>
     </w:p>
     <w:p>
       <w:pPr>
@@ -4091,6 +4174,7 @@
           <w:sz w:val="28"/>
           <w:szCs w:val="28"/>
         </w:rPr>
+        <w:lastRenderedPageBreak/>
         <w:t>КПП: 236801001.</w:t>
       </w:r>
     </w:p>
@@ -4179,7 +4263,6 @@
           <w:sz w:val="28"/>
           <w:szCs w:val="28"/>
         </w:rPr>
-        <w:lastRenderedPageBreak/>
         <w:t>Полное наименование разработчика: Нагабедян Аркадий Робертович.</w:t>
       </w:r>
     </w:p>
@@ -4320,7 +4403,7 @@
     <w:p>
       <w:pPr>
         <w:spacing w:after="0" w:line="360" w:lineRule="auto"/>
-        <w:ind w:left="709" w:firstLine="709"/>
+        <w:ind w:firstLine="708"/>
         <w:jc w:val="both"/>
         <w:rPr>
           <w:rFonts w:ascii="Times New Roman" w:eastAsia="Times New Roman" w:hAnsi="Times New Roman" w:cs="Times New Roman"/>
@@ -4341,7 +4424,7 @@
     <w:p>
       <w:pPr>
         <w:spacing w:after="0" w:line="360" w:lineRule="auto"/>
-        <w:ind w:left="709" w:firstLine="709"/>
+        <w:ind w:firstLine="708"/>
         <w:jc w:val="both"/>
         <w:rPr>
           <w:rFonts w:ascii="Times New Roman" w:eastAsia="Times New Roman" w:hAnsi="Times New Roman" w:cs="Times New Roman"/>
@@ -4385,7 +4468,100 @@
     <w:p>
       <w:pPr>
         <w:spacing w:after="0" w:line="360" w:lineRule="auto"/>
-        <w:ind w:left="708" w:firstLine="708"/>
+        <w:ind w:firstLine="708"/>
+        <w:jc w:val="both"/>
+        <w:rPr>
+          <w:rFonts w:ascii="Times New Roman" w:eastAsia="Times New Roman" w:hAnsi="Times New Roman" w:cs="Times New Roman"/>
+          <w:color w:val="000000" w:themeColor="text1"/>
+          <w:sz w:val="28"/>
+          <w:szCs w:val="28"/>
+        </w:rPr>
+      </w:pPr>
+      <w:r>
+        <w:rPr>
+          <w:rFonts w:ascii="Times New Roman" w:eastAsia="Times New Roman" w:hAnsi="Times New Roman" w:cs="Times New Roman"/>
+          <w:color w:val="000000" w:themeColor="text1"/>
+          <w:sz w:val="28"/>
+          <w:szCs w:val="28"/>
+        </w:rPr>
+        <w:t xml:space="preserve">- </w:t>
+      </w:r>
+      <w:r>
+        <w:rPr>
+          <w:rFonts w:ascii="Times New Roman" w:eastAsia="Times New Roman" w:hAnsi="Times New Roman" w:cs="Times New Roman"/>
+          <w:color w:val="000000" w:themeColor="text1"/>
+          <w:sz w:val="28"/>
+          <w:szCs w:val="28"/>
+        </w:rPr>
+        <w:t>Управление взаимоотношениями с клиентами</w:t>
+      </w:r>
+    </w:p>
+    <w:p>
+      <w:pPr>
+        <w:spacing w:after="0" w:line="360" w:lineRule="auto"/>
+        <w:ind w:firstLine="708"/>
+        <w:jc w:val="both"/>
+        <w:rPr>
+          <w:rFonts w:ascii="Times New Roman" w:eastAsia="Times New Roman" w:hAnsi="Times New Roman" w:cs="Times New Roman"/>
+          <w:color w:val="000000" w:themeColor="text1"/>
+          <w:sz w:val="28"/>
+          <w:szCs w:val="28"/>
+        </w:rPr>
+      </w:pPr>
+      <w:r>
+        <w:rPr>
+          <w:rFonts w:ascii="Times New Roman" w:eastAsia="Times New Roman" w:hAnsi="Times New Roman" w:cs="Times New Roman"/>
+          <w:color w:val="000000" w:themeColor="text1"/>
+          <w:sz w:val="28"/>
+          <w:szCs w:val="28"/>
+        </w:rPr>
+        <w:t xml:space="preserve">- </w:t>
+      </w:r>
+      <w:r>
+        <w:rPr>
+          <w:rFonts w:ascii="Times New Roman" w:eastAsia="Times New Roman" w:hAnsi="Times New Roman" w:cs="Times New Roman"/>
+          <w:color w:val="000000" w:themeColor="text1"/>
+          <w:sz w:val="28"/>
+          <w:szCs w:val="28"/>
+        </w:rPr>
+        <w:t>Сбор и анализ данных о клиентах и их предпочтениях.</w:t>
+      </w:r>
+    </w:p>
+    <w:p>
+      <w:pPr>
+        <w:spacing w:after="0" w:line="360" w:lineRule="auto"/>
+        <w:ind w:firstLine="708"/>
+        <w:jc w:val="both"/>
+        <w:rPr>
+          <w:rFonts w:ascii="Times New Roman" w:eastAsia="Times New Roman" w:hAnsi="Times New Roman" w:cs="Times New Roman"/>
+          <w:color w:val="000000" w:themeColor="text1"/>
+          <w:sz w:val="28"/>
+          <w:szCs w:val="28"/>
+        </w:rPr>
+      </w:pPr>
+      <w:r>
+        <w:rPr>
+          <w:rFonts w:ascii="Times New Roman" w:eastAsia="Times New Roman" w:hAnsi="Times New Roman" w:cs="Times New Roman"/>
+          <w:color w:val="000000" w:themeColor="text1"/>
+          <w:sz w:val="28"/>
+          <w:szCs w:val="28"/>
+        </w:rPr>
+        <w:t xml:space="preserve">- </w:t>
+      </w:r>
+      <w:r>
+        <w:rPr>
+          <w:rFonts w:ascii="Times New Roman" w:eastAsia="Times New Roman" w:hAnsi="Times New Roman" w:cs="Times New Roman"/>
+          <w:color w:val="000000" w:themeColor="text1"/>
+          <w:sz w:val="28"/>
+          <w:szCs w:val="28"/>
+        </w:rPr>
+        <w:t>Повышение уровня обслуживания клиентов.</w:t>
+      </w:r>
+    </w:p>
+    <w:p>
+      <w:pPr>
+        <w:spacing w:after="0" w:line="360" w:lineRule="auto"/>
+        <w:ind w:firstLine="708"/>
         <w:jc w:val="both"/>
         <w:rPr>
           <w:rFonts w:ascii="Times New Roman" w:eastAsia="Times New Roman" w:hAnsi="Times New Roman" w:cs="Times New Roman"/>
@@ -4401,6 +4577,28 @@
           <w:sz w:val="28"/>
           <w:szCs w:val="28"/>
         </w:rPr>
+        <w:t>Маркетинг и Анализ:</w:t>
+      </w:r>
+    </w:p>
+    <w:p>
+      <w:pPr>
+        <w:spacing w:after="0" w:line="360" w:lineRule="auto"/>
+        <w:ind w:firstLine="709"/>
+        <w:jc w:val="both"/>
+        <w:rPr>
+          <w:rFonts w:ascii="Times New Roman" w:eastAsia="Times New Roman" w:hAnsi="Times New Roman" w:cs="Times New Roman"/>
+          <w:color w:val="000000"/>
+          <w:sz w:val="28"/>
+          <w:szCs w:val="28"/>
+        </w:rPr>
+      </w:pPr>
+      <w:r>
+        <w:rPr>
+          <w:rFonts w:ascii="Times New Roman" w:eastAsia="Times New Roman" w:hAnsi="Times New Roman" w:cs="Times New Roman"/>
+          <w:color w:val="212529"/>
+          <w:sz w:val="28"/>
+          <w:szCs w:val="28"/>
+        </w:rPr>
         <w:t xml:space="preserve">- </w:t>
       </w:r>
       <w:r>
@@ -4410,128 +4608,13 @@
           <w:sz w:val="28"/>
           <w:szCs w:val="28"/>
         </w:rPr>
-        <w:t>Управление взаимоотношениями с клиентами</w:t>
-      </w:r>
-    </w:p>
-    <w:p>
-      <w:pPr>
-        <w:spacing w:after="0" w:line="360" w:lineRule="auto"/>
-        <w:ind w:left="708" w:firstLine="708"/>
-        <w:jc w:val="both"/>
-        <w:rPr>
-          <w:rFonts w:ascii="Times New Roman" w:eastAsia="Times New Roman" w:hAnsi="Times New Roman" w:cs="Times New Roman"/>
-          <w:color w:val="000000"/>
-          <w:sz w:val="28"/>
-          <w:szCs w:val="28"/>
-        </w:rPr>
-      </w:pPr>
-      <w:r>
-        <w:rPr>
-          <w:rFonts w:ascii="Times New Roman" w:eastAsia="Times New Roman" w:hAnsi="Times New Roman" w:cs="Times New Roman"/>
-          <w:color w:val="212529"/>
-          <w:sz w:val="28"/>
-          <w:szCs w:val="28"/>
-        </w:rPr>
-        <w:t xml:space="preserve">- </w:t>
-      </w:r>
-      <w:r>
-        <w:rPr>
-          <w:rFonts w:ascii="Times New Roman" w:eastAsia="Times New Roman" w:hAnsi="Times New Roman" w:cs="Times New Roman"/>
-          <w:color w:val="212529"/>
-          <w:sz w:val="28"/>
-          <w:szCs w:val="28"/>
-        </w:rPr>
-        <w:t>Сбор и анализ данных о клиентах и их предпочтениях.</w:t>
-      </w:r>
-    </w:p>
-    <w:p>
-      <w:pPr>
-        <w:spacing w:after="0" w:line="360" w:lineRule="auto"/>
-        <w:ind w:left="708" w:firstLine="708"/>
-        <w:jc w:val="both"/>
-        <w:rPr>
-          <w:rFonts w:ascii="Times New Roman" w:eastAsia="Times New Roman" w:hAnsi="Times New Roman" w:cs="Times New Roman"/>
-          <w:color w:val="000000"/>
-          <w:sz w:val="28"/>
-          <w:szCs w:val="28"/>
-        </w:rPr>
-      </w:pPr>
-      <w:r>
-        <w:rPr>
-          <w:rFonts w:ascii="Times New Roman" w:eastAsia="Times New Roman" w:hAnsi="Times New Roman" w:cs="Times New Roman"/>
-          <w:color w:val="212529"/>
-          <w:sz w:val="28"/>
-          <w:szCs w:val="28"/>
-        </w:rPr>
-        <w:t xml:space="preserve">- </w:t>
-      </w:r>
-      <w:r>
-        <w:rPr>
-          <w:rFonts w:ascii="Times New Roman" w:eastAsia="Times New Roman" w:hAnsi="Times New Roman" w:cs="Times New Roman"/>
-          <w:color w:val="212529"/>
-          <w:sz w:val="28"/>
-          <w:szCs w:val="28"/>
-        </w:rPr>
-        <w:t>Повышение уровня обслуживания клиентов.</w:t>
-      </w:r>
-    </w:p>
-    <w:p>
-      <w:pPr>
-        <w:spacing w:after="0" w:line="360" w:lineRule="auto"/>
-        <w:ind w:firstLine="708"/>
-        <w:jc w:val="both"/>
-        <w:rPr>
-          <w:rFonts w:ascii="Times New Roman" w:eastAsia="Times New Roman" w:hAnsi="Times New Roman" w:cs="Times New Roman"/>
-          <w:color w:val="000000"/>
-          <w:sz w:val="28"/>
-          <w:szCs w:val="28"/>
-        </w:rPr>
-      </w:pPr>
-      <w:r>
-        <w:rPr>
-          <w:rFonts w:ascii="Times New Roman" w:eastAsia="Times New Roman" w:hAnsi="Times New Roman" w:cs="Times New Roman"/>
-          <w:color w:val="212529"/>
-          <w:sz w:val="28"/>
-          <w:szCs w:val="28"/>
-        </w:rPr>
-        <w:t>Маркетинг и Анализ:</w:t>
-      </w:r>
-    </w:p>
-    <w:p>
-      <w:pPr>
-        <w:spacing w:after="0" w:line="360" w:lineRule="auto"/>
-        <w:ind w:left="708" w:firstLine="708"/>
-        <w:jc w:val="both"/>
-        <w:rPr>
-          <w:rFonts w:ascii="Times New Roman" w:eastAsia="Times New Roman" w:hAnsi="Times New Roman" w:cs="Times New Roman"/>
-          <w:color w:val="000000"/>
-          <w:sz w:val="28"/>
-          <w:szCs w:val="28"/>
-        </w:rPr>
-      </w:pPr>
-      <w:r>
-        <w:rPr>
-          <w:rFonts w:ascii="Times New Roman" w:eastAsia="Times New Roman" w:hAnsi="Times New Roman" w:cs="Times New Roman"/>
-          <w:color w:val="212529"/>
-          <w:sz w:val="28"/>
-          <w:szCs w:val="28"/>
-        </w:rPr>
-        <w:t xml:space="preserve">- </w:t>
-      </w:r>
-      <w:r>
-        <w:rPr>
-          <w:rFonts w:ascii="Times New Roman" w:eastAsia="Times New Roman" w:hAnsi="Times New Roman" w:cs="Times New Roman"/>
-          <w:color w:val="212529"/>
-          <w:sz w:val="28"/>
-          <w:szCs w:val="28"/>
-        </w:rPr>
         <w:t>Анализ эффективности маркетинговых мероприятий.</w:t>
       </w:r>
     </w:p>
     <w:p>
       <w:pPr>
         <w:spacing w:after="0" w:line="360" w:lineRule="auto"/>
-        <w:ind w:left="708" w:firstLine="708"/>
+        <w:ind w:firstLine="709"/>
         <w:jc w:val="both"/>
         <w:rPr>
           <w:rFonts w:ascii="Times New Roman" w:eastAsia="Times New Roman" w:hAnsi="Times New Roman" w:cs="Times New Roman"/>
@@ -4696,7 +4779,6 @@
           <w:numId w:val="7"/>
         </w:numPr>
         <w:spacing w:after="0" w:line="360" w:lineRule="auto"/>
-        <w:ind w:firstLine="709"/>
         <w:jc w:val="both"/>
         <w:rPr>
           <w:rFonts w:ascii="Times New Roman" w:eastAsia="Times New Roman" w:hAnsi="Times New Roman" w:cs="Times New Roman"/>
@@ -4722,7 +4804,6 @@
           <w:numId w:val="7"/>
         </w:numPr>
         <w:spacing w:after="0" w:line="360" w:lineRule="auto"/>
-        <w:ind w:firstLine="709"/>
         <w:jc w:val="both"/>
         <w:rPr>
           <w:rFonts w:ascii="Times New Roman" w:eastAsia="Times New Roman" w:hAnsi="Times New Roman" w:cs="Times New Roman"/>
@@ -4748,7 +4829,6 @@
           <w:numId w:val="7"/>
         </w:numPr>
         <w:spacing w:after="0" w:line="360" w:lineRule="auto"/>
-        <w:ind w:firstLine="709"/>
         <w:jc w:val="both"/>
         <w:rPr>
           <w:rFonts w:ascii="Times New Roman" w:eastAsia="Times New Roman" w:hAnsi="Times New Roman" w:cs="Times New Roman"/>
@@ -4764,6 +4844,7 @@
           <w:sz w:val="28"/>
           <w:szCs w:val="28"/>
         </w:rPr>
+        <w:lastRenderedPageBreak/>
         <w:t xml:space="preserve">автоматизированный каталог товаров; </w:t>
       </w:r>
     </w:p>
@@ -4774,7 +4855,6 @@
           <w:numId w:val="7"/>
         </w:numPr>
         <w:spacing w:after="0" w:line="360" w:lineRule="auto"/>
-        <w:ind w:firstLine="709"/>
         <w:jc w:val="both"/>
         <w:rPr>
           <w:rFonts w:ascii="Times New Roman" w:eastAsia="Times New Roman" w:hAnsi="Times New Roman" w:cs="Times New Roman"/>
@@ -4818,7 +4898,7 @@
     <w:p>
       <w:pPr>
         <w:spacing w:after="0" w:line="360" w:lineRule="auto"/>
-        <w:ind w:left="709" w:firstLine="709"/>
+        <w:ind w:firstLine="708"/>
         <w:jc w:val="both"/>
         <w:rPr>
           <w:rFonts w:ascii="Times New Roman" w:eastAsia="Times New Roman" w:hAnsi="Times New Roman" w:cs="Times New Roman"/>
@@ -4839,29 +4919,28 @@
     <w:p>
       <w:pPr>
         <w:spacing w:after="0" w:line="360" w:lineRule="auto"/>
-        <w:ind w:left="709" w:firstLine="709"/>
-        <w:jc w:val="both"/>
-        <w:rPr>
-          <w:rFonts w:ascii="Times New Roman" w:eastAsia="Times New Roman" w:hAnsi="Times New Roman" w:cs="Times New Roman"/>
-          <w:sz w:val="28"/>
-          <w:szCs w:val="28"/>
-        </w:rPr>
-      </w:pPr>
-      <w:r>
-        <w:rPr>
-          <w:rFonts w:ascii="Times New Roman" w:eastAsia="Times New Roman" w:hAnsi="Times New Roman" w:cs="Times New Roman"/>
-          <w:color w:val="1D2125"/>
-          <w:sz w:val="28"/>
-          <w:szCs w:val="28"/>
-        </w:rPr>
-        <w:lastRenderedPageBreak/>
+        <w:ind w:left="709"/>
+        <w:jc w:val="both"/>
+        <w:rPr>
+          <w:rFonts w:ascii="Times New Roman" w:eastAsia="Times New Roman" w:hAnsi="Times New Roman" w:cs="Times New Roman"/>
+          <w:sz w:val="28"/>
+          <w:szCs w:val="28"/>
+        </w:rPr>
+      </w:pPr>
+      <w:r>
+        <w:rPr>
+          <w:rFonts w:ascii="Times New Roman" w:eastAsia="Times New Roman" w:hAnsi="Times New Roman" w:cs="Times New Roman"/>
+          <w:color w:val="1D2125"/>
+          <w:sz w:val="28"/>
+          <w:szCs w:val="28"/>
+        </w:rPr>
         <w:t>- возможностью быстрого доступа к информации для принятия оперативных решений;</w:t>
       </w:r>
     </w:p>
     <w:p>
       <w:pPr>
         <w:spacing w:after="0" w:line="360" w:lineRule="auto"/>
-        <w:ind w:left="360" w:firstLine="709"/>
+        <w:ind w:firstLine="708"/>
         <w:jc w:val="both"/>
         <w:rPr>
           <w:rFonts w:ascii="Times New Roman" w:eastAsia="Times New Roman" w:hAnsi="Times New Roman" w:cs="Times New Roman"/>
@@ -5061,7 +5140,7 @@
     <w:p>
       <w:pPr>
         <w:spacing w:after="0" w:line="360" w:lineRule="auto"/>
-        <w:ind w:left="709" w:firstLine="709"/>
+        <w:ind w:firstLine="708"/>
         <w:jc w:val="both"/>
         <w:rPr>
           <w:rFonts w:ascii="Times New Roman" w:eastAsia="Times New Roman" w:hAnsi="Times New Roman" w:cs="Times New Roman"/>
@@ -5082,7 +5161,7 @@
     <w:p>
       <w:pPr>
         <w:spacing w:after="0" w:line="360" w:lineRule="auto"/>
-        <w:ind w:left="709" w:firstLine="709"/>
+        <w:ind w:firstLine="708"/>
         <w:jc w:val="both"/>
         <w:rPr>
           <w:rFonts w:ascii="Times New Roman" w:eastAsia="Times New Roman" w:hAnsi="Times New Roman" w:cs="Times New Roman"/>
@@ -5103,7 +5182,7 @@
     <w:p>
       <w:pPr>
         <w:spacing w:after="0" w:line="360" w:lineRule="auto"/>
-        <w:ind w:left="709" w:firstLine="709"/>
+        <w:ind w:firstLine="708"/>
         <w:jc w:val="both"/>
         <w:rPr>
           <w:rFonts w:ascii="Times New Roman" w:eastAsia="Times New Roman" w:hAnsi="Times New Roman" w:cs="Times New Roman"/>
@@ -5133,7 +5212,7 @@
     <w:p>
       <w:pPr>
         <w:spacing w:after="0" w:line="360" w:lineRule="auto"/>
-        <w:ind w:left="709" w:firstLine="709"/>
+        <w:ind w:firstLine="708"/>
         <w:jc w:val="both"/>
         <w:rPr>
           <w:rFonts w:ascii="Times New Roman" w:eastAsia="Times New Roman" w:hAnsi="Times New Roman" w:cs="Times New Roman"/>
@@ -5176,7 +5255,7 @@
     <w:p>
       <w:pPr>
         <w:spacing w:after="0" w:line="360" w:lineRule="auto"/>
-        <w:ind w:left="708" w:firstLine="708"/>
+        <w:ind w:firstLine="708"/>
         <w:jc w:val="both"/>
         <w:rPr>
           <w:rFonts w:ascii="Times New Roman" w:eastAsia="Times New Roman" w:hAnsi="Times New Roman" w:cs="Times New Roman"/>
@@ -5207,7 +5286,7 @@
     <w:p>
       <w:pPr>
         <w:spacing w:after="0" w:line="360" w:lineRule="auto"/>
-        <w:ind w:left="708" w:firstLine="708"/>
+        <w:ind w:firstLine="708"/>
         <w:jc w:val="both"/>
         <w:rPr>
           <w:rFonts w:ascii="Times New Roman" w:eastAsia="Times New Roman" w:hAnsi="Times New Roman" w:cs="Times New Roman"/>
@@ -5254,13 +5333,23 @@
           <w:sz w:val="28"/>
           <w:szCs w:val="28"/>
         </w:rPr>
-        <w:t>На данном этапе необходимо описать примерную архитектуру разрабатываемой системы. Для того, чтобы сделать информационную систе6му гостиничного комплекса, мы будем использовать клиент-серверную архитектуру. Чтобы убедиться, что она нам точно подходит рассмотрим ее подробнее. В клиент-серверной архитектуре имеется три звена:</w:t>
-      </w:r>
-    </w:p>
-    <w:p>
-      <w:pPr>
-        <w:spacing w:after="0" w:line="360" w:lineRule="auto"/>
-        <w:ind w:left="708" w:firstLine="708"/>
+        <w:t xml:space="preserve">На данном этапе необходимо описать примерную архитектуру разрабатываемой системы. Для того, чтобы сделать информационную </w:t>
+      </w:r>
+      <w:r>
+        <w:rPr>
+          <w:rFonts w:ascii="Times New Roman" w:eastAsia="Times New Roman" w:hAnsi="Times New Roman" w:cs="Times New Roman"/>
+          <w:color w:val="1D2125"/>
+          <w:sz w:val="28"/>
+          <w:szCs w:val="28"/>
+        </w:rPr>
+        <w:lastRenderedPageBreak/>
+        <w:t>систе6му гостиничного комплекса, мы будем использовать клиент-серверную архитектуру. Чтобы убедиться, что она нам точно подходит рассмотрим ее подробнее. В клиент-серверной архитектуре имеется три звена:</w:t>
+      </w:r>
+    </w:p>
+    <w:p>
+      <w:pPr>
+        <w:spacing w:after="0" w:line="360" w:lineRule="auto"/>
+        <w:ind w:firstLine="708"/>
         <w:jc w:val="both"/>
         <w:rPr>
           <w:rFonts w:ascii="Times New Roman" w:eastAsia="Times New Roman" w:hAnsi="Times New Roman" w:cs="Times New Roman"/>
@@ -5291,7 +5380,7 @@
     <w:p>
       <w:pPr>
         <w:spacing w:after="0" w:line="360" w:lineRule="auto"/>
-        <w:ind w:left="708" w:firstLine="708"/>
+        <w:ind w:firstLine="708"/>
         <w:jc w:val="both"/>
         <w:rPr>
           <w:rFonts w:ascii="Times New Roman" w:eastAsia="Times New Roman" w:hAnsi="Times New Roman" w:cs="Times New Roman"/>
@@ -5307,7 +5396,6 @@
           <w:sz w:val="28"/>
           <w:szCs w:val="28"/>
         </w:rPr>
-        <w:lastRenderedPageBreak/>
         <w:t xml:space="preserve">- </w:t>
       </w:r>
       <w:r>
@@ -5323,22 +5411,22 @@
     <w:p>
       <w:pPr>
         <w:spacing w:after="0" w:line="360" w:lineRule="auto"/>
-        <w:ind w:left="709" w:firstLine="709"/>
-        <w:jc w:val="both"/>
-        <w:rPr>
-          <w:rFonts w:ascii="Times New Roman" w:eastAsia="Times New Roman" w:hAnsi="Times New Roman" w:cs="Times New Roman"/>
-          <w:sz w:val="28"/>
-          <w:szCs w:val="28"/>
-        </w:rPr>
-      </w:pPr>
-      <w:r>
-        <w:rPr>
-          <w:rFonts w:ascii="Times New Roman" w:eastAsia="Times New Roman" w:hAnsi="Times New Roman" w:cs="Times New Roman"/>
-          <w:color w:val="1D2125"/>
-          <w:sz w:val="28"/>
-          <w:szCs w:val="28"/>
-        </w:rPr>
-        <w:t xml:space="preserve"> - Управление ресурсами — сервер БД, который и представляет запрашиваемые данные. Мы выбрали эту архитектуру, так как у нее есть ряд преимуществ перед другими архитектурами: - Высокую степень гибкости и масштабируемости. - Высокую безопасность.</w:t>
+        <w:ind w:firstLine="708"/>
+        <w:jc w:val="both"/>
+        <w:rPr>
+          <w:rFonts w:ascii="Times New Roman" w:eastAsia="Times New Roman" w:hAnsi="Times New Roman" w:cs="Times New Roman"/>
+          <w:sz w:val="28"/>
+          <w:szCs w:val="28"/>
+        </w:rPr>
+      </w:pPr>
+      <w:r>
+        <w:rPr>
+          <w:rFonts w:ascii="Times New Roman" w:eastAsia="Times New Roman" w:hAnsi="Times New Roman" w:cs="Times New Roman"/>
+          <w:color w:val="1D2125"/>
+          <w:sz w:val="28"/>
+          <w:szCs w:val="28"/>
+        </w:rPr>
+        <w:t>-Управление ресурсами — сервер БД, который и представляет запрашиваемые данные. Мы выбрали эту архитектуру, так как у нее есть ряд преимуществ перед другими архитектурами: - Высокую степень гибкости и масштабируемости. - Высокую безопасность.</w:t>
       </w:r>
     </w:p>
     <w:p>
@@ -5544,20 +5632,26 @@
     </w:p>
     <w:p>
       <w:pPr>
-        <w:numPr>
-          <w:ilvl w:val="0"/>
-          <w:numId w:val="3"/>
-        </w:numPr>
-        <w:spacing w:after="0" w:line="360" w:lineRule="auto"/>
-        <w:ind w:firstLine="709"/>
-        <w:jc w:val="both"/>
-        <w:rPr>
-          <w:rFonts w:ascii="Times New Roman" w:eastAsia="Times New Roman" w:hAnsi="Times New Roman" w:cs="Times New Roman"/>
-          <w:color w:val="1D2125"/>
-          <w:sz w:val="28"/>
-          <w:szCs w:val="28"/>
-        </w:rPr>
-      </w:pPr>
+        <w:spacing w:after="0" w:line="360" w:lineRule="auto"/>
+        <w:ind w:firstLine="360"/>
+        <w:jc w:val="both"/>
+        <w:rPr>
+          <w:rFonts w:ascii="Times New Roman" w:eastAsia="Times New Roman" w:hAnsi="Times New Roman" w:cs="Times New Roman"/>
+          <w:color w:val="1D2125"/>
+          <w:sz w:val="28"/>
+          <w:szCs w:val="28"/>
+        </w:rPr>
+      </w:pPr>
+      <w:r>
+        <w:rPr>
+          <w:rFonts w:ascii="Times New Roman" w:eastAsia="Times New Roman" w:hAnsi="Times New Roman" w:cs="Times New Roman"/>
+          <w:color w:val="1D2125"/>
+          <w:sz w:val="28"/>
+          <w:szCs w:val="28"/>
+        </w:rPr>
+        <w:lastRenderedPageBreak/>
+        <w:t>-</w:t>
+      </w:r>
       <w:r>
         <w:rPr>
           <w:rFonts w:ascii="Times New Roman" w:eastAsia="Times New Roman" w:hAnsi="Times New Roman" w:cs="Times New Roman"/>
@@ -5566,6 +5660,28 @@
           <w:szCs w:val="28"/>
         </w:rPr>
         <w:t>На компьютерах администраторов требуется наличие сервера и клиентских компьютеров, на которых будет производится работа с системой.</w:t>
+      </w:r>
+    </w:p>
+    <w:p>
+      <w:pPr>
+        <w:spacing w:after="0" w:line="360" w:lineRule="auto"/>
+        <w:ind w:firstLine="360"/>
+        <w:jc w:val="both"/>
+        <w:rPr>
+          <w:rFonts w:ascii="Times New Roman" w:eastAsia="Times New Roman" w:hAnsi="Times New Roman" w:cs="Times New Roman"/>
+          <w:color w:val="1D2125"/>
+          <w:sz w:val="28"/>
+          <w:szCs w:val="28"/>
+        </w:rPr>
+      </w:pPr>
+      <w:r>
+        <w:rPr>
+          <w:rFonts w:ascii="Times New Roman" w:eastAsia="Times New Roman" w:hAnsi="Times New Roman" w:cs="Times New Roman"/>
+          <w:color w:val="1D2125"/>
+          <w:sz w:val="28"/>
+          <w:szCs w:val="28"/>
+        </w:rPr>
+        <w:t>Приложение будет иметь графический интерфейс пользователя, разработанный с учетом требований и удобства использования для различных ролей сотрудников.</w:t>
       </w:r>
     </w:p>
     <w:p>
@@ -5591,8 +5707,7 @@
           <w:sz w:val="28"/>
           <w:szCs w:val="28"/>
         </w:rPr>
-        <w:lastRenderedPageBreak/>
-        <w:t>Приложение будет иметь графический интерфейс пользователя, разработанный с учетом требований и удобства использования для различных ролей сотрудников.</w:t>
+        <w:t>В зависимости от роли и прав доступа, сотрудники смогут выполнять различные операции на сайте, такие как:</w:t>
       </w:r>
     </w:p>
     <w:p>
@@ -5606,32 +5721,6 @@
         <w:jc w:val="both"/>
         <w:rPr>
           <w:rFonts w:ascii="Times New Roman" w:eastAsia="Times New Roman" w:hAnsi="Times New Roman" w:cs="Times New Roman"/>
-          <w:color w:val="1D2125"/>
-          <w:sz w:val="28"/>
-          <w:szCs w:val="28"/>
-        </w:rPr>
-      </w:pPr>
-      <w:r>
-        <w:rPr>
-          <w:rFonts w:ascii="Times New Roman" w:eastAsia="Times New Roman" w:hAnsi="Times New Roman" w:cs="Times New Roman"/>
-          <w:color w:val="1D2125"/>
-          <w:sz w:val="28"/>
-          <w:szCs w:val="28"/>
-        </w:rPr>
-        <w:t>В зависимости от роли и прав доступа, сотрудники смогут выполнять различные операции на сайте, такие как:</w:t>
-      </w:r>
-    </w:p>
-    <w:p>
-      <w:pPr>
-        <w:pStyle w:val="a7"/>
-        <w:numPr>
-          <w:ilvl w:val="0"/>
-          <w:numId w:val="3"/>
-        </w:numPr>
-        <w:spacing w:after="0" w:line="360" w:lineRule="auto"/>
-        <w:jc w:val="both"/>
-        <w:rPr>
-          <w:rFonts w:ascii="Times New Roman" w:eastAsia="Times New Roman" w:hAnsi="Times New Roman" w:cs="Times New Roman"/>
           <w:color w:val="000000"/>
           <w:sz w:val="28"/>
           <w:szCs w:val="28"/>
@@ -5687,7 +5776,16 @@
           <w:sz w:val="28"/>
           <w:szCs w:val="28"/>
         </w:rPr>
-        <w:t xml:space="preserve">- </w:t>
+        <w:t>-</w:t>
+      </w:r>
+      <w:r>
+        <w:rPr>
+          <w:rFonts w:ascii="Times New Roman" w:eastAsia="Times New Roman" w:hAnsi="Times New Roman" w:cs="Times New Roman"/>
+          <w:color w:val="1D2125"/>
+          <w:sz w:val="28"/>
+          <w:szCs w:val="28"/>
+        </w:rPr>
+        <w:t xml:space="preserve"> </w:t>
       </w:r>
       <w:r>
         <w:rPr>
@@ -5717,7 +5815,16 @@
           <w:sz w:val="28"/>
           <w:szCs w:val="28"/>
         </w:rPr>
-        <w:t xml:space="preserve">- </w:t>
+        <w:t>-</w:t>
+      </w:r>
+      <w:r>
+        <w:rPr>
+          <w:rFonts w:ascii="Times New Roman" w:eastAsia="Times New Roman" w:hAnsi="Times New Roman" w:cs="Times New Roman"/>
+          <w:color w:val="1D2125"/>
+          <w:sz w:val="28"/>
+          <w:szCs w:val="28"/>
+        </w:rPr>
+        <w:t xml:space="preserve"> </w:t>
       </w:r>
       <w:r>
         <w:rPr>
@@ -5792,21 +5899,29 @@
     <w:p>
       <w:pPr>
         <w:spacing w:after="0" w:line="360" w:lineRule="auto"/>
-        <w:ind w:left="709"/>
-        <w:jc w:val="both"/>
-        <w:rPr>
-          <w:rFonts w:ascii="Times New Roman" w:eastAsia="Times New Roman" w:hAnsi="Times New Roman" w:cs="Times New Roman"/>
-          <w:sz w:val="28"/>
-          <w:szCs w:val="28"/>
-        </w:rPr>
-      </w:pPr>
-      <w:r>
-        <w:rPr>
-          <w:rFonts w:ascii="Times New Roman" w:eastAsia="Times New Roman" w:hAnsi="Times New Roman" w:cs="Times New Roman"/>
-          <w:sz w:val="28"/>
-          <w:szCs w:val="28"/>
-        </w:rPr>
-        <w:t xml:space="preserve">- </w:t>
+        <w:ind w:firstLine="709"/>
+        <w:jc w:val="both"/>
+        <w:rPr>
+          <w:rFonts w:ascii="Times New Roman" w:eastAsia="Times New Roman" w:hAnsi="Times New Roman" w:cs="Times New Roman"/>
+          <w:sz w:val="28"/>
+          <w:szCs w:val="28"/>
+        </w:rPr>
+      </w:pPr>
+      <w:r>
+        <w:rPr>
+          <w:rFonts w:ascii="Times New Roman" w:eastAsia="Times New Roman" w:hAnsi="Times New Roman" w:cs="Times New Roman"/>
+          <w:sz w:val="28"/>
+          <w:szCs w:val="28"/>
+        </w:rPr>
+        <w:t>-</w:t>
+      </w:r>
+      <w:r>
+        <w:rPr>
+          <w:rFonts w:ascii="Times New Roman" w:eastAsia="Times New Roman" w:hAnsi="Times New Roman" w:cs="Times New Roman"/>
+          <w:sz w:val="28"/>
+          <w:szCs w:val="28"/>
+        </w:rPr>
+        <w:t xml:space="preserve"> </w:t>
       </w:r>
       <w:r>
         <w:rPr>
@@ -6148,7 +6263,6 @@
           <w:sz w:val="28"/>
           <w:szCs w:val="28"/>
         </w:rPr>
-        <w:lastRenderedPageBreak/>
         <w:t xml:space="preserve">Таблица 1 - Таблица </w:t>
       </w:r>
       <w:proofErr w:type="spellStart"/>
@@ -8615,15 +8729,7 @@
           <w:sz w:val="28"/>
           <w:szCs w:val="28"/>
         </w:rPr>
-        <w:t xml:space="preserve"> </w:t>
-      </w:r>
-      <w:r>
-        <w:rPr>
-          <w:rFonts w:ascii="Times New Roman" w:hAnsi="Times New Roman" w:cs="Times New Roman"/>
-          <w:sz w:val="28"/>
-          <w:szCs w:val="28"/>
-        </w:rPr>
-        <w:t>в базе данных</w:t>
+        <w:t xml:space="preserve"> в базе данных</w:t>
       </w:r>
     </w:p>
     <w:tbl>
@@ -9401,7 +9507,7 @@
     <w:p>
       <w:pPr>
         <w:spacing w:after="0" w:line="360" w:lineRule="auto"/>
-        <w:ind w:left="709" w:firstLine="709"/>
+        <w:ind w:firstLine="708"/>
         <w:jc w:val="both"/>
         <w:rPr>
           <w:rFonts w:ascii="Times New Roman" w:eastAsia="Times New Roman" w:hAnsi="Times New Roman" w:cs="Times New Roman"/>
@@ -9449,7 +9555,7 @@
     <w:p>
       <w:pPr>
         <w:spacing w:after="0" w:line="360" w:lineRule="auto"/>
-        <w:ind w:left="709" w:firstLine="709"/>
+        <w:ind w:left="709"/>
         <w:jc w:val="both"/>
         <w:rPr>
           <w:rFonts w:ascii="Times New Roman" w:eastAsia="Times New Roman" w:hAnsi="Times New Roman" w:cs="Times New Roman"/>
@@ -9470,7 +9576,7 @@
     <w:p>
       <w:pPr>
         <w:spacing w:after="0" w:line="360" w:lineRule="auto"/>
-        <w:ind w:left="709" w:firstLine="709"/>
+        <w:ind w:left="709"/>
         <w:jc w:val="both"/>
         <w:rPr>
           <w:rFonts w:ascii="Times New Roman" w:eastAsia="Times New Roman" w:hAnsi="Times New Roman" w:cs="Times New Roman"/>
@@ -9491,21 +9597,22 @@
     <w:p>
       <w:pPr>
         <w:spacing w:after="0" w:line="360" w:lineRule="auto"/>
-        <w:ind w:left="709" w:firstLine="709"/>
-        <w:jc w:val="both"/>
-        <w:rPr>
-          <w:rFonts w:ascii="Times New Roman" w:eastAsia="Times New Roman" w:hAnsi="Times New Roman" w:cs="Times New Roman"/>
-          <w:sz w:val="28"/>
-          <w:szCs w:val="28"/>
-        </w:rPr>
-      </w:pPr>
-      <w:r>
-        <w:rPr>
-          <w:rFonts w:ascii="Times New Roman" w:eastAsia="Times New Roman" w:hAnsi="Times New Roman" w:cs="Times New Roman"/>
-          <w:color w:val="1D2125"/>
-          <w:sz w:val="28"/>
-          <w:szCs w:val="28"/>
-        </w:rPr>
+        <w:ind w:firstLine="708"/>
+        <w:jc w:val="both"/>
+        <w:rPr>
+          <w:rFonts w:ascii="Times New Roman" w:eastAsia="Times New Roman" w:hAnsi="Times New Roman" w:cs="Times New Roman"/>
+          <w:sz w:val="28"/>
+          <w:szCs w:val="28"/>
+        </w:rPr>
+      </w:pPr>
+      <w:r>
+        <w:rPr>
+          <w:rFonts w:ascii="Times New Roman" w:eastAsia="Times New Roman" w:hAnsi="Times New Roman" w:cs="Times New Roman"/>
+          <w:color w:val="1D2125"/>
+          <w:sz w:val="28"/>
+          <w:szCs w:val="28"/>
+        </w:rPr>
+        <w:lastRenderedPageBreak/>
         <w:t>- Адаптивный интерфейс</w:t>
       </w:r>
     </w:p>
@@ -9528,409 +9635,418 @@
           <w:sz w:val="28"/>
           <w:szCs w:val="28"/>
         </w:rPr>
+        <w:t>Главный экран:</w:t>
+      </w:r>
+    </w:p>
+    <w:p>
+      <w:pPr>
+        <w:spacing w:after="0" w:line="360" w:lineRule="auto"/>
+        <w:ind w:firstLine="709"/>
+        <w:jc w:val="both"/>
+        <w:rPr>
+          <w:rFonts w:ascii="Times New Roman" w:eastAsia="Times New Roman" w:hAnsi="Times New Roman" w:cs="Times New Roman"/>
+          <w:color w:val="1D2125"/>
+          <w:sz w:val="28"/>
+          <w:szCs w:val="28"/>
+        </w:rPr>
+      </w:pPr>
+      <w:r>
+        <w:rPr>
+          <w:rFonts w:ascii="Times New Roman" w:eastAsia="Times New Roman" w:hAnsi="Times New Roman" w:cs="Times New Roman"/>
+          <w:color w:val="1D2125"/>
+          <w:sz w:val="28"/>
+          <w:szCs w:val="28"/>
+        </w:rPr>
+        <w:t>Использование меню:</w:t>
+      </w:r>
+    </w:p>
+    <w:p>
+      <w:pPr>
+        <w:spacing w:after="0" w:line="360" w:lineRule="auto"/>
+        <w:ind w:firstLine="709"/>
+        <w:jc w:val="both"/>
+        <w:rPr>
+          <w:rFonts w:ascii="Times New Roman" w:eastAsia="Times New Roman" w:hAnsi="Times New Roman" w:cs="Times New Roman"/>
+          <w:color w:val="1D2125"/>
+          <w:sz w:val="28"/>
+          <w:szCs w:val="28"/>
+        </w:rPr>
+      </w:pPr>
+      <w:r>
+        <w:rPr>
+          <w:rFonts w:ascii="Times New Roman" w:eastAsia="Times New Roman" w:hAnsi="Times New Roman" w:cs="Times New Roman"/>
+          <w:color w:val="1D2125"/>
+          <w:sz w:val="28"/>
+          <w:szCs w:val="28"/>
+        </w:rPr>
+        <w:t>Каталог мебели для:(Гостиной, Спальней, Кухни, Прихожей),</w:t>
+      </w:r>
+      <w:r>
+        <w:rPr>
+          <w:rFonts w:ascii="Times New Roman" w:eastAsia="Times New Roman" w:hAnsi="Times New Roman" w:cs="Times New Roman"/>
+          <w:color w:val="1D2125"/>
+          <w:sz w:val="28"/>
+          <w:szCs w:val="28"/>
+        </w:rPr>
+        <w:t xml:space="preserve"> вход</w:t>
+      </w:r>
+      <w:r>
+        <w:rPr>
+          <w:rFonts w:ascii="Times New Roman" w:eastAsia="Times New Roman" w:hAnsi="Times New Roman" w:cs="Times New Roman"/>
+          <w:color w:val="1D2125"/>
+          <w:sz w:val="28"/>
+          <w:szCs w:val="28"/>
+        </w:rPr>
+        <w:t>.</w:t>
+      </w:r>
+    </w:p>
+    <w:p>
+      <w:pPr>
+        <w:spacing w:after="0" w:line="360" w:lineRule="auto"/>
+        <w:ind w:firstLine="708"/>
+        <w:jc w:val="both"/>
+        <w:rPr>
+          <w:rFonts w:ascii="Times New Roman" w:eastAsia="Times New Roman" w:hAnsi="Times New Roman" w:cs="Times New Roman"/>
+          <w:sz w:val="28"/>
+          <w:szCs w:val="28"/>
+        </w:rPr>
+      </w:pPr>
+      <w:r>
+        <w:rPr>
+          <w:rFonts w:ascii="Times New Roman" w:eastAsia="Times New Roman" w:hAnsi="Times New Roman" w:cs="Times New Roman"/>
+          <w:color w:val="1D2125"/>
+          <w:sz w:val="28"/>
+          <w:szCs w:val="28"/>
+        </w:rPr>
+        <w:t>- Все кнопки должны иметь одинаковую высоту.</w:t>
+      </w:r>
+    </w:p>
+    <w:p>
+      <w:pPr>
+        <w:spacing w:after="0" w:line="360" w:lineRule="auto"/>
+        <w:ind w:firstLine="709"/>
+        <w:jc w:val="both"/>
+        <w:rPr>
+          <w:rFonts w:ascii="Times New Roman" w:eastAsia="Times New Roman" w:hAnsi="Times New Roman" w:cs="Times New Roman"/>
+          <w:color w:val="1D2125"/>
+          <w:sz w:val="28"/>
+          <w:szCs w:val="28"/>
+        </w:rPr>
+      </w:pPr>
+      <w:r>
+        <w:rPr>
+          <w:rFonts w:ascii="Times New Roman" w:eastAsia="Times New Roman" w:hAnsi="Times New Roman" w:cs="Times New Roman"/>
+          <w:color w:val="1D2125"/>
+          <w:sz w:val="28"/>
+          <w:szCs w:val="28"/>
+        </w:rPr>
+        <w:t>Элементы интерфейса:</w:t>
+      </w:r>
+    </w:p>
+    <w:p>
+      <w:pPr>
+        <w:spacing w:after="0" w:line="360" w:lineRule="auto"/>
+        <w:ind w:firstLine="708"/>
+        <w:jc w:val="both"/>
+        <w:rPr>
+          <w:rFonts w:ascii="Times New Roman" w:eastAsia="Times New Roman" w:hAnsi="Times New Roman" w:cs="Times New Roman"/>
+          <w:sz w:val="28"/>
+          <w:szCs w:val="28"/>
+        </w:rPr>
+      </w:pPr>
+      <w:r>
+        <w:rPr>
+          <w:rFonts w:ascii="Times New Roman" w:eastAsia="Times New Roman" w:hAnsi="Times New Roman" w:cs="Times New Roman"/>
+          <w:color w:val="1D2125"/>
+          <w:sz w:val="28"/>
+          <w:szCs w:val="28"/>
+        </w:rPr>
+        <w:t>- Кнопки имеют закругленные углы и при наведении меняют цвет.</w:t>
+      </w:r>
+    </w:p>
+    <w:p>
+      <w:pPr>
+        <w:spacing w:after="0" w:line="360" w:lineRule="auto"/>
+        <w:ind w:firstLine="708"/>
+        <w:jc w:val="both"/>
+        <w:rPr>
+          <w:rFonts w:ascii="Times New Roman" w:eastAsia="Times New Roman" w:hAnsi="Times New Roman" w:cs="Times New Roman"/>
+          <w:sz w:val="28"/>
+          <w:szCs w:val="28"/>
+        </w:rPr>
+      </w:pPr>
+      <w:r>
+        <w:rPr>
+          <w:rFonts w:ascii="Times New Roman" w:eastAsia="Times New Roman" w:hAnsi="Times New Roman" w:cs="Times New Roman"/>
+          <w:color w:val="1D2125"/>
+          <w:sz w:val="28"/>
+          <w:szCs w:val="28"/>
+        </w:rPr>
+        <w:t>- Блочная структура сайта.</w:t>
+      </w:r>
+    </w:p>
+    <w:p>
+      <w:pPr>
+        <w:spacing w:after="0" w:line="360" w:lineRule="auto"/>
+        <w:ind w:firstLine="709"/>
+        <w:jc w:val="both"/>
+        <w:rPr>
+          <w:rFonts w:ascii="Times New Roman" w:eastAsia="Times New Roman" w:hAnsi="Times New Roman" w:cs="Times New Roman"/>
+          <w:color w:val="1D2125"/>
+          <w:sz w:val="28"/>
+          <w:szCs w:val="28"/>
+        </w:rPr>
+      </w:pPr>
+      <w:r>
+        <w:rPr>
+          <w:rFonts w:ascii="Times New Roman" w:eastAsia="Times New Roman" w:hAnsi="Times New Roman" w:cs="Times New Roman"/>
+          <w:color w:val="1D2125"/>
+          <w:sz w:val="28"/>
+          <w:szCs w:val="28"/>
+        </w:rPr>
+        <w:t>Экран авторизации:</w:t>
+      </w:r>
+    </w:p>
+    <w:p>
+      <w:pPr>
+        <w:spacing w:after="0" w:line="360" w:lineRule="auto"/>
+        <w:ind w:left="709"/>
+        <w:jc w:val="both"/>
+        <w:rPr>
+          <w:rFonts w:ascii="Times New Roman" w:eastAsia="Times New Roman" w:hAnsi="Times New Roman" w:cs="Times New Roman"/>
+          <w:sz w:val="28"/>
+          <w:szCs w:val="28"/>
+        </w:rPr>
+      </w:pPr>
+      <w:r>
+        <w:rPr>
+          <w:rFonts w:ascii="Times New Roman" w:eastAsia="Times New Roman" w:hAnsi="Times New Roman" w:cs="Times New Roman"/>
+          <w:color w:val="1D2125"/>
+          <w:sz w:val="28"/>
+          <w:szCs w:val="28"/>
+        </w:rPr>
+        <w:t>- Все элементы страницы должны быть отцентрированы одновременно по вертикали и горизонтали.</w:t>
+      </w:r>
+    </w:p>
+    <w:p>
+      <w:pPr>
+        <w:spacing w:after="0" w:line="360" w:lineRule="auto"/>
+        <w:ind w:firstLine="708"/>
+        <w:jc w:val="both"/>
+        <w:rPr>
+          <w:rFonts w:ascii="Times New Roman" w:eastAsia="Times New Roman" w:hAnsi="Times New Roman" w:cs="Times New Roman"/>
+          <w:sz w:val="28"/>
+          <w:szCs w:val="28"/>
+        </w:rPr>
+      </w:pPr>
+      <w:r>
+        <w:rPr>
+          <w:rFonts w:ascii="Times New Roman" w:eastAsia="Times New Roman" w:hAnsi="Times New Roman" w:cs="Times New Roman"/>
+          <w:color w:val="1D2125"/>
+          <w:sz w:val="28"/>
+          <w:szCs w:val="28"/>
+        </w:rPr>
+        <w:t>- Заголовок страницы – “Авторизация”.</w:t>
+      </w:r>
+    </w:p>
+    <w:p>
+      <w:pPr>
+        <w:spacing w:after="0" w:line="360" w:lineRule="auto"/>
+        <w:ind w:left="709"/>
+        <w:jc w:val="both"/>
+        <w:rPr>
+          <w:rFonts w:ascii="Times New Roman" w:eastAsia="Times New Roman" w:hAnsi="Times New Roman" w:cs="Times New Roman"/>
+          <w:sz w:val="28"/>
+          <w:szCs w:val="28"/>
+        </w:rPr>
+      </w:pPr>
+      <w:r>
+        <w:rPr>
+          <w:rFonts w:ascii="Times New Roman" w:eastAsia="Times New Roman" w:hAnsi="Times New Roman" w:cs="Times New Roman"/>
+          <w:color w:val="1D2125"/>
+          <w:sz w:val="28"/>
+          <w:szCs w:val="28"/>
+        </w:rPr>
+        <w:t xml:space="preserve">- </w:t>
+      </w:r>
+      <w:r>
+        <w:rPr>
+          <w:rFonts w:ascii="Times New Roman" w:eastAsia="Times New Roman" w:hAnsi="Times New Roman" w:cs="Times New Roman"/>
+          <w:color w:val="1D2125"/>
+          <w:sz w:val="28"/>
+          <w:szCs w:val="28"/>
+        </w:rPr>
+        <w:t>Над элементами ввода текст - Кнопка “Войти” и элементы ввода текста (логин и пароль) должны иметь одинаковую ширину.</w:t>
+      </w:r>
+    </w:p>
+    <w:p>
+      <w:pPr>
+        <w:spacing w:after="0" w:line="360" w:lineRule="auto"/>
+        <w:ind w:left="708"/>
+        <w:jc w:val="both"/>
+        <w:rPr>
+          <w:rFonts w:ascii="Times New Roman" w:eastAsia="Times New Roman" w:hAnsi="Times New Roman" w:cs="Times New Roman"/>
+          <w:sz w:val="28"/>
+          <w:szCs w:val="28"/>
+        </w:rPr>
+      </w:pPr>
+      <w:r>
+        <w:rPr>
+          <w:rFonts w:ascii="Times New Roman" w:eastAsia="Times New Roman" w:hAnsi="Times New Roman" w:cs="Times New Roman"/>
+          <w:color w:val="1D2125"/>
+          <w:sz w:val="28"/>
+          <w:szCs w:val="28"/>
+        </w:rPr>
+        <w:t xml:space="preserve">- </w:t>
+      </w:r>
+      <w:r>
+        <w:rPr>
+          <w:rFonts w:ascii="Times New Roman" w:eastAsia="Times New Roman" w:hAnsi="Times New Roman" w:cs="Times New Roman"/>
+          <w:color w:val="1D2125"/>
+          <w:sz w:val="28"/>
+          <w:szCs w:val="28"/>
+        </w:rPr>
+        <w:t>Кнопка “Войти” – синий цвет. Цвет шрифта - белый. При наведении на кнопку ее цвет меняется.</w:t>
+      </w:r>
+    </w:p>
+    <w:p>
+      <w:pPr>
+        <w:spacing w:after="0" w:line="360" w:lineRule="auto"/>
+        <w:ind w:firstLine="709"/>
+        <w:jc w:val="both"/>
+        <w:rPr>
+          <w:rFonts w:ascii="Times New Roman" w:eastAsia="Times New Roman" w:hAnsi="Times New Roman" w:cs="Times New Roman"/>
+          <w:color w:val="1D2125"/>
+          <w:sz w:val="28"/>
+          <w:szCs w:val="28"/>
+        </w:rPr>
+      </w:pPr>
+      <w:r>
+        <w:rPr>
+          <w:rFonts w:ascii="Times New Roman" w:eastAsia="Times New Roman" w:hAnsi="Times New Roman" w:cs="Times New Roman"/>
+          <w:color w:val="1D2125"/>
+          <w:sz w:val="28"/>
+          <w:szCs w:val="28"/>
+        </w:rPr>
+        <w:t>4.4. Требования к содержанию и оформлению выводимых сообщений</w:t>
+      </w:r>
+    </w:p>
+    <w:p>
+      <w:pPr>
+        <w:spacing w:after="0" w:line="360" w:lineRule="auto"/>
+        <w:ind w:firstLine="709"/>
+        <w:jc w:val="both"/>
+        <w:rPr>
+          <w:rFonts w:ascii="Times New Roman" w:eastAsia="Times New Roman" w:hAnsi="Times New Roman" w:cs="Times New Roman"/>
+          <w:color w:val="1D2125"/>
+          <w:sz w:val="28"/>
+          <w:szCs w:val="28"/>
+        </w:rPr>
+      </w:pPr>
+      <w:r>
+        <w:rPr>
+          <w:rFonts w:ascii="Times New Roman" w:eastAsia="Times New Roman" w:hAnsi="Times New Roman" w:cs="Times New Roman"/>
+          <w:color w:val="1D2125"/>
+          <w:sz w:val="28"/>
+          <w:szCs w:val="28"/>
+        </w:rPr>
+        <w:t>- Отображение всплывающей подсказки в форме выноски снизу от поля ввода логина в случае ввода некорректного формата, уведомление автоматически исчезает, когда пользователь начнет заново вводить данные;</w:t>
+      </w:r>
+    </w:p>
+    <w:p>
+      <w:pPr>
+        <w:spacing w:after="0" w:line="360" w:lineRule="auto"/>
+        <w:ind w:firstLine="709"/>
+        <w:jc w:val="both"/>
+        <w:rPr>
+          <w:rFonts w:ascii="Times New Roman" w:eastAsia="Times New Roman" w:hAnsi="Times New Roman" w:cs="Times New Roman"/>
+          <w:color w:val="1D2125"/>
+          <w:sz w:val="28"/>
+          <w:szCs w:val="28"/>
+        </w:rPr>
+      </w:pPr>
+      <w:r>
+        <w:rPr>
+          <w:rFonts w:ascii="Times New Roman" w:eastAsia="Times New Roman" w:hAnsi="Times New Roman" w:cs="Times New Roman"/>
+          <w:color w:val="1D2125"/>
+          <w:sz w:val="28"/>
+          <w:szCs w:val="28"/>
+        </w:rPr>
+        <w:t xml:space="preserve">- Если пользователь вводит неверные данные и нажимает на кнопку войти, то сформируется окно с надписью: «Неверный логин или пароль. Попробуйте заново»; </w:t>
+      </w:r>
+    </w:p>
+    <w:p>
+      <w:pPr>
+        <w:spacing w:after="0" w:line="360" w:lineRule="auto"/>
+        <w:ind w:firstLine="709"/>
+        <w:jc w:val="both"/>
+        <w:rPr>
+          <w:rFonts w:ascii="Times New Roman" w:eastAsia="Times New Roman" w:hAnsi="Times New Roman" w:cs="Times New Roman"/>
+          <w:color w:val="1D2125"/>
+          <w:sz w:val="28"/>
+          <w:szCs w:val="28"/>
+        </w:rPr>
+      </w:pPr>
+      <w:r>
+        <w:rPr>
+          <w:rFonts w:ascii="Times New Roman" w:eastAsia="Times New Roman" w:hAnsi="Times New Roman" w:cs="Times New Roman"/>
+          <w:color w:val="1D2125"/>
+          <w:sz w:val="28"/>
+          <w:szCs w:val="28"/>
+        </w:rPr>
+        <w:t>- Сообщения об ошибках при незаполненных обязательных полях (например, «Недопустимое заполнение» или «Пожалуйста, заполните все поля»);</w:t>
+      </w:r>
+    </w:p>
+    <w:p>
+      <w:pPr>
+        <w:spacing w:after="0" w:line="360" w:lineRule="auto"/>
+        <w:ind w:firstLine="709"/>
+        <w:jc w:val="both"/>
+        <w:rPr>
+          <w:rFonts w:ascii="Times New Roman" w:eastAsia="Times New Roman" w:hAnsi="Times New Roman" w:cs="Times New Roman"/>
+          <w:sz w:val="28"/>
+          <w:szCs w:val="28"/>
+        </w:rPr>
+      </w:pPr>
+      <w:r>
+        <w:rPr>
+          <w:rFonts w:ascii="Times New Roman" w:eastAsia="Times New Roman" w:hAnsi="Times New Roman" w:cs="Times New Roman"/>
+          <w:color w:val="1D2125"/>
+          <w:sz w:val="28"/>
+          <w:szCs w:val="28"/>
+        </w:rPr>
+        <w:t>- Отображение ошибки при добавлении, редактировании, удалении данных;</w:t>
+      </w:r>
+    </w:p>
+    <w:p>
+      <w:pPr>
+        <w:spacing w:after="0" w:line="360" w:lineRule="auto"/>
+        <w:ind w:left="709"/>
+        <w:jc w:val="both"/>
+        <w:rPr>
+          <w:rFonts w:ascii="Times New Roman" w:eastAsia="Times New Roman" w:hAnsi="Times New Roman" w:cs="Times New Roman"/>
+          <w:sz w:val="28"/>
+          <w:szCs w:val="28"/>
+        </w:rPr>
+      </w:pPr>
+      <w:r>
+        <w:rPr>
+          <w:rFonts w:ascii="Times New Roman" w:eastAsia="Times New Roman" w:hAnsi="Times New Roman" w:cs="Times New Roman"/>
+          <w:color w:val="1D2125"/>
+          <w:sz w:val="28"/>
+          <w:szCs w:val="28"/>
+        </w:rPr>
         <w:lastRenderedPageBreak/>
-        <w:t>Главный экран:</w:t>
-      </w:r>
-    </w:p>
-    <w:p>
-      <w:pPr>
-        <w:spacing w:after="0" w:line="360" w:lineRule="auto"/>
-        <w:ind w:firstLine="709"/>
-        <w:jc w:val="both"/>
-        <w:rPr>
-          <w:rFonts w:ascii="Times New Roman" w:eastAsia="Times New Roman" w:hAnsi="Times New Roman" w:cs="Times New Roman"/>
-          <w:color w:val="1D2125"/>
-          <w:sz w:val="28"/>
-          <w:szCs w:val="28"/>
-        </w:rPr>
-      </w:pPr>
-      <w:r>
-        <w:rPr>
-          <w:rFonts w:ascii="Times New Roman" w:eastAsia="Times New Roman" w:hAnsi="Times New Roman" w:cs="Times New Roman"/>
-          <w:color w:val="1D2125"/>
-          <w:sz w:val="28"/>
-          <w:szCs w:val="28"/>
-        </w:rPr>
-        <w:t>Использование меню:</w:t>
-      </w:r>
-    </w:p>
-    <w:p>
-      <w:pPr>
-        <w:spacing w:after="0" w:line="360" w:lineRule="auto"/>
-        <w:ind w:firstLine="709"/>
-        <w:jc w:val="both"/>
-        <w:rPr>
-          <w:rFonts w:ascii="Times New Roman" w:eastAsia="Times New Roman" w:hAnsi="Times New Roman" w:cs="Times New Roman"/>
-          <w:color w:val="1D2125"/>
-          <w:sz w:val="28"/>
-          <w:szCs w:val="28"/>
-        </w:rPr>
-      </w:pPr>
-      <w:r>
-        <w:rPr>
-          <w:rFonts w:ascii="Times New Roman" w:eastAsia="Times New Roman" w:hAnsi="Times New Roman" w:cs="Times New Roman"/>
-          <w:color w:val="1D2125"/>
-          <w:sz w:val="28"/>
-          <w:szCs w:val="28"/>
-        </w:rPr>
-        <w:t>Каталог мебели для:(Гостиной, Спальней, Кухни, Прихожей),</w:t>
-      </w:r>
-      <w:r>
-        <w:rPr>
-          <w:rFonts w:ascii="Times New Roman" w:eastAsia="Times New Roman" w:hAnsi="Times New Roman" w:cs="Times New Roman"/>
-          <w:color w:val="1D2125"/>
-          <w:sz w:val="28"/>
-          <w:szCs w:val="28"/>
-        </w:rPr>
-        <w:t xml:space="preserve"> вход</w:t>
-      </w:r>
-      <w:r>
-        <w:rPr>
-          <w:rFonts w:ascii="Times New Roman" w:eastAsia="Times New Roman" w:hAnsi="Times New Roman" w:cs="Times New Roman"/>
-          <w:color w:val="1D2125"/>
-          <w:sz w:val="28"/>
-          <w:szCs w:val="28"/>
-        </w:rPr>
-        <w:t>.</w:t>
-      </w:r>
-    </w:p>
-    <w:p>
-      <w:pPr>
-        <w:spacing w:after="0" w:line="360" w:lineRule="auto"/>
-        <w:ind w:left="709" w:firstLine="709"/>
-        <w:jc w:val="both"/>
-        <w:rPr>
-          <w:rFonts w:ascii="Times New Roman" w:eastAsia="Times New Roman" w:hAnsi="Times New Roman" w:cs="Times New Roman"/>
-          <w:sz w:val="28"/>
-          <w:szCs w:val="28"/>
-        </w:rPr>
-      </w:pPr>
-      <w:r>
-        <w:rPr>
-          <w:rFonts w:ascii="Times New Roman" w:eastAsia="Times New Roman" w:hAnsi="Times New Roman" w:cs="Times New Roman"/>
-          <w:color w:val="1D2125"/>
-          <w:sz w:val="28"/>
-          <w:szCs w:val="28"/>
-        </w:rPr>
-        <w:t>- Все кнопки должны иметь одинаковую высоту.</w:t>
-      </w:r>
-    </w:p>
-    <w:p>
-      <w:pPr>
-        <w:spacing w:after="0" w:line="360" w:lineRule="auto"/>
-        <w:ind w:firstLine="709"/>
-        <w:jc w:val="both"/>
-        <w:rPr>
-          <w:rFonts w:ascii="Times New Roman" w:eastAsia="Times New Roman" w:hAnsi="Times New Roman" w:cs="Times New Roman"/>
-          <w:color w:val="1D2125"/>
-          <w:sz w:val="28"/>
-          <w:szCs w:val="28"/>
-        </w:rPr>
-      </w:pPr>
-      <w:r>
-        <w:rPr>
-          <w:rFonts w:ascii="Times New Roman" w:eastAsia="Times New Roman" w:hAnsi="Times New Roman" w:cs="Times New Roman"/>
-          <w:color w:val="1D2125"/>
-          <w:sz w:val="28"/>
-          <w:szCs w:val="28"/>
-        </w:rPr>
-        <w:t>Элементы интерфейса:</w:t>
-      </w:r>
-    </w:p>
-    <w:p>
-      <w:pPr>
-        <w:spacing w:after="0" w:line="360" w:lineRule="auto"/>
-        <w:ind w:left="709" w:firstLine="709"/>
-        <w:jc w:val="both"/>
-        <w:rPr>
-          <w:rFonts w:ascii="Times New Roman" w:eastAsia="Times New Roman" w:hAnsi="Times New Roman" w:cs="Times New Roman"/>
-          <w:sz w:val="28"/>
-          <w:szCs w:val="28"/>
-        </w:rPr>
-      </w:pPr>
-      <w:r>
-        <w:rPr>
-          <w:rFonts w:ascii="Times New Roman" w:eastAsia="Times New Roman" w:hAnsi="Times New Roman" w:cs="Times New Roman"/>
-          <w:color w:val="1D2125"/>
-          <w:sz w:val="28"/>
-          <w:szCs w:val="28"/>
-        </w:rPr>
-        <w:t>- Кнопки имеют закругленные углы и при наведении меняют цвет.</w:t>
-      </w:r>
-    </w:p>
-    <w:p>
-      <w:pPr>
-        <w:spacing w:after="0" w:line="360" w:lineRule="auto"/>
-        <w:ind w:left="709" w:firstLine="709"/>
-        <w:jc w:val="both"/>
-        <w:rPr>
-          <w:rFonts w:ascii="Times New Roman" w:eastAsia="Times New Roman" w:hAnsi="Times New Roman" w:cs="Times New Roman"/>
-          <w:sz w:val="28"/>
-          <w:szCs w:val="28"/>
-        </w:rPr>
-      </w:pPr>
-      <w:r>
-        <w:rPr>
-          <w:rFonts w:ascii="Times New Roman" w:eastAsia="Times New Roman" w:hAnsi="Times New Roman" w:cs="Times New Roman"/>
-          <w:color w:val="1D2125"/>
-          <w:sz w:val="28"/>
-          <w:szCs w:val="28"/>
-        </w:rPr>
-        <w:t>- Блочная структура сайта.</w:t>
-      </w:r>
-    </w:p>
-    <w:p>
-      <w:pPr>
-        <w:spacing w:after="0" w:line="360" w:lineRule="auto"/>
-        <w:ind w:firstLine="709"/>
-        <w:jc w:val="both"/>
-        <w:rPr>
-          <w:rFonts w:ascii="Times New Roman" w:eastAsia="Times New Roman" w:hAnsi="Times New Roman" w:cs="Times New Roman"/>
-          <w:color w:val="1D2125"/>
-          <w:sz w:val="28"/>
-          <w:szCs w:val="28"/>
-        </w:rPr>
-      </w:pPr>
-      <w:r>
-        <w:rPr>
-          <w:rFonts w:ascii="Times New Roman" w:eastAsia="Times New Roman" w:hAnsi="Times New Roman" w:cs="Times New Roman"/>
-          <w:color w:val="1D2125"/>
-          <w:sz w:val="28"/>
-          <w:szCs w:val="28"/>
-        </w:rPr>
-        <w:t>Экран авторизации:</w:t>
-      </w:r>
-    </w:p>
-    <w:p>
-      <w:pPr>
-        <w:spacing w:after="0" w:line="360" w:lineRule="auto"/>
-        <w:ind w:left="709" w:firstLine="709"/>
-        <w:jc w:val="both"/>
-        <w:rPr>
-          <w:rFonts w:ascii="Times New Roman" w:eastAsia="Times New Roman" w:hAnsi="Times New Roman" w:cs="Times New Roman"/>
-          <w:sz w:val="28"/>
-          <w:szCs w:val="28"/>
-        </w:rPr>
-      </w:pPr>
-      <w:r>
-        <w:rPr>
-          <w:rFonts w:ascii="Times New Roman" w:eastAsia="Times New Roman" w:hAnsi="Times New Roman" w:cs="Times New Roman"/>
-          <w:color w:val="1D2125"/>
-          <w:sz w:val="28"/>
-          <w:szCs w:val="28"/>
-        </w:rPr>
-        <w:t>- Все элементы страницы должны быть отцентрированы одновременно по вертикали и горизонтали.</w:t>
-      </w:r>
-    </w:p>
-    <w:p>
-      <w:pPr>
-        <w:spacing w:after="0" w:line="360" w:lineRule="auto"/>
-        <w:ind w:left="709" w:firstLine="709"/>
-        <w:jc w:val="both"/>
-        <w:rPr>
-          <w:rFonts w:ascii="Times New Roman" w:eastAsia="Times New Roman" w:hAnsi="Times New Roman" w:cs="Times New Roman"/>
-          <w:sz w:val="28"/>
-          <w:szCs w:val="28"/>
-        </w:rPr>
-      </w:pPr>
-      <w:r>
-        <w:rPr>
-          <w:rFonts w:ascii="Times New Roman" w:eastAsia="Times New Roman" w:hAnsi="Times New Roman" w:cs="Times New Roman"/>
-          <w:color w:val="1D2125"/>
-          <w:sz w:val="28"/>
-          <w:szCs w:val="28"/>
-        </w:rPr>
-        <w:t>- Заголовок страницы – “Авторизация”.</w:t>
-      </w:r>
-    </w:p>
-    <w:p>
-      <w:pPr>
-        <w:spacing w:after="0" w:line="360" w:lineRule="auto"/>
-        <w:ind w:left="709"/>
-        <w:jc w:val="both"/>
-        <w:rPr>
-          <w:rFonts w:ascii="Times New Roman" w:eastAsia="Times New Roman" w:hAnsi="Times New Roman" w:cs="Times New Roman"/>
-          <w:sz w:val="28"/>
-          <w:szCs w:val="28"/>
-        </w:rPr>
-      </w:pPr>
-      <w:r>
-        <w:rPr>
-          <w:rFonts w:ascii="Times New Roman" w:eastAsia="Times New Roman" w:hAnsi="Times New Roman" w:cs="Times New Roman"/>
-          <w:color w:val="1D2125"/>
-          <w:sz w:val="28"/>
-          <w:szCs w:val="28"/>
-        </w:rPr>
-        <w:t xml:space="preserve">- </w:t>
-      </w:r>
-      <w:r>
-        <w:rPr>
-          <w:rFonts w:ascii="Times New Roman" w:eastAsia="Times New Roman" w:hAnsi="Times New Roman" w:cs="Times New Roman"/>
-          <w:color w:val="1D2125"/>
-          <w:sz w:val="28"/>
-          <w:szCs w:val="28"/>
-        </w:rPr>
-        <w:t>Над элементами ввода текст - Кнопка “Войти” и элементы ввода текста (логин и пароль) должны иметь одинаковую ширину.</w:t>
-      </w:r>
-    </w:p>
-    <w:p>
-      <w:pPr>
-        <w:spacing w:after="0" w:line="360" w:lineRule="auto"/>
-        <w:ind w:left="708"/>
-        <w:jc w:val="both"/>
-        <w:rPr>
-          <w:rFonts w:ascii="Times New Roman" w:eastAsia="Times New Roman" w:hAnsi="Times New Roman" w:cs="Times New Roman"/>
-          <w:sz w:val="28"/>
-          <w:szCs w:val="28"/>
-        </w:rPr>
-      </w:pPr>
-      <w:r>
-        <w:rPr>
-          <w:rFonts w:ascii="Times New Roman" w:eastAsia="Times New Roman" w:hAnsi="Times New Roman" w:cs="Times New Roman"/>
-          <w:color w:val="1D2125"/>
-          <w:sz w:val="28"/>
-          <w:szCs w:val="28"/>
-        </w:rPr>
-        <w:t xml:space="preserve">- </w:t>
-      </w:r>
-      <w:r>
-        <w:rPr>
-          <w:rFonts w:ascii="Times New Roman" w:eastAsia="Times New Roman" w:hAnsi="Times New Roman" w:cs="Times New Roman"/>
-          <w:color w:val="1D2125"/>
-          <w:sz w:val="28"/>
-          <w:szCs w:val="28"/>
-        </w:rPr>
-        <w:t>Кнопка “Войти” – синий цвет. Цвет шрифта - белый. При наведении на кнопку ее цвет меняется.</w:t>
-      </w:r>
-    </w:p>
-    <w:p>
-      <w:pPr>
-        <w:spacing w:after="0" w:line="360" w:lineRule="auto"/>
-        <w:ind w:firstLine="709"/>
-        <w:jc w:val="both"/>
-        <w:rPr>
-          <w:rFonts w:ascii="Times New Roman" w:eastAsia="Times New Roman" w:hAnsi="Times New Roman" w:cs="Times New Roman"/>
-          <w:color w:val="1D2125"/>
-          <w:sz w:val="28"/>
-          <w:szCs w:val="28"/>
-        </w:rPr>
-      </w:pPr>
-      <w:r>
-        <w:rPr>
-          <w:rFonts w:ascii="Times New Roman" w:eastAsia="Times New Roman" w:hAnsi="Times New Roman" w:cs="Times New Roman"/>
-          <w:color w:val="1D2125"/>
-          <w:sz w:val="28"/>
-          <w:szCs w:val="28"/>
-        </w:rPr>
-        <w:t>4.4. Требования к содержанию и оформлению выводимых сообщений</w:t>
-      </w:r>
-    </w:p>
-    <w:p>
-      <w:pPr>
-        <w:spacing w:after="0" w:line="360" w:lineRule="auto"/>
-        <w:ind w:firstLine="709"/>
-        <w:jc w:val="both"/>
-        <w:rPr>
-          <w:rFonts w:ascii="Times New Roman" w:eastAsia="Times New Roman" w:hAnsi="Times New Roman" w:cs="Times New Roman"/>
-          <w:color w:val="1D2125"/>
-          <w:sz w:val="28"/>
-          <w:szCs w:val="28"/>
-        </w:rPr>
-      </w:pPr>
-      <w:r>
-        <w:rPr>
-          <w:rFonts w:ascii="Times New Roman" w:eastAsia="Times New Roman" w:hAnsi="Times New Roman" w:cs="Times New Roman"/>
-          <w:color w:val="1D2125"/>
-          <w:sz w:val="28"/>
-          <w:szCs w:val="28"/>
-        </w:rPr>
-        <w:t>- Отображение всплывающей подсказки в форме выноски снизу от поля ввода логина в случае ввода некорректного формата, уведомление автоматически исчезает, когда пользователь начнет заново вводить данные;</w:t>
-      </w:r>
-    </w:p>
-    <w:p>
-      <w:pPr>
-        <w:spacing w:after="0" w:line="360" w:lineRule="auto"/>
-        <w:ind w:firstLine="709"/>
-        <w:jc w:val="both"/>
-        <w:rPr>
-          <w:rFonts w:ascii="Times New Roman" w:eastAsia="Times New Roman" w:hAnsi="Times New Roman" w:cs="Times New Roman"/>
-          <w:color w:val="1D2125"/>
-          <w:sz w:val="28"/>
-          <w:szCs w:val="28"/>
-        </w:rPr>
-      </w:pPr>
-      <w:r>
-        <w:rPr>
-          <w:rFonts w:ascii="Times New Roman" w:eastAsia="Times New Roman" w:hAnsi="Times New Roman" w:cs="Times New Roman"/>
-          <w:color w:val="1D2125"/>
-          <w:sz w:val="28"/>
-          <w:szCs w:val="28"/>
-        </w:rPr>
-        <w:t xml:space="preserve">- Если пользователь вводит неверные данные и нажимает на кнопку войти, то сформируется окно с надписью: «Неверный логин или пароль. Попробуйте заново»; </w:t>
-      </w:r>
-    </w:p>
-    <w:p>
-      <w:pPr>
-        <w:spacing w:after="0" w:line="360" w:lineRule="auto"/>
-        <w:ind w:firstLine="709"/>
-        <w:jc w:val="both"/>
-        <w:rPr>
-          <w:rFonts w:ascii="Times New Roman" w:eastAsia="Times New Roman" w:hAnsi="Times New Roman" w:cs="Times New Roman"/>
-          <w:color w:val="1D2125"/>
-          <w:sz w:val="28"/>
-          <w:szCs w:val="28"/>
-        </w:rPr>
-      </w:pPr>
-      <w:r>
-        <w:rPr>
-          <w:rFonts w:ascii="Times New Roman" w:eastAsia="Times New Roman" w:hAnsi="Times New Roman" w:cs="Times New Roman"/>
-          <w:color w:val="1D2125"/>
-          <w:sz w:val="28"/>
-          <w:szCs w:val="28"/>
-        </w:rPr>
-        <w:t>- Сообщения об ошибках при незаполненных обязательных полях (например, «Недопустимое заполнение» или «Пожалуйста, заполните все поля»);</w:t>
-      </w:r>
-    </w:p>
-    <w:p>
-      <w:pPr>
-        <w:spacing w:after="0" w:line="360" w:lineRule="auto"/>
-        <w:ind w:firstLine="709"/>
-        <w:jc w:val="both"/>
-        <w:rPr>
-          <w:rFonts w:ascii="Times New Roman" w:eastAsia="Times New Roman" w:hAnsi="Times New Roman" w:cs="Times New Roman"/>
-          <w:sz w:val="28"/>
-          <w:szCs w:val="28"/>
-        </w:rPr>
-      </w:pPr>
-      <w:r>
-        <w:rPr>
-          <w:rFonts w:ascii="Times New Roman" w:eastAsia="Times New Roman" w:hAnsi="Times New Roman" w:cs="Times New Roman"/>
-          <w:color w:val="1D2125"/>
-          <w:sz w:val="28"/>
-          <w:szCs w:val="28"/>
-        </w:rPr>
-        <w:t>- Отображение ошибки при добавлении, редактировании, удалении данных;</w:t>
-      </w:r>
-    </w:p>
-    <w:p>
-      <w:pPr>
-        <w:spacing w:after="0" w:line="360" w:lineRule="auto"/>
-        <w:ind w:left="709"/>
-        <w:jc w:val="both"/>
-        <w:rPr>
-          <w:rFonts w:ascii="Times New Roman" w:eastAsia="Times New Roman" w:hAnsi="Times New Roman" w:cs="Times New Roman"/>
-          <w:sz w:val="28"/>
-          <w:szCs w:val="28"/>
-        </w:rPr>
-      </w:pPr>
-      <w:r>
-        <w:rPr>
-          <w:rFonts w:ascii="Times New Roman" w:eastAsia="Times New Roman" w:hAnsi="Times New Roman" w:cs="Times New Roman"/>
-          <w:color w:val="1D2125"/>
-          <w:sz w:val="28"/>
-          <w:szCs w:val="28"/>
-        </w:rPr>
-        <w:t xml:space="preserve">- </w:t>
+        <w:t>-</w:t>
+      </w:r>
+      <w:r>
+        <w:rPr>
+          <w:rFonts w:ascii="Times New Roman" w:eastAsia="Times New Roman" w:hAnsi="Times New Roman" w:cs="Times New Roman"/>
+          <w:color w:val="1D2125"/>
+          <w:sz w:val="28"/>
+          <w:szCs w:val="28"/>
+        </w:rPr>
+        <w:t xml:space="preserve"> </w:t>
       </w:r>
       <w:r>
         <w:rPr>
@@ -9960,7 +10076,6 @@
           <w:sz w:val="28"/>
           <w:szCs w:val="28"/>
         </w:rPr>
-        <w:lastRenderedPageBreak/>
         <w:t>4.5. Требования к видам обеспечения</w:t>
       </w:r>
     </w:p>
@@ -10258,6 +10373,7 @@
       <w:r>
         <w:rPr>
           <w:rFonts w:ascii="Times New Roman" w:eastAsia="Times New Roman" w:hAnsi="Times New Roman" w:cs="Times New Roman"/>
+          <w:noProof/>
           <w:color w:val="1D2125"/>
           <w:sz w:val="28"/>
           <w:szCs w:val="28"/>
@@ -10425,6 +10541,7 @@
       <w:r>
         <w:rPr>
           <w:rFonts w:ascii="Times New Roman" w:eastAsia="Times New Roman" w:hAnsi="Times New Roman" w:cs="Times New Roman"/>
+          <w:noProof/>
           <w:color w:val="1D2125"/>
           <w:sz w:val="28"/>
           <w:szCs w:val="28"/>
@@ -10503,6 +10620,7 @@
       <w:r>
         <w:rPr>
           <w:rFonts w:ascii="Times New Roman" w:eastAsia="Times New Roman" w:hAnsi="Times New Roman" w:cs="Times New Roman"/>
+          <w:noProof/>
           <w:color w:val="1D2125"/>
           <w:sz w:val="28"/>
           <w:szCs w:val="28"/>
@@ -10568,6 +10686,7 @@
       <w:r>
         <w:rPr>
           <w:rFonts w:ascii="Times New Roman" w:eastAsia="Times New Roman" w:hAnsi="Times New Roman" w:cs="Times New Roman"/>
+          <w:noProof/>
           <w:color w:val="1D2125"/>
           <w:sz w:val="28"/>
           <w:szCs w:val="28"/>
@@ -11143,49 +11262,49 @@
     <w:p>
       <w:pPr>
         <w:spacing w:after="0" w:line="360" w:lineRule="auto"/>
-        <w:ind w:left="709" w:firstLine="709"/>
-        <w:jc w:val="both"/>
-        <w:rPr>
-          <w:rFonts w:ascii="Times New Roman" w:eastAsia="Times New Roman" w:hAnsi="Times New Roman" w:cs="Times New Roman"/>
-          <w:sz w:val="28"/>
-          <w:szCs w:val="28"/>
-        </w:rPr>
-      </w:pPr>
-      <w:r>
-        <w:rPr>
-          <w:rFonts w:ascii="Times New Roman" w:eastAsia="Times New Roman" w:hAnsi="Times New Roman" w:cs="Times New Roman"/>
-          <w:color w:val="1D2125"/>
-          <w:sz w:val="28"/>
-          <w:szCs w:val="28"/>
-        </w:rPr>
-        <w:t>- Установка и настройка системы на серверах и клиентских устройствах.</w:t>
-      </w:r>
-    </w:p>
-    <w:p>
-      <w:pPr>
-        <w:spacing w:after="0" w:line="360" w:lineRule="auto"/>
-        <w:ind w:left="709" w:firstLine="709"/>
-        <w:jc w:val="both"/>
-        <w:rPr>
-          <w:rFonts w:ascii="Times New Roman" w:eastAsia="Times New Roman" w:hAnsi="Times New Roman" w:cs="Times New Roman"/>
-          <w:sz w:val="28"/>
-          <w:szCs w:val="28"/>
-        </w:rPr>
-      </w:pPr>
-      <w:r>
-        <w:rPr>
-          <w:rFonts w:ascii="Times New Roman" w:eastAsia="Times New Roman" w:hAnsi="Times New Roman" w:cs="Times New Roman"/>
-          <w:color w:val="1D2125"/>
-          <w:sz w:val="28"/>
-          <w:szCs w:val="28"/>
-        </w:rPr>
-        <w:t>- Миграция и загрузка данных из существующих систем (если применимо).</w:t>
-      </w:r>
-    </w:p>
-    <w:p>
-      <w:pPr>
-        <w:spacing w:after="0" w:line="360" w:lineRule="auto"/>
-        <w:ind w:left="709" w:firstLine="709"/>
+        <w:ind w:left="707" w:firstLine="709"/>
+        <w:jc w:val="both"/>
+        <w:rPr>
+          <w:rFonts w:ascii="Times New Roman" w:eastAsia="Times New Roman" w:hAnsi="Times New Roman" w:cs="Times New Roman"/>
+          <w:sz w:val="28"/>
+          <w:szCs w:val="28"/>
+        </w:rPr>
+      </w:pPr>
+      <w:r>
+        <w:rPr>
+          <w:rFonts w:ascii="Times New Roman" w:eastAsia="Times New Roman" w:hAnsi="Times New Roman" w:cs="Times New Roman"/>
+          <w:color w:val="1D2125"/>
+          <w:sz w:val="28"/>
+          <w:szCs w:val="28"/>
+        </w:rPr>
+        <w:t>-Установка и настройка системы на серверах и клиентских устройствах.</w:t>
+      </w:r>
+    </w:p>
+    <w:p>
+      <w:pPr>
+        <w:spacing w:after="0" w:line="360" w:lineRule="auto"/>
+        <w:ind w:left="707" w:firstLine="709"/>
+        <w:jc w:val="both"/>
+        <w:rPr>
+          <w:rFonts w:ascii="Times New Roman" w:eastAsia="Times New Roman" w:hAnsi="Times New Roman" w:cs="Times New Roman"/>
+          <w:sz w:val="28"/>
+          <w:szCs w:val="28"/>
+        </w:rPr>
+      </w:pPr>
+      <w:r>
+        <w:rPr>
+          <w:rFonts w:ascii="Times New Roman" w:eastAsia="Times New Roman" w:hAnsi="Times New Roman" w:cs="Times New Roman"/>
+          <w:color w:val="1D2125"/>
+          <w:sz w:val="28"/>
+          <w:szCs w:val="28"/>
+        </w:rPr>
+        <w:t>-Миграция и загрузка данных из существующих систем (если применимо).</w:t>
+      </w:r>
+    </w:p>
+    <w:p>
+      <w:pPr>
+        <w:spacing w:after="0" w:line="360" w:lineRule="auto"/>
+        <w:ind w:firstLine="707"/>
         <w:jc w:val="both"/>
         <w:rPr>
           <w:rFonts w:ascii="Times New Roman" w:eastAsia="Times New Roman" w:hAnsi="Times New Roman" w:cs="Times New Roman"/>
@@ -11229,6 +11348,414 @@
     <w:p>
       <w:pPr>
         <w:spacing w:after="0" w:line="360" w:lineRule="auto"/>
+        <w:ind w:firstLine="708"/>
+        <w:jc w:val="both"/>
+        <w:rPr>
+          <w:rFonts w:ascii="Times New Roman" w:eastAsia="Times New Roman" w:hAnsi="Times New Roman" w:cs="Times New Roman"/>
+          <w:sz w:val="28"/>
+          <w:szCs w:val="28"/>
+        </w:rPr>
+      </w:pPr>
+      <w:r>
+        <w:rPr>
+          <w:rFonts w:ascii="Times New Roman" w:eastAsia="Times New Roman" w:hAnsi="Times New Roman" w:cs="Times New Roman"/>
+          <w:color w:val="1D2125"/>
+          <w:sz w:val="28"/>
+          <w:szCs w:val="28"/>
+        </w:rPr>
+        <w:t>- Опытная эксплуатация системы в рабочей среде.</w:t>
+      </w:r>
+    </w:p>
+    <w:p>
+      <w:pPr>
+        <w:spacing w:after="0" w:line="360" w:lineRule="auto"/>
+        <w:ind w:firstLine="708"/>
+        <w:jc w:val="both"/>
+        <w:rPr>
+          <w:rFonts w:ascii="Times New Roman" w:eastAsia="Times New Roman" w:hAnsi="Times New Roman" w:cs="Times New Roman"/>
+          <w:sz w:val="28"/>
+          <w:szCs w:val="28"/>
+        </w:rPr>
+      </w:pPr>
+      <w:r>
+        <w:rPr>
+          <w:rFonts w:ascii="Times New Roman" w:eastAsia="Times New Roman" w:hAnsi="Times New Roman" w:cs="Times New Roman"/>
+          <w:color w:val="1D2125"/>
+          <w:sz w:val="28"/>
+          <w:szCs w:val="28"/>
+        </w:rPr>
+        <w:t>- Устранение выявленных недочетов и ошибок.</w:t>
+      </w:r>
+    </w:p>
+    <w:p>
+      <w:pPr>
+        <w:spacing w:after="0" w:line="360" w:lineRule="auto"/>
+        <w:ind w:firstLine="708"/>
+        <w:jc w:val="both"/>
+        <w:rPr>
+          <w:rFonts w:ascii="Times New Roman" w:eastAsia="Times New Roman" w:hAnsi="Times New Roman" w:cs="Times New Roman"/>
+          <w:sz w:val="28"/>
+          <w:szCs w:val="28"/>
+        </w:rPr>
+      </w:pPr>
+      <w:r>
+        <w:rPr>
+          <w:rFonts w:ascii="Times New Roman" w:eastAsia="Times New Roman" w:hAnsi="Times New Roman" w:cs="Times New Roman"/>
+          <w:color w:val="1D2125"/>
+          <w:sz w:val="28"/>
+          <w:szCs w:val="28"/>
+        </w:rPr>
+        <w:t>- Доработка системы по результатам опытной эксплуатации.</w:t>
+      </w:r>
+    </w:p>
+    <w:p>
+      <w:pPr>
+        <w:spacing w:after="0" w:line="360" w:lineRule="auto"/>
+        <w:ind w:firstLine="709"/>
+        <w:jc w:val="both"/>
+        <w:rPr>
+          <w:rFonts w:ascii="Times New Roman" w:eastAsia="Times New Roman" w:hAnsi="Times New Roman" w:cs="Times New Roman"/>
+          <w:color w:val="1D2125"/>
+          <w:sz w:val="28"/>
+          <w:szCs w:val="28"/>
+        </w:rPr>
+      </w:pPr>
+      <w:r>
+        <w:rPr>
+          <w:rFonts w:ascii="Times New Roman" w:eastAsia="Times New Roman" w:hAnsi="Times New Roman" w:cs="Times New Roman"/>
+          <w:color w:val="1D2125"/>
+          <w:sz w:val="28"/>
+          <w:szCs w:val="28"/>
+        </w:rPr>
+        <w:t>Ввод системы в промышленную эксплуатацию:</w:t>
+      </w:r>
+    </w:p>
+    <w:p>
+      <w:pPr>
+        <w:spacing w:after="0" w:line="360" w:lineRule="auto"/>
+        <w:ind w:firstLine="708"/>
+        <w:jc w:val="both"/>
+        <w:rPr>
+          <w:rFonts w:ascii="Times New Roman" w:eastAsia="Times New Roman" w:hAnsi="Times New Roman" w:cs="Times New Roman"/>
+          <w:sz w:val="28"/>
+          <w:szCs w:val="28"/>
+        </w:rPr>
+      </w:pPr>
+      <w:r>
+        <w:rPr>
+          <w:rFonts w:ascii="Times New Roman" w:eastAsia="Times New Roman" w:hAnsi="Times New Roman" w:cs="Times New Roman"/>
+          <w:color w:val="1D2125"/>
+          <w:sz w:val="28"/>
+          <w:szCs w:val="28"/>
+        </w:rPr>
+        <w:t>- Окончательный переход на использование новой системы.</w:t>
+      </w:r>
+    </w:p>
+    <w:p>
+      <w:pPr>
+        <w:spacing w:after="0" w:line="360" w:lineRule="auto"/>
+        <w:ind w:firstLine="708"/>
+        <w:jc w:val="both"/>
+        <w:rPr>
+          <w:rFonts w:ascii="Times New Roman" w:eastAsia="Times New Roman" w:hAnsi="Times New Roman" w:cs="Times New Roman"/>
+          <w:sz w:val="28"/>
+          <w:szCs w:val="28"/>
+        </w:rPr>
+      </w:pPr>
+      <w:r>
+        <w:rPr>
+          <w:rFonts w:ascii="Times New Roman" w:eastAsia="Times New Roman" w:hAnsi="Times New Roman" w:cs="Times New Roman"/>
+          <w:color w:val="1D2125"/>
+          <w:sz w:val="28"/>
+          <w:szCs w:val="28"/>
+        </w:rPr>
+        <w:t>- Вывод из эксплуатации старых систем (если применимо).</w:t>
+      </w:r>
+    </w:p>
+    <w:p>
+      <w:pPr>
+        <w:spacing w:after="0" w:line="360" w:lineRule="auto"/>
+        <w:ind w:firstLine="709"/>
+        <w:jc w:val="both"/>
+        <w:rPr>
+          <w:rFonts w:ascii="Times New Roman" w:eastAsia="Times New Roman" w:hAnsi="Times New Roman" w:cs="Times New Roman"/>
+          <w:color w:val="1D2125"/>
+          <w:sz w:val="28"/>
+          <w:szCs w:val="28"/>
+        </w:rPr>
+      </w:pPr>
+      <w:r>
+        <w:rPr>
+          <w:rFonts w:ascii="Times New Roman" w:eastAsia="Times New Roman" w:hAnsi="Times New Roman" w:cs="Times New Roman"/>
+          <w:color w:val="1D2125"/>
+          <w:sz w:val="28"/>
+          <w:szCs w:val="28"/>
+        </w:rPr>
+        <w:t>Сопровождение и развитие системы:</w:t>
+      </w:r>
+    </w:p>
+    <w:p>
+      <w:pPr>
+        <w:spacing w:after="0" w:line="360" w:lineRule="auto"/>
+        <w:ind w:firstLine="708"/>
+        <w:jc w:val="both"/>
+        <w:rPr>
+          <w:rFonts w:ascii="Times New Roman" w:eastAsia="Times New Roman" w:hAnsi="Times New Roman" w:cs="Times New Roman"/>
+          <w:sz w:val="28"/>
+          <w:szCs w:val="28"/>
+        </w:rPr>
+      </w:pPr>
+      <w:r>
+        <w:rPr>
+          <w:rFonts w:ascii="Times New Roman" w:eastAsia="Times New Roman" w:hAnsi="Times New Roman" w:cs="Times New Roman"/>
+          <w:color w:val="1D2125"/>
+          <w:sz w:val="28"/>
+          <w:szCs w:val="28"/>
+        </w:rPr>
+        <w:t xml:space="preserve">- </w:t>
+      </w:r>
+      <w:r>
+        <w:rPr>
+          <w:rFonts w:ascii="Times New Roman" w:eastAsia="Times New Roman" w:hAnsi="Times New Roman" w:cs="Times New Roman"/>
+          <w:color w:val="1D2125"/>
+          <w:sz w:val="28"/>
+          <w:szCs w:val="28"/>
+        </w:rPr>
+        <w:t>Техническая поддержка и устранение возникающих ошибок.</w:t>
+      </w:r>
+    </w:p>
+    <w:p>
+      <w:pPr>
+        <w:spacing w:after="0" w:line="360" w:lineRule="auto"/>
+        <w:ind w:firstLine="709"/>
+        <w:jc w:val="both"/>
+        <w:rPr>
+          <w:rFonts w:ascii="Times New Roman" w:eastAsia="Times New Roman" w:hAnsi="Times New Roman" w:cs="Times New Roman"/>
+          <w:sz w:val="28"/>
+          <w:szCs w:val="28"/>
+        </w:rPr>
+      </w:pPr>
+      <w:r>
+        <w:rPr>
+          <w:rFonts w:ascii="Times New Roman" w:eastAsia="Times New Roman" w:hAnsi="Times New Roman" w:cs="Times New Roman"/>
+          <w:color w:val="1D2125"/>
+          <w:sz w:val="28"/>
+          <w:szCs w:val="28"/>
+        </w:rPr>
+        <w:t xml:space="preserve">- </w:t>
+      </w:r>
+      <w:r>
+        <w:rPr>
+          <w:rFonts w:ascii="Times New Roman" w:eastAsia="Times New Roman" w:hAnsi="Times New Roman" w:cs="Times New Roman"/>
+          <w:color w:val="1D2125"/>
+          <w:sz w:val="28"/>
+          <w:szCs w:val="28"/>
+        </w:rPr>
+        <w:t>Обновление системы в соответствии с изменяющимися требованиями.</w:t>
+      </w:r>
+    </w:p>
+    <w:p>
+      <w:pPr>
+        <w:spacing w:after="0" w:line="360" w:lineRule="auto"/>
+        <w:ind w:firstLine="709"/>
+        <w:jc w:val="both"/>
+        <w:rPr>
+          <w:rFonts w:ascii="Times New Roman" w:eastAsia="Times New Roman" w:hAnsi="Times New Roman" w:cs="Times New Roman"/>
+          <w:sz w:val="28"/>
+          <w:szCs w:val="28"/>
+        </w:rPr>
+      </w:pPr>
+      <w:r>
+        <w:rPr>
+          <w:rFonts w:ascii="Times New Roman" w:eastAsia="Times New Roman" w:hAnsi="Times New Roman" w:cs="Times New Roman"/>
+          <w:color w:val="1D2125"/>
+          <w:sz w:val="28"/>
+          <w:szCs w:val="28"/>
+        </w:rPr>
+        <w:t xml:space="preserve">- </w:t>
+      </w:r>
+      <w:r>
+        <w:rPr>
+          <w:rFonts w:ascii="Times New Roman" w:eastAsia="Times New Roman" w:hAnsi="Times New Roman" w:cs="Times New Roman"/>
+          <w:color w:val="1D2125"/>
+          <w:sz w:val="28"/>
+          <w:szCs w:val="28"/>
+        </w:rPr>
+        <w:t>Добавление новых функций и возможностей по мере необходимости.</w:t>
+      </w:r>
+    </w:p>
+    <w:p>
+      <w:pPr>
+        <w:spacing w:after="0" w:line="360" w:lineRule="auto"/>
+        <w:ind w:firstLine="709"/>
+        <w:jc w:val="both"/>
+        <w:rPr>
+          <w:rFonts w:ascii="Times New Roman" w:eastAsia="Times New Roman" w:hAnsi="Times New Roman" w:cs="Times New Roman"/>
+          <w:color w:val="1D2125"/>
+          <w:sz w:val="28"/>
+          <w:szCs w:val="28"/>
+        </w:rPr>
+      </w:pPr>
+      <w:r>
+        <w:rPr>
+          <w:rFonts w:ascii="Times New Roman" w:eastAsia="Times New Roman" w:hAnsi="Times New Roman" w:cs="Times New Roman"/>
+          <w:color w:val="1D2125"/>
+          <w:sz w:val="28"/>
+          <w:szCs w:val="28"/>
+        </w:rPr>
+        <w:t>Приемка работ</w:t>
+      </w:r>
+    </w:p>
+    <w:p>
+      <w:pPr>
+        <w:spacing w:after="0" w:line="360" w:lineRule="auto"/>
+        <w:ind w:firstLine="709"/>
+        <w:jc w:val="both"/>
+        <w:rPr>
+          <w:rFonts w:ascii="Times New Roman" w:eastAsia="Times New Roman" w:hAnsi="Times New Roman" w:cs="Times New Roman"/>
+          <w:sz w:val="28"/>
+          <w:szCs w:val="28"/>
+        </w:rPr>
+      </w:pPr>
+      <w:r>
+        <w:rPr>
+          <w:rFonts w:ascii="Times New Roman" w:eastAsia="Times New Roman" w:hAnsi="Times New Roman" w:cs="Times New Roman"/>
+          <w:color w:val="1D2125"/>
+          <w:sz w:val="28"/>
+          <w:szCs w:val="28"/>
+        </w:rPr>
+        <w:t>- Проведение предварительных испытаний на стенде исполнителя</w:t>
+      </w:r>
+    </w:p>
+    <w:p>
+      <w:pPr>
+        <w:spacing w:after="0" w:line="360" w:lineRule="auto"/>
+        <w:ind w:firstLine="709"/>
+        <w:jc w:val="both"/>
+        <w:rPr>
+          <w:rFonts w:ascii="Times New Roman" w:eastAsia="Times New Roman" w:hAnsi="Times New Roman" w:cs="Times New Roman"/>
+          <w:color w:val="1D2125"/>
+          <w:sz w:val="28"/>
+          <w:szCs w:val="28"/>
+        </w:rPr>
+      </w:pPr>
+      <w:r>
+        <w:rPr>
+          <w:rFonts w:ascii="Times New Roman" w:eastAsia="Times New Roman" w:hAnsi="Times New Roman" w:cs="Times New Roman"/>
+          <w:color w:val="1D2125"/>
+          <w:sz w:val="28"/>
+          <w:szCs w:val="28"/>
+        </w:rPr>
+        <w:t>6. Порядок контроля и приемки системы</w:t>
+      </w:r>
+    </w:p>
+    <w:p>
+      <w:pPr>
+        <w:spacing w:after="0" w:line="360" w:lineRule="auto"/>
+        <w:ind w:firstLine="709"/>
+        <w:jc w:val="both"/>
+        <w:rPr>
+          <w:rFonts w:ascii="Times New Roman" w:eastAsia="Times New Roman" w:hAnsi="Times New Roman" w:cs="Times New Roman"/>
+          <w:color w:val="1D2125"/>
+          <w:sz w:val="28"/>
+          <w:szCs w:val="28"/>
+        </w:rPr>
+      </w:pPr>
+      <w:r>
+        <w:rPr>
+          <w:rFonts w:ascii="Times New Roman" w:eastAsia="Times New Roman" w:hAnsi="Times New Roman" w:cs="Times New Roman"/>
+          <w:color w:val="1D2125"/>
+          <w:sz w:val="28"/>
+          <w:szCs w:val="28"/>
+        </w:rPr>
+        <w:t>Система передается в виде полностью функционирующего комплекса и исполнителя в сроки, установленные договором. Приемка системы осуществляется комиссией в составе уполномоченных представителей заказчика и исполнителя. Весь комплект документации на АИС «</w:t>
+      </w:r>
+      <w:r>
+        <w:rPr>
+          <w:rFonts w:ascii="Times New Roman" w:eastAsia="Times New Roman" w:hAnsi="Times New Roman" w:cs="Times New Roman"/>
+          <w:color w:val="333333"/>
+          <w:sz w:val="28"/>
+          <w:szCs w:val="28"/>
+        </w:rPr>
+        <w:t xml:space="preserve"> Система Централизованного Мониторинга</w:t>
+      </w:r>
+      <w:r>
+        <w:rPr>
+          <w:rFonts w:ascii="Times New Roman" w:eastAsia="Times New Roman" w:hAnsi="Times New Roman" w:cs="Times New Roman"/>
+          <w:color w:val="1D2125"/>
+          <w:sz w:val="28"/>
+          <w:szCs w:val="28"/>
+        </w:rPr>
+        <w:t xml:space="preserve"> «, разработанный исполнителем, передается заказчику на бумажных (в двух экземплярах) и на USB-носитель(</w:t>
+      </w:r>
+      <w:proofErr w:type="spellStart"/>
+      <w:r>
+        <w:rPr>
+          <w:rFonts w:ascii="Times New Roman" w:eastAsia="Times New Roman" w:hAnsi="Times New Roman" w:cs="Times New Roman"/>
+          <w:color w:val="1D2125"/>
+          <w:sz w:val="28"/>
+          <w:szCs w:val="28"/>
+        </w:rPr>
+        <w:t>флешка</w:t>
+      </w:r>
+      <w:proofErr w:type="spellEnd"/>
+      <w:r>
+        <w:rPr>
+          <w:rFonts w:ascii="Times New Roman" w:eastAsia="Times New Roman" w:hAnsi="Times New Roman" w:cs="Times New Roman"/>
+          <w:color w:val="1D2125"/>
+          <w:sz w:val="28"/>
+          <w:szCs w:val="28"/>
+        </w:rPr>
+        <w:t>), один экземпляр после подписания передается исполнителю.</w:t>
+      </w:r>
+    </w:p>
+    <w:p>
+      <w:pPr>
+        <w:spacing w:after="0" w:line="360" w:lineRule="auto"/>
+        <w:ind w:firstLine="709"/>
+        <w:jc w:val="both"/>
+        <w:rPr>
+          <w:rFonts w:ascii="Times New Roman" w:eastAsia="Times New Roman" w:hAnsi="Times New Roman" w:cs="Times New Roman"/>
+          <w:color w:val="1D2125"/>
+          <w:sz w:val="28"/>
+          <w:szCs w:val="28"/>
+        </w:rPr>
+      </w:pPr>
+      <w:r>
+        <w:rPr>
+          <w:rFonts w:ascii="Times New Roman" w:eastAsia="Times New Roman" w:hAnsi="Times New Roman" w:cs="Times New Roman"/>
+          <w:color w:val="1D2125"/>
+          <w:sz w:val="28"/>
+          <w:szCs w:val="28"/>
+        </w:rPr>
+        <w:t>7. Требования к составу и содержанию работ по подготовке объекта автоматизации к вводу системы в действие </w:t>
+      </w:r>
+    </w:p>
+    <w:p>
+      <w:pPr>
+        <w:spacing w:after="0" w:line="360" w:lineRule="auto"/>
+        <w:ind w:firstLine="709"/>
+        <w:jc w:val="both"/>
+        <w:rPr>
+          <w:rFonts w:ascii="Times New Roman" w:eastAsia="Times New Roman" w:hAnsi="Times New Roman" w:cs="Times New Roman"/>
+          <w:color w:val="1D2125"/>
+          <w:sz w:val="28"/>
+          <w:szCs w:val="28"/>
+        </w:rPr>
+      </w:pPr>
+      <w:r>
+        <w:rPr>
+          <w:rFonts w:ascii="Times New Roman" w:eastAsia="Times New Roman" w:hAnsi="Times New Roman" w:cs="Times New Roman"/>
+          <w:color w:val="1D2125"/>
+          <w:sz w:val="28"/>
+          <w:szCs w:val="28"/>
+        </w:rPr>
+        <w:t>Заказчик обязан предоставить сервер и персональные компьютеры, «Требования к видам обеспечения». Необходимое программное обеспечение для сервера:</w:t>
+      </w:r>
+    </w:p>
+    <w:p>
+      <w:pPr>
+        <w:spacing w:after="0" w:line="360" w:lineRule="auto"/>
         <w:ind w:left="709" w:firstLine="709"/>
         <w:jc w:val="both"/>
         <w:rPr>
@@ -11244,7 +11771,27 @@
           <w:sz w:val="28"/>
           <w:szCs w:val="28"/>
         </w:rPr>
-        <w:t>- Опытная эксплуатация системы в рабочей среде.</w:t>
+        <w:t xml:space="preserve">- Операционная система: </w:t>
+      </w:r>
+      <w:proofErr w:type="spellStart"/>
+      <w:r>
+        <w:rPr>
+          <w:rFonts w:ascii="Times New Roman" w:eastAsia="Times New Roman" w:hAnsi="Times New Roman" w:cs="Times New Roman"/>
+          <w:color w:val="1D2125"/>
+          <w:sz w:val="28"/>
+          <w:szCs w:val="28"/>
+        </w:rPr>
+        <w:t>Windows</w:t>
+      </w:r>
+      <w:proofErr w:type="spellEnd"/>
+      <w:r>
+        <w:rPr>
+          <w:rFonts w:ascii="Times New Roman" w:eastAsia="Times New Roman" w:hAnsi="Times New Roman" w:cs="Times New Roman"/>
+          <w:color w:val="1D2125"/>
+          <w:sz w:val="28"/>
+          <w:szCs w:val="28"/>
+        </w:rPr>
+        <w:t xml:space="preserve"> 10</w:t>
       </w:r>
     </w:p>
     <w:p>
@@ -11265,8 +11812,39 @@
           <w:sz w:val="28"/>
           <w:szCs w:val="28"/>
         </w:rPr>
-        <w:t>- Устранение выявленных недочетов и ошибок.</w:t>
-      </w:r>
+        <w:t xml:space="preserve">- </w:t>
+      </w:r>
+      <w:proofErr w:type="spellStart"/>
+      <w:r>
+        <w:rPr>
+          <w:rFonts w:ascii="Times New Roman" w:eastAsia="Times New Roman" w:hAnsi="Times New Roman" w:cs="Times New Roman"/>
+          <w:color w:val="1D2125"/>
+          <w:sz w:val="28"/>
+          <w:szCs w:val="28"/>
+        </w:rPr>
+        <w:t>Spring</w:t>
+      </w:r>
+      <w:proofErr w:type="spellEnd"/>
+      <w:r>
+        <w:rPr>
+          <w:rFonts w:ascii="Times New Roman" w:eastAsia="Times New Roman" w:hAnsi="Times New Roman" w:cs="Times New Roman"/>
+          <w:color w:val="1D2125"/>
+          <w:sz w:val="28"/>
+          <w:szCs w:val="28"/>
+        </w:rPr>
+        <w:t> </w:t>
+      </w:r>
+      <w:proofErr w:type="spellStart"/>
+      <w:r>
+        <w:rPr>
+          <w:rFonts w:ascii="Times New Roman" w:eastAsia="Times New Roman" w:hAnsi="Times New Roman" w:cs="Times New Roman"/>
+          <w:color w:val="1D2125"/>
+          <w:sz w:val="28"/>
+          <w:szCs w:val="28"/>
+        </w:rPr>
+        <w:t>Framework</w:t>
+      </w:r>
+      <w:proofErr w:type="spellEnd"/>
     </w:p>
     <w:p>
       <w:pPr>
@@ -11286,29 +11864,27 @@
           <w:sz w:val="28"/>
           <w:szCs w:val="28"/>
         </w:rPr>
-        <w:t>- Доработка системы по результатам опытной эксплуатации.</w:t>
-      </w:r>
-    </w:p>
-    <w:p>
-      <w:pPr>
-        <w:spacing w:after="0" w:line="360" w:lineRule="auto"/>
-        <w:ind w:firstLine="709"/>
-        <w:jc w:val="both"/>
-        <w:rPr>
-          <w:rFonts w:ascii="Times New Roman" w:eastAsia="Times New Roman" w:hAnsi="Times New Roman" w:cs="Times New Roman"/>
-          <w:color w:val="1D2125"/>
-          <w:sz w:val="28"/>
-          <w:szCs w:val="28"/>
-        </w:rPr>
-      </w:pPr>
-      <w:r>
-        <w:rPr>
-          <w:rFonts w:ascii="Times New Roman" w:eastAsia="Times New Roman" w:hAnsi="Times New Roman" w:cs="Times New Roman"/>
-          <w:color w:val="1D2125"/>
-          <w:sz w:val="28"/>
-          <w:szCs w:val="28"/>
-        </w:rPr>
-        <w:t>Ввод системы в промышленную эксплуатацию:</w:t>
+        <w:t xml:space="preserve">- </w:t>
+      </w:r>
+      <w:proofErr w:type="spellStart"/>
+      <w:r>
+        <w:rPr>
+          <w:rFonts w:ascii="Times New Roman" w:eastAsia="Times New Roman" w:hAnsi="Times New Roman" w:cs="Times New Roman"/>
+          <w:color w:val="1D2125"/>
+          <w:sz w:val="28"/>
+          <w:szCs w:val="28"/>
+        </w:rPr>
+        <w:t>Vaading</w:t>
+      </w:r>
+      <w:proofErr w:type="spellEnd"/>
+      <w:r>
+        <w:rPr>
+          <w:rFonts w:ascii="Times New Roman" w:eastAsia="Times New Roman" w:hAnsi="Times New Roman" w:cs="Times New Roman"/>
+          <w:color w:val="1D2125"/>
+          <w:sz w:val="28"/>
+          <w:szCs w:val="28"/>
+        </w:rPr>
+        <w:t xml:space="preserve"> </w:t>
       </w:r>
     </w:p>
     <w:p>
@@ -11329,484 +11905,7 @@
           <w:sz w:val="28"/>
           <w:szCs w:val="28"/>
         </w:rPr>
-        <w:t>- Окончательный переход на использование новой системы.</w:t>
-      </w:r>
-    </w:p>
-    <w:p>
-      <w:pPr>
-        <w:spacing w:after="0" w:line="360" w:lineRule="auto"/>
-        <w:ind w:left="709" w:firstLine="709"/>
-        <w:jc w:val="both"/>
-        <w:rPr>
-          <w:rFonts w:ascii="Times New Roman" w:eastAsia="Times New Roman" w:hAnsi="Times New Roman" w:cs="Times New Roman"/>
-          <w:sz w:val="28"/>
-          <w:szCs w:val="28"/>
-        </w:rPr>
-      </w:pPr>
-      <w:r>
-        <w:rPr>
-          <w:rFonts w:ascii="Times New Roman" w:eastAsia="Times New Roman" w:hAnsi="Times New Roman" w:cs="Times New Roman"/>
-          <w:color w:val="1D2125"/>
-          <w:sz w:val="28"/>
-          <w:szCs w:val="28"/>
-        </w:rPr>
-        <w:t>- Вывод из эксплуатации старых систем (если применимо).</w:t>
-      </w:r>
-    </w:p>
-    <w:p>
-      <w:pPr>
-        <w:spacing w:after="0" w:line="360" w:lineRule="auto"/>
-        <w:ind w:firstLine="709"/>
-        <w:jc w:val="both"/>
-        <w:rPr>
-          <w:rFonts w:ascii="Times New Roman" w:eastAsia="Times New Roman" w:hAnsi="Times New Roman" w:cs="Times New Roman"/>
-          <w:color w:val="1D2125"/>
-          <w:sz w:val="28"/>
-          <w:szCs w:val="28"/>
-        </w:rPr>
-      </w:pPr>
-      <w:r>
-        <w:rPr>
-          <w:rFonts w:ascii="Times New Roman" w:eastAsia="Times New Roman" w:hAnsi="Times New Roman" w:cs="Times New Roman"/>
-          <w:color w:val="1D2125"/>
-          <w:sz w:val="28"/>
-          <w:szCs w:val="28"/>
-        </w:rPr>
-        <w:t>Сопровождение и развитие системы:</w:t>
-      </w:r>
-    </w:p>
-    <w:p>
-      <w:pPr>
-        <w:spacing w:after="0" w:line="360" w:lineRule="auto"/>
-        <w:ind w:left="709" w:firstLine="709"/>
-        <w:jc w:val="both"/>
-        <w:rPr>
-          <w:rFonts w:ascii="Times New Roman" w:eastAsia="Times New Roman" w:hAnsi="Times New Roman" w:cs="Times New Roman"/>
-          <w:sz w:val="28"/>
-          <w:szCs w:val="28"/>
-        </w:rPr>
-      </w:pPr>
-      <w:r>
-        <w:rPr>
-          <w:rFonts w:ascii="Times New Roman" w:eastAsia="Times New Roman" w:hAnsi="Times New Roman" w:cs="Times New Roman"/>
-          <w:color w:val="1D2125"/>
-          <w:sz w:val="28"/>
-          <w:szCs w:val="28"/>
-        </w:rPr>
-        <w:t xml:space="preserve">- </w:t>
-      </w:r>
-      <w:r>
-        <w:rPr>
-          <w:rFonts w:ascii="Times New Roman" w:eastAsia="Times New Roman" w:hAnsi="Times New Roman" w:cs="Times New Roman"/>
-          <w:color w:val="1D2125"/>
-          <w:sz w:val="28"/>
-          <w:szCs w:val="28"/>
-        </w:rPr>
-        <w:t>Техническая поддержка и устранение возникающих ошибок.</w:t>
-      </w:r>
-    </w:p>
-    <w:p>
-      <w:pPr>
-        <w:spacing w:after="0" w:line="360" w:lineRule="auto"/>
-        <w:ind w:left="708" w:firstLine="708"/>
-        <w:jc w:val="both"/>
-        <w:rPr>
-          <w:rFonts w:ascii="Times New Roman" w:eastAsia="Times New Roman" w:hAnsi="Times New Roman" w:cs="Times New Roman"/>
-          <w:sz w:val="28"/>
-          <w:szCs w:val="28"/>
-        </w:rPr>
-      </w:pPr>
-      <w:r>
-        <w:rPr>
-          <w:rFonts w:ascii="Times New Roman" w:eastAsia="Times New Roman" w:hAnsi="Times New Roman" w:cs="Times New Roman"/>
-          <w:color w:val="1D2125"/>
-          <w:sz w:val="28"/>
-          <w:szCs w:val="28"/>
-        </w:rPr>
-        <w:t xml:space="preserve">- </w:t>
-      </w:r>
-      <w:r>
-        <w:rPr>
-          <w:rFonts w:ascii="Times New Roman" w:eastAsia="Times New Roman" w:hAnsi="Times New Roman" w:cs="Times New Roman"/>
-          <w:color w:val="1D2125"/>
-          <w:sz w:val="28"/>
-          <w:szCs w:val="28"/>
-        </w:rPr>
-        <w:t>Обновление системы в соответствии с изменяющимися требованиями.</w:t>
-      </w:r>
-    </w:p>
-    <w:p>
-      <w:pPr>
-        <w:spacing w:after="0" w:line="360" w:lineRule="auto"/>
-        <w:ind w:left="709" w:firstLine="707"/>
-        <w:jc w:val="both"/>
-        <w:rPr>
-          <w:rFonts w:ascii="Times New Roman" w:eastAsia="Times New Roman" w:hAnsi="Times New Roman" w:cs="Times New Roman"/>
-          <w:sz w:val="28"/>
-          <w:szCs w:val="28"/>
-        </w:rPr>
-      </w:pPr>
-      <w:r>
-        <w:rPr>
-          <w:rFonts w:ascii="Times New Roman" w:eastAsia="Times New Roman" w:hAnsi="Times New Roman" w:cs="Times New Roman"/>
-          <w:color w:val="1D2125"/>
-          <w:sz w:val="28"/>
-          <w:szCs w:val="28"/>
-        </w:rPr>
-        <w:t xml:space="preserve">- </w:t>
-      </w:r>
-      <w:r>
-        <w:rPr>
-          <w:rFonts w:ascii="Times New Roman" w:eastAsia="Times New Roman" w:hAnsi="Times New Roman" w:cs="Times New Roman"/>
-          <w:color w:val="1D2125"/>
-          <w:sz w:val="28"/>
-          <w:szCs w:val="28"/>
-        </w:rPr>
-        <w:t>Добавление новых функций и возможностей по мере необходимости.</w:t>
-      </w:r>
-    </w:p>
-    <w:p>
-      <w:pPr>
-        <w:spacing w:after="0" w:line="360" w:lineRule="auto"/>
-        <w:ind w:firstLine="709"/>
-        <w:jc w:val="both"/>
-        <w:rPr>
-          <w:rFonts w:ascii="Times New Roman" w:eastAsia="Times New Roman" w:hAnsi="Times New Roman" w:cs="Times New Roman"/>
-          <w:color w:val="1D2125"/>
-          <w:sz w:val="28"/>
-          <w:szCs w:val="28"/>
-        </w:rPr>
-      </w:pPr>
-      <w:r>
-        <w:rPr>
-          <w:rFonts w:ascii="Times New Roman" w:eastAsia="Times New Roman" w:hAnsi="Times New Roman" w:cs="Times New Roman"/>
-          <w:color w:val="1D2125"/>
-          <w:sz w:val="28"/>
-          <w:szCs w:val="28"/>
-        </w:rPr>
-        <w:t>Приемка работ</w:t>
-      </w:r>
-    </w:p>
-    <w:p>
-      <w:pPr>
-        <w:spacing w:after="0" w:line="360" w:lineRule="auto"/>
-        <w:ind w:firstLine="709"/>
-        <w:jc w:val="both"/>
-        <w:rPr>
-          <w:rFonts w:ascii="Times New Roman" w:eastAsia="Times New Roman" w:hAnsi="Times New Roman" w:cs="Times New Roman"/>
-          <w:sz w:val="28"/>
-          <w:szCs w:val="28"/>
-        </w:rPr>
-      </w:pPr>
-      <w:r>
-        <w:rPr>
-          <w:rFonts w:ascii="Times New Roman" w:eastAsia="Times New Roman" w:hAnsi="Times New Roman" w:cs="Times New Roman"/>
-          <w:color w:val="1D2125"/>
-          <w:sz w:val="28"/>
-          <w:szCs w:val="28"/>
-        </w:rPr>
-        <w:t>- Проведение предварительных испытаний на стенде исполнителя</w:t>
-      </w:r>
-    </w:p>
-    <w:p>
-      <w:pPr>
-        <w:spacing w:after="0" w:line="360" w:lineRule="auto"/>
-        <w:ind w:firstLine="709"/>
-        <w:jc w:val="both"/>
-        <w:rPr>
-          <w:rFonts w:ascii="Times New Roman" w:eastAsia="Times New Roman" w:hAnsi="Times New Roman" w:cs="Times New Roman"/>
-          <w:color w:val="1D2125"/>
-          <w:sz w:val="28"/>
-          <w:szCs w:val="28"/>
-        </w:rPr>
-      </w:pPr>
-      <w:r>
-        <w:rPr>
-          <w:rFonts w:ascii="Times New Roman" w:eastAsia="Times New Roman" w:hAnsi="Times New Roman" w:cs="Times New Roman"/>
-          <w:color w:val="1D2125"/>
-          <w:sz w:val="28"/>
-          <w:szCs w:val="28"/>
-        </w:rPr>
-        <w:t>6. Порядок контроля и приемки системы</w:t>
-      </w:r>
-    </w:p>
-    <w:p>
-      <w:pPr>
-        <w:spacing w:after="0" w:line="360" w:lineRule="auto"/>
-        <w:ind w:firstLine="709"/>
-        <w:jc w:val="both"/>
-        <w:rPr>
-          <w:rFonts w:ascii="Times New Roman" w:eastAsia="Times New Roman" w:hAnsi="Times New Roman" w:cs="Times New Roman"/>
-          <w:color w:val="1D2125"/>
-          <w:sz w:val="28"/>
-          <w:szCs w:val="28"/>
-        </w:rPr>
-      </w:pPr>
-      <w:r>
-        <w:rPr>
-          <w:rFonts w:ascii="Times New Roman" w:eastAsia="Times New Roman" w:hAnsi="Times New Roman" w:cs="Times New Roman"/>
-          <w:color w:val="1D2125"/>
-          <w:sz w:val="28"/>
-          <w:szCs w:val="28"/>
-        </w:rPr>
-        <w:t xml:space="preserve">Система передается в виде полностью функционирующего комплекса и исполнителя в сроки, установленные договором. Приемка системы осуществляется комиссией в составе уполномоченных представителей заказчика и исполнителя. Весь комплект документации на АИС </w:t>
-      </w:r>
-      <w:proofErr w:type="gramStart"/>
-      <w:r>
-        <w:rPr>
-          <w:rFonts w:ascii="Times New Roman" w:eastAsia="Times New Roman" w:hAnsi="Times New Roman" w:cs="Times New Roman"/>
-          <w:color w:val="1D2125"/>
-          <w:sz w:val="28"/>
-          <w:szCs w:val="28"/>
-        </w:rPr>
-        <w:t>«</w:t>
-      </w:r>
-      <w:r>
-        <w:rPr>
-          <w:rFonts w:ascii="Times New Roman" w:eastAsia="Times New Roman" w:hAnsi="Times New Roman" w:cs="Times New Roman"/>
-          <w:color w:val="333333"/>
-          <w:sz w:val="28"/>
-          <w:szCs w:val="28"/>
-        </w:rPr>
-        <w:t xml:space="preserve"> Система</w:t>
-      </w:r>
-      <w:proofErr w:type="gramEnd"/>
-      <w:r>
-        <w:rPr>
-          <w:rFonts w:ascii="Times New Roman" w:eastAsia="Times New Roman" w:hAnsi="Times New Roman" w:cs="Times New Roman"/>
-          <w:color w:val="333333"/>
-          <w:sz w:val="28"/>
-          <w:szCs w:val="28"/>
-        </w:rPr>
-        <w:t xml:space="preserve"> Централизованного Мониторинга</w:t>
-      </w:r>
-      <w:r>
-        <w:rPr>
-          <w:rFonts w:ascii="Times New Roman" w:eastAsia="Times New Roman" w:hAnsi="Times New Roman" w:cs="Times New Roman"/>
-          <w:color w:val="1D2125"/>
-          <w:sz w:val="28"/>
-          <w:szCs w:val="28"/>
-        </w:rPr>
-        <w:t xml:space="preserve"> «, разработанный исполнителем, передается заказчику на бумажных (в двух экземплярах) и на USB-носитель(</w:t>
-      </w:r>
-      <w:proofErr w:type="spellStart"/>
-      <w:r>
-        <w:rPr>
-          <w:rFonts w:ascii="Times New Roman" w:eastAsia="Times New Roman" w:hAnsi="Times New Roman" w:cs="Times New Roman"/>
-          <w:color w:val="1D2125"/>
-          <w:sz w:val="28"/>
-          <w:szCs w:val="28"/>
-        </w:rPr>
-        <w:t>флешка</w:t>
-      </w:r>
-      <w:proofErr w:type="spellEnd"/>
-      <w:r>
-        <w:rPr>
-          <w:rFonts w:ascii="Times New Roman" w:eastAsia="Times New Roman" w:hAnsi="Times New Roman" w:cs="Times New Roman"/>
-          <w:color w:val="1D2125"/>
-          <w:sz w:val="28"/>
-          <w:szCs w:val="28"/>
-        </w:rPr>
-        <w:t>), один экземпляр после подписания передается исполнителю.</w:t>
-      </w:r>
-    </w:p>
-    <w:p>
-      <w:pPr>
-        <w:spacing w:after="0" w:line="360" w:lineRule="auto"/>
-        <w:ind w:firstLine="709"/>
-        <w:jc w:val="both"/>
-        <w:rPr>
-          <w:rFonts w:ascii="Times New Roman" w:eastAsia="Times New Roman" w:hAnsi="Times New Roman" w:cs="Times New Roman"/>
-          <w:color w:val="1D2125"/>
-          <w:sz w:val="28"/>
-          <w:szCs w:val="28"/>
-        </w:rPr>
-      </w:pPr>
-      <w:r>
-        <w:rPr>
-          <w:rFonts w:ascii="Times New Roman" w:eastAsia="Times New Roman" w:hAnsi="Times New Roman" w:cs="Times New Roman"/>
-          <w:color w:val="1D2125"/>
-          <w:sz w:val="28"/>
-          <w:szCs w:val="28"/>
-        </w:rPr>
-        <w:t>7. Требования к составу и содержанию работ по подготовке объекта автоматизации к вводу системы в действие </w:t>
-      </w:r>
-    </w:p>
-    <w:p>
-      <w:pPr>
-        <w:spacing w:after="0" w:line="360" w:lineRule="auto"/>
-        <w:ind w:firstLine="709"/>
-        <w:jc w:val="both"/>
-        <w:rPr>
-          <w:rFonts w:ascii="Times New Roman" w:eastAsia="Times New Roman" w:hAnsi="Times New Roman" w:cs="Times New Roman"/>
-          <w:color w:val="1D2125"/>
-          <w:sz w:val="28"/>
-          <w:szCs w:val="28"/>
-        </w:rPr>
-      </w:pPr>
-      <w:r>
-        <w:rPr>
-          <w:rFonts w:ascii="Times New Roman" w:eastAsia="Times New Roman" w:hAnsi="Times New Roman" w:cs="Times New Roman"/>
-          <w:color w:val="1D2125"/>
-          <w:sz w:val="28"/>
-          <w:szCs w:val="28"/>
-        </w:rPr>
-        <w:t>Заказчик обязан предоставить сервер и персональные компьютеры, «Требования к видам обеспечения». Необходимое программное обеспечение для сервера:</w:t>
-      </w:r>
-    </w:p>
-    <w:p>
-      <w:pPr>
-        <w:spacing w:after="0" w:line="360" w:lineRule="auto"/>
-        <w:ind w:left="709" w:firstLine="709"/>
-        <w:jc w:val="both"/>
-        <w:rPr>
-          <w:rFonts w:ascii="Times New Roman" w:eastAsia="Times New Roman" w:hAnsi="Times New Roman" w:cs="Times New Roman"/>
-          <w:sz w:val="28"/>
-          <w:szCs w:val="28"/>
-        </w:rPr>
-      </w:pPr>
-      <w:r>
-        <w:rPr>
-          <w:rFonts w:ascii="Times New Roman" w:eastAsia="Times New Roman" w:hAnsi="Times New Roman" w:cs="Times New Roman"/>
-          <w:color w:val="1D2125"/>
-          <w:sz w:val="28"/>
-          <w:szCs w:val="28"/>
-        </w:rPr>
-        <w:t xml:space="preserve">- Операционная система: </w:t>
-      </w:r>
-      <w:proofErr w:type="spellStart"/>
-      <w:r>
-        <w:rPr>
-          <w:rFonts w:ascii="Times New Roman" w:eastAsia="Times New Roman" w:hAnsi="Times New Roman" w:cs="Times New Roman"/>
-          <w:color w:val="1D2125"/>
-          <w:sz w:val="28"/>
-          <w:szCs w:val="28"/>
-        </w:rPr>
-        <w:t>Windows</w:t>
-      </w:r>
-      <w:proofErr w:type="spellEnd"/>
-      <w:r>
-        <w:rPr>
-          <w:rFonts w:ascii="Times New Roman" w:eastAsia="Times New Roman" w:hAnsi="Times New Roman" w:cs="Times New Roman"/>
-          <w:color w:val="1D2125"/>
-          <w:sz w:val="28"/>
-          <w:szCs w:val="28"/>
-        </w:rPr>
-        <w:t xml:space="preserve"> 10</w:t>
-      </w:r>
-    </w:p>
-    <w:p>
-      <w:pPr>
-        <w:spacing w:after="0" w:line="360" w:lineRule="auto"/>
-        <w:ind w:left="709" w:firstLine="709"/>
-        <w:jc w:val="both"/>
-        <w:rPr>
-          <w:rFonts w:ascii="Times New Roman" w:eastAsia="Times New Roman" w:hAnsi="Times New Roman" w:cs="Times New Roman"/>
-          <w:sz w:val="28"/>
-          <w:szCs w:val="28"/>
-        </w:rPr>
-      </w:pPr>
-      <w:r>
-        <w:rPr>
-          <w:rFonts w:ascii="Times New Roman" w:eastAsia="Times New Roman" w:hAnsi="Times New Roman" w:cs="Times New Roman"/>
-          <w:color w:val="1D2125"/>
-          <w:sz w:val="28"/>
-          <w:szCs w:val="28"/>
-        </w:rPr>
         <w:lastRenderedPageBreak/>
-        <w:t xml:space="preserve">- </w:t>
-      </w:r>
-      <w:proofErr w:type="spellStart"/>
-      <w:r>
-        <w:rPr>
-          <w:rFonts w:ascii="Times New Roman" w:eastAsia="Times New Roman" w:hAnsi="Times New Roman" w:cs="Times New Roman"/>
-          <w:color w:val="1D2125"/>
-          <w:sz w:val="28"/>
-          <w:szCs w:val="28"/>
-        </w:rPr>
-        <w:t>Spring</w:t>
-      </w:r>
-      <w:proofErr w:type="spellEnd"/>
-      <w:r>
-        <w:rPr>
-          <w:rFonts w:ascii="Times New Roman" w:eastAsia="Times New Roman" w:hAnsi="Times New Roman" w:cs="Times New Roman"/>
-          <w:color w:val="1D2125"/>
-          <w:sz w:val="28"/>
-          <w:szCs w:val="28"/>
-        </w:rPr>
-        <w:t> </w:t>
-      </w:r>
-      <w:proofErr w:type="spellStart"/>
-      <w:r>
-        <w:rPr>
-          <w:rFonts w:ascii="Times New Roman" w:eastAsia="Times New Roman" w:hAnsi="Times New Roman" w:cs="Times New Roman"/>
-          <w:color w:val="1D2125"/>
-          <w:sz w:val="28"/>
-          <w:szCs w:val="28"/>
-        </w:rPr>
-        <w:t>Framework</w:t>
-      </w:r>
-      <w:proofErr w:type="spellEnd"/>
-    </w:p>
-    <w:p>
-      <w:pPr>
-        <w:spacing w:after="0" w:line="360" w:lineRule="auto"/>
-        <w:ind w:left="709" w:firstLine="709"/>
-        <w:jc w:val="both"/>
-        <w:rPr>
-          <w:rFonts w:ascii="Times New Roman" w:eastAsia="Times New Roman" w:hAnsi="Times New Roman" w:cs="Times New Roman"/>
-          <w:sz w:val="28"/>
-          <w:szCs w:val="28"/>
-        </w:rPr>
-      </w:pPr>
-      <w:r>
-        <w:rPr>
-          <w:rFonts w:ascii="Times New Roman" w:eastAsia="Times New Roman" w:hAnsi="Times New Roman" w:cs="Times New Roman"/>
-          <w:color w:val="1D2125"/>
-          <w:sz w:val="28"/>
-          <w:szCs w:val="28"/>
-        </w:rPr>
-        <w:t xml:space="preserve">- </w:t>
-      </w:r>
-      <w:proofErr w:type="spellStart"/>
-      <w:r>
-        <w:rPr>
-          <w:rFonts w:ascii="Times New Roman" w:eastAsia="Times New Roman" w:hAnsi="Times New Roman" w:cs="Times New Roman"/>
-          <w:color w:val="1D2125"/>
-          <w:sz w:val="28"/>
-          <w:szCs w:val="28"/>
-        </w:rPr>
-        <w:t>Vaading</w:t>
-      </w:r>
-      <w:proofErr w:type="spellEnd"/>
-      <w:r>
-        <w:rPr>
-          <w:rFonts w:ascii="Times New Roman" w:eastAsia="Times New Roman" w:hAnsi="Times New Roman" w:cs="Times New Roman"/>
-          <w:color w:val="1D2125"/>
-          <w:sz w:val="28"/>
-          <w:szCs w:val="28"/>
-        </w:rPr>
-        <w:t xml:space="preserve"> </w:t>
-      </w:r>
-    </w:p>
-    <w:p>
-      <w:pPr>
-        <w:spacing w:after="0" w:line="360" w:lineRule="auto"/>
-        <w:ind w:left="709" w:firstLine="709"/>
-        <w:jc w:val="both"/>
-        <w:rPr>
-          <w:rFonts w:ascii="Times New Roman" w:eastAsia="Times New Roman" w:hAnsi="Times New Roman" w:cs="Times New Roman"/>
-          <w:sz w:val="28"/>
-          <w:szCs w:val="28"/>
-        </w:rPr>
-      </w:pPr>
-      <w:r>
-        <w:rPr>
-          <w:rFonts w:ascii="Times New Roman" w:eastAsia="Times New Roman" w:hAnsi="Times New Roman" w:cs="Times New Roman"/>
-          <w:color w:val="1D2125"/>
-          <w:sz w:val="28"/>
-          <w:szCs w:val="28"/>
-        </w:rPr>
         <w:t>- СУБД: </w:t>
       </w:r>
       <w:proofErr w:type="spellStart"/>
@@ -12316,70 +12415,70 @@
           <w:sz w:val="28"/>
           <w:szCs w:val="28"/>
         </w:rPr>
+        <w:t>- Управления заказами</w:t>
+      </w:r>
+    </w:p>
+    <w:p>
+      <w:pPr>
+        <w:spacing w:after="0" w:line="360" w:lineRule="auto"/>
+        <w:ind w:firstLine="709"/>
+        <w:jc w:val="both"/>
+        <w:rPr>
+          <w:rFonts w:ascii="Times New Roman" w:eastAsia="Times New Roman" w:hAnsi="Times New Roman" w:cs="Times New Roman"/>
+          <w:sz w:val="28"/>
+          <w:szCs w:val="28"/>
+        </w:rPr>
+      </w:pPr>
+      <w:r>
+        <w:rPr>
+          <w:rFonts w:ascii="Times New Roman" w:eastAsia="Times New Roman" w:hAnsi="Times New Roman" w:cs="Times New Roman"/>
+          <w:color w:val="000000"/>
+          <w:sz w:val="28"/>
+          <w:szCs w:val="28"/>
+        </w:rPr>
+        <w:t xml:space="preserve">- </w:t>
+      </w:r>
+      <w:r>
+        <w:rPr>
+          <w:rFonts w:ascii="Times New Roman" w:eastAsia="Times New Roman" w:hAnsi="Times New Roman" w:cs="Times New Roman"/>
+          <w:color w:val="000000"/>
+          <w:sz w:val="28"/>
+          <w:szCs w:val="28"/>
+        </w:rPr>
+        <w:t xml:space="preserve">Управления </w:t>
+      </w:r>
+      <w:r>
+        <w:rPr>
+          <w:rFonts w:ascii="Times New Roman" w:eastAsia="Times New Roman" w:hAnsi="Times New Roman" w:cs="Times New Roman"/>
+          <w:color w:val="000000"/>
+          <w:sz w:val="28"/>
+          <w:szCs w:val="28"/>
+        </w:rPr>
+        <w:t>категориями товара</w:t>
+      </w:r>
+    </w:p>
+    <w:p>
+      <w:pPr>
+        <w:spacing w:after="0" w:line="360" w:lineRule="auto"/>
+        <w:ind w:firstLine="709"/>
+        <w:jc w:val="both"/>
+        <w:rPr>
+          <w:rFonts w:ascii="Times New Roman" w:eastAsia="Times New Roman" w:hAnsi="Times New Roman" w:cs="Times New Roman"/>
+          <w:color w:val="1D2125"/>
+          <w:sz w:val="28"/>
+          <w:szCs w:val="28"/>
+          <w:highlight w:val="white"/>
+        </w:rPr>
+      </w:pPr>
+      <w:r>
+        <w:rPr>
+          <w:rFonts w:ascii="Times New Roman" w:eastAsia="Times New Roman" w:hAnsi="Times New Roman" w:cs="Times New Roman"/>
+          <w:color w:val="1D2125"/>
+          <w:sz w:val="28"/>
+          <w:szCs w:val="28"/>
+          <w:highlight w:val="white"/>
+        </w:rPr>
         <w:lastRenderedPageBreak/>
-        <w:t>- Управления заказами</w:t>
-      </w:r>
-    </w:p>
-    <w:p>
-      <w:pPr>
-        <w:spacing w:after="0" w:line="360" w:lineRule="auto"/>
-        <w:ind w:firstLine="709"/>
-        <w:jc w:val="both"/>
-        <w:rPr>
-          <w:rFonts w:ascii="Times New Roman" w:eastAsia="Times New Roman" w:hAnsi="Times New Roman" w:cs="Times New Roman"/>
-          <w:sz w:val="28"/>
-          <w:szCs w:val="28"/>
-        </w:rPr>
-      </w:pPr>
-      <w:r>
-        <w:rPr>
-          <w:rFonts w:ascii="Times New Roman" w:eastAsia="Times New Roman" w:hAnsi="Times New Roman" w:cs="Times New Roman"/>
-          <w:color w:val="000000"/>
-          <w:sz w:val="28"/>
-          <w:szCs w:val="28"/>
-        </w:rPr>
-        <w:t xml:space="preserve">- </w:t>
-      </w:r>
-      <w:r>
-        <w:rPr>
-          <w:rFonts w:ascii="Times New Roman" w:eastAsia="Times New Roman" w:hAnsi="Times New Roman" w:cs="Times New Roman"/>
-          <w:color w:val="000000"/>
-          <w:sz w:val="28"/>
-          <w:szCs w:val="28"/>
-        </w:rPr>
-        <w:t xml:space="preserve">Управления </w:t>
-      </w:r>
-      <w:r>
-        <w:rPr>
-          <w:rFonts w:ascii="Times New Roman" w:eastAsia="Times New Roman" w:hAnsi="Times New Roman" w:cs="Times New Roman"/>
-          <w:color w:val="000000"/>
-          <w:sz w:val="28"/>
-          <w:szCs w:val="28"/>
-        </w:rPr>
-        <w:t>категориями товара</w:t>
-      </w:r>
-    </w:p>
-    <w:p>
-      <w:pPr>
-        <w:spacing w:after="0" w:line="360" w:lineRule="auto"/>
-        <w:ind w:firstLine="709"/>
-        <w:jc w:val="both"/>
-        <w:rPr>
-          <w:rFonts w:ascii="Times New Roman" w:eastAsia="Times New Roman" w:hAnsi="Times New Roman" w:cs="Times New Roman"/>
-          <w:color w:val="1D2125"/>
-          <w:sz w:val="28"/>
-          <w:szCs w:val="28"/>
-          <w:highlight w:val="white"/>
-        </w:rPr>
-      </w:pPr>
-      <w:r>
-        <w:rPr>
-          <w:rFonts w:ascii="Times New Roman" w:eastAsia="Times New Roman" w:hAnsi="Times New Roman" w:cs="Times New Roman"/>
-          <w:color w:val="1D2125"/>
-          <w:sz w:val="28"/>
-          <w:szCs w:val="28"/>
-          <w:highlight w:val="white"/>
-        </w:rPr>
         <w:t>Информационная система управления «</w:t>
       </w:r>
       <w:proofErr w:type="spellStart"/>
@@ -12767,8 +12866,6 @@
           </wp:inline>
         </w:drawing>
       </w:r>
-      <w:bookmarkStart w:id="2" w:name="_GoBack"/>
-      <w:bookmarkEnd w:id="2"/>
     </w:p>
     <w:p>
       <w:pPr>
@@ -13160,9 +13257,9 @@
         </w:rPr>
         <w:lastRenderedPageBreak/>
         <w:drawing>
-          <wp:inline distT="0" distB="0" distL="0" distR="0" wp14:anchorId="5CD153EA" wp14:editId="0BFF5D8C">
-            <wp:extent cx="2829465" cy="1595887"/>
-            <wp:effectExtent l="0" t="0" r="9525" b="4445"/>
+          <wp:inline distT="0" distB="0" distL="0" distR="0" wp14:anchorId="5CD153EA" wp14:editId="2EF6A8D6">
+            <wp:extent cx="4724400" cy="3752850"/>
+            <wp:effectExtent l="0" t="0" r="0" b="0"/>
             <wp:docPr id="35" name="image4.png"/>
             <wp:cNvGraphicFramePr/>
             <a:graphic xmlns:a="http://schemas.openxmlformats.org/drawingml/2006/main">
@@ -13182,7 +13279,7 @@
                   <pic:spPr>
                     <a:xfrm>
                       <a:off x="0" y="0"/>
-                      <a:ext cx="2849933" cy="1607431"/>
+                      <a:ext cx="4759505" cy="3780736"/>
                     </a:xfrm>
                     <a:prstGeom prst="rect">
                       <a:avLst/>
@@ -13199,7 +13296,6 @@
     <w:p>
       <w:pPr>
         <w:spacing w:after="0" w:line="240" w:lineRule="auto"/>
-        <w:ind w:firstLine="709"/>
         <w:jc w:val="both"/>
         <w:rPr>
           <w:rFonts w:ascii="Times New Roman" w:eastAsia="Times New Roman" w:hAnsi="Times New Roman" w:cs="Times New Roman"/>
@@ -13219,6 +13315,20 @@
         </w:rPr>
         <w:t>Рисунок 11 – Клиент-серверная трехзвенная архитектура</w:t>
       </w:r>
+    </w:p>
+    <w:p>
+      <w:pPr>
+        <w:spacing w:after="0" w:line="240" w:lineRule="auto"/>
+        <w:ind w:firstLine="709"/>
+        <w:jc w:val="both"/>
+        <w:rPr>
+          <w:rFonts w:ascii="Times New Roman" w:eastAsia="Times New Roman" w:hAnsi="Times New Roman" w:cs="Times New Roman"/>
+          <w:color w:val="1D2125"/>
+          <w:sz w:val="28"/>
+          <w:szCs w:val="28"/>
+          <w:highlight w:val="white"/>
+        </w:rPr>
+      </w:pPr>
     </w:p>
     <w:p>
       <w:pPr>
@@ -13238,9 +13348,9 @@
           <w:szCs w:val="28"/>
         </w:rPr>
         <w:drawing>
-          <wp:inline distT="0" distB="0" distL="0" distR="0" wp14:anchorId="0F00C623" wp14:editId="04703441">
-            <wp:extent cx="3296256" cy="1293962"/>
-            <wp:effectExtent l="0" t="0" r="0" b="1905"/>
+          <wp:inline distT="0" distB="0" distL="0" distR="0" wp14:anchorId="0F00C623" wp14:editId="44105952">
+            <wp:extent cx="6041765" cy="2371725"/>
+            <wp:effectExtent l="0" t="0" r="0" b="0"/>
             <wp:docPr id="7" name="Рисунок 7"/>
             <wp:cNvGraphicFramePr>
               <a:graphicFrameLocks xmlns:a="http://schemas.openxmlformats.org/drawingml/2006/main" noChangeAspect="1"/>
@@ -13261,7 +13371,7 @@
                   <pic:spPr>
                     <a:xfrm>
                       <a:off x="0" y="0"/>
-                      <a:ext cx="3362245" cy="1319866"/>
+                      <a:ext cx="6182624" cy="2427020"/>
                     </a:xfrm>
                     <a:prstGeom prst="rect">
                       <a:avLst/>
@@ -13277,7 +13387,6 @@
     <w:p>
       <w:pPr>
         <w:spacing w:after="0" w:line="240" w:lineRule="auto"/>
-        <w:ind w:firstLine="709"/>
         <w:jc w:val="both"/>
         <w:rPr>
           <w:rFonts w:ascii="Times New Roman" w:eastAsia="Quattrocento Sans" w:hAnsi="Times New Roman" w:cs="Times New Roman"/>
@@ -13310,6 +13419,20 @@
     </w:p>
     <w:p>
       <w:pPr>
+        <w:spacing w:after="0" w:line="240" w:lineRule="auto"/>
+        <w:ind w:firstLine="709"/>
+        <w:jc w:val="both"/>
+        <w:rPr>
+          <w:rFonts w:ascii="Times New Roman" w:eastAsia="Quattrocento Sans" w:hAnsi="Times New Roman" w:cs="Times New Roman"/>
+          <w:color w:val="1D2125"/>
+          <w:sz w:val="28"/>
+          <w:szCs w:val="28"/>
+          <w:highlight w:val="white"/>
+        </w:rPr>
+      </w:pPr>
+    </w:p>
+    <w:p>
+      <w:pPr>
         <w:spacing w:after="0" w:line="360" w:lineRule="auto"/>
         <w:ind w:firstLine="709"/>
         <w:jc w:val="both"/>
@@ -13475,6 +13598,7 @@
           <w:sz w:val="28"/>
           <w:szCs w:val="28"/>
         </w:rPr>
+        <w:lastRenderedPageBreak/>
         <w:t>База данных информационной системы должна состоять из следующих связанных таблиц:</w:t>
       </w:r>
     </w:p>
@@ -13641,7 +13765,6 @@
     <w:p>
       <w:pPr>
         <w:spacing w:after="0" w:line="360" w:lineRule="auto"/>
-        <w:ind w:firstLine="709"/>
         <w:jc w:val="both"/>
         <w:rPr>
           <w:rFonts w:ascii="Times New Roman" w:eastAsia="Times New Roman" w:hAnsi="Times New Roman" w:cs="Times New Roman"/>
@@ -14668,7 +14791,6 @@
       <w:pPr>
         <w:pStyle w:val="3"/>
         <w:spacing w:before="0" w:after="0" w:line="360" w:lineRule="auto"/>
-        <w:ind w:firstLine="709"/>
         <w:jc w:val="both"/>
         <w:rPr>
           <w:b w:val="0"/>
@@ -14684,7 +14806,6 @@
           <w:sz w:val="28"/>
           <w:szCs w:val="28"/>
         </w:rPr>
-        <w:lastRenderedPageBreak/>
         <w:t>Таблица 2</w:t>
       </w:r>
       <w:r>
@@ -16082,21 +16203,22 @@
       <w:pPr>
         <w:pStyle w:val="HTML"/>
         <w:shd w:val="clear" w:color="auto" w:fill="FFFFFF"/>
-        <w:spacing w:line="360" w:lineRule="auto"/>
+        <w:rPr>
+          <w:rFonts w:ascii="Times New Roman" w:hAnsi="Times New Roman" w:cs="Times New Roman"/>
+          <w:sz w:val="28"/>
+          <w:szCs w:val="28"/>
+        </w:rPr>
+      </w:pPr>
+    </w:p>
+    <w:p>
+      <w:pPr>
+        <w:pStyle w:val="HTML"/>
+        <w:shd w:val="clear" w:color="auto" w:fill="FFFFFF"/>
         <w:rPr>
           <w:rFonts w:ascii="Times New Roman" w:hAnsi="Times New Roman" w:cs="Times New Roman"/>
           <w:color w:val="080808"/>
         </w:rPr>
       </w:pPr>
-      <w:r>
-        <w:rPr>
-          <w:b/>
-          <w:color w:val="262626"/>
-          <w:sz w:val="28"/>
-          <w:szCs w:val="28"/>
-        </w:rPr>
-        <w:tab/>
-      </w:r>
       <w:r>
         <w:rPr>
           <w:rFonts w:ascii="Times New Roman" w:hAnsi="Times New Roman" w:cs="Times New Roman"/>
@@ -17003,6 +17125,7 @@
           <w:sz w:val="28"/>
           <w:szCs w:val="28"/>
         </w:rPr>
+        <w:lastRenderedPageBreak/>
         <w:t>Использование сети Интернет для удаленного доступа.</w:t>
       </w:r>
     </w:p>
@@ -17189,7 +17312,6 @@
           <w:sz w:val="28"/>
           <w:szCs w:val="28"/>
         </w:rPr>
-        <w:lastRenderedPageBreak/>
         <w:t>- Тестирование на надежность и отказоустойчивость.</w:t>
       </w:r>
     </w:p>
@@ -17727,6 +17849,7 @@
           <w:sz w:val="28"/>
           <w:szCs w:val="28"/>
         </w:rPr>
+        <w:lastRenderedPageBreak/>
         <w:t>-</w:t>
       </w:r>
       <w:r>
@@ -17984,6 +18107,25 @@
     </w:p>
     <w:p>
       <w:pPr>
+        <w:rPr>
+          <w:rFonts w:ascii="Times New Roman" w:eastAsia="Times New Roman" w:hAnsi="Times New Roman" w:cs="Times New Roman"/>
+          <w:color w:val="1D2125"/>
+          <w:sz w:val="28"/>
+          <w:szCs w:val="28"/>
+        </w:rPr>
+      </w:pPr>
+      <w:r>
+        <w:rPr>
+          <w:rFonts w:ascii="Times New Roman" w:eastAsia="Times New Roman" w:hAnsi="Times New Roman" w:cs="Times New Roman"/>
+          <w:color w:val="1D2125"/>
+          <w:sz w:val="28"/>
+          <w:szCs w:val="28"/>
+        </w:rPr>
+        <w:br w:type="page"/>
+      </w:r>
+    </w:p>
+    <w:p>
+      <w:pPr>
         <w:pBdr>
           <w:top w:val="nil"/>
           <w:left w:val="nil"/>
@@ -17993,13 +18135,3343 @@
         </w:pBdr>
         <w:shd w:val="clear" w:color="auto" w:fill="FFFFFF"/>
         <w:spacing w:after="0" w:line="360" w:lineRule="auto"/>
-        <w:rPr>
-          <w:rFonts w:ascii="Times New Roman" w:eastAsia="Times New Roman" w:hAnsi="Times New Roman" w:cs="Times New Roman"/>
-          <w:color w:val="1D2125"/>
-          <w:sz w:val="28"/>
-          <w:szCs w:val="28"/>
-        </w:rPr>
-      </w:pPr>
+        <w:ind w:firstLine="709"/>
+        <w:rPr>
+          <w:rFonts w:ascii="Times New Roman" w:eastAsia="Times New Roman" w:hAnsi="Times New Roman" w:cs="Times New Roman"/>
+          <w:color w:val="1D2125"/>
+          <w:sz w:val="28"/>
+          <w:szCs w:val="28"/>
+        </w:rPr>
+      </w:pPr>
+    </w:p>
+    <w:p>
+      <w:pPr>
+        <w:pStyle w:val="a9"/>
+        <w:widowControl w:val="0"/>
+        <w:spacing w:before="0" w:beforeAutospacing="0" w:after="0" w:afterAutospacing="0"/>
+        <w:jc w:val="center"/>
+        <w:rPr>
+          <w:sz w:val="28"/>
+          <w:szCs w:val="28"/>
+        </w:rPr>
+      </w:pPr>
+      <w:r>
+        <w:rPr>
+          <w:sz w:val="28"/>
+          <w:szCs w:val="28"/>
+        </w:rPr>
+        <w:t xml:space="preserve">2 </w:t>
+      </w:r>
+      <w:r>
+        <w:rPr>
+          <w:sz w:val="28"/>
+          <w:szCs w:val="28"/>
+        </w:rPr>
+        <w:t>РАЗРАБОТКА И ДОКУМЕНТИРОВАНИЕ ИНФОРМАЦИОННОЙ СИСТЕМЫ</w:t>
+      </w:r>
+    </w:p>
+    <w:p>
+      <w:pPr>
+        <w:pStyle w:val="a9"/>
+        <w:widowControl w:val="0"/>
+        <w:spacing w:before="0" w:beforeAutospacing="0" w:after="0" w:afterAutospacing="0" w:line="360" w:lineRule="auto"/>
+        <w:jc w:val="both"/>
+        <w:rPr>
+          <w:sz w:val="28"/>
+          <w:szCs w:val="28"/>
+        </w:rPr>
+      </w:pPr>
+    </w:p>
+    <w:p>
+      <w:pPr>
+        <w:pStyle w:val="a9"/>
+        <w:widowControl w:val="0"/>
+        <w:spacing w:before="0" w:beforeAutospacing="0" w:after="0" w:afterAutospacing="0" w:line="360" w:lineRule="auto"/>
+        <w:ind w:firstLine="709"/>
+        <w:jc w:val="both"/>
+        <w:rPr>
+          <w:sz w:val="28"/>
+          <w:szCs w:val="28"/>
+        </w:rPr>
+      </w:pPr>
+      <w:r>
+        <w:rPr>
+          <w:sz w:val="28"/>
+          <w:szCs w:val="28"/>
+        </w:rPr>
+        <w:t>2.1 Тестирование клиентской части</w:t>
+      </w:r>
+    </w:p>
+    <w:p>
+      <w:pPr>
+        <w:pStyle w:val="a9"/>
+        <w:widowControl w:val="0"/>
+        <w:spacing w:before="0" w:beforeAutospacing="0" w:after="0" w:afterAutospacing="0" w:line="360" w:lineRule="auto"/>
+        <w:ind w:firstLine="709"/>
+        <w:jc w:val="both"/>
+        <w:rPr>
+          <w:sz w:val="28"/>
+          <w:szCs w:val="28"/>
+        </w:rPr>
+      </w:pPr>
+      <w:r>
+        <w:rPr>
+          <w:sz w:val="28"/>
+          <w:szCs w:val="28"/>
+        </w:rPr>
+        <w:t xml:space="preserve">1. Тестирование интерфейса </w:t>
+      </w:r>
+      <w:proofErr w:type="spellStart"/>
+      <w:r>
+        <w:rPr>
+          <w:sz w:val="28"/>
+          <w:szCs w:val="28"/>
+          <w:lang w:val="en-US"/>
+        </w:rPr>
+        <w:t>AddClientView</w:t>
+      </w:r>
+      <w:proofErr w:type="spellEnd"/>
+    </w:p>
+    <w:p>
+      <w:pPr>
+        <w:pStyle w:val="a9"/>
+        <w:widowControl w:val="0"/>
+        <w:spacing w:before="0" w:beforeAutospacing="0" w:after="0" w:afterAutospacing="0" w:line="360" w:lineRule="auto"/>
+        <w:ind w:firstLine="709"/>
+        <w:jc w:val="both"/>
+        <w:rPr>
+          <w:sz w:val="28"/>
+          <w:szCs w:val="28"/>
+        </w:rPr>
+      </w:pPr>
+      <w:r>
+        <w:rPr>
+          <w:sz w:val="28"/>
+          <w:szCs w:val="28"/>
+        </w:rPr>
+        <w:t xml:space="preserve">1.1 </w:t>
+      </w:r>
+      <w:r>
+        <w:rPr>
+          <w:sz w:val="28"/>
+          <w:szCs w:val="28"/>
+        </w:rPr>
+        <w:t>Проверка добавления нового клиента:</w:t>
+      </w:r>
+    </w:p>
+    <w:p>
+      <w:pPr>
+        <w:pStyle w:val="a9"/>
+        <w:widowControl w:val="0"/>
+        <w:spacing w:before="0" w:beforeAutospacing="0" w:after="0" w:afterAutospacing="0" w:line="360" w:lineRule="auto"/>
+        <w:ind w:firstLine="709"/>
+        <w:jc w:val="both"/>
+        <w:rPr>
+          <w:sz w:val="28"/>
+          <w:szCs w:val="28"/>
+        </w:rPr>
+      </w:pPr>
+      <w:r>
+        <w:rPr>
+          <w:sz w:val="28"/>
+          <w:szCs w:val="28"/>
+        </w:rPr>
+        <w:t>- Вводим в поля логин, пароль, имя, фамилию, отчество и номер телефона клиента.</w:t>
+      </w:r>
+    </w:p>
+    <w:p>
+      <w:pPr>
+        <w:pStyle w:val="a9"/>
+        <w:widowControl w:val="0"/>
+        <w:spacing w:before="0" w:beforeAutospacing="0" w:after="0" w:afterAutospacing="0" w:line="360" w:lineRule="auto"/>
+        <w:ind w:firstLine="709"/>
+        <w:jc w:val="both"/>
+        <w:rPr>
+          <w:sz w:val="28"/>
+          <w:szCs w:val="28"/>
+        </w:rPr>
+      </w:pPr>
+      <w:r>
+        <w:rPr>
+          <w:sz w:val="28"/>
+          <w:szCs w:val="28"/>
+        </w:rPr>
+        <w:t>- Нажимает кнопку «Добавить».</w:t>
+      </w:r>
+    </w:p>
+    <w:p>
+      <w:pPr>
+        <w:pStyle w:val="a9"/>
+        <w:widowControl w:val="0"/>
+        <w:spacing w:before="0" w:beforeAutospacing="0" w:after="0" w:afterAutospacing="0" w:line="360" w:lineRule="auto"/>
+        <w:ind w:firstLine="709"/>
+        <w:jc w:val="both"/>
+        <w:rPr>
+          <w:sz w:val="28"/>
+          <w:szCs w:val="28"/>
+        </w:rPr>
+      </w:pPr>
+      <w:r>
+        <w:rPr>
+          <w:sz w:val="28"/>
+          <w:szCs w:val="28"/>
+        </w:rPr>
+        <w:t>- Проверяем, что клиент был успешно зарегистрирован и отображается в списке.</w:t>
+      </w:r>
+    </w:p>
+    <w:p>
+      <w:pPr>
+        <w:pStyle w:val="a9"/>
+        <w:widowControl w:val="0"/>
+        <w:spacing w:before="0" w:beforeAutospacing="0" w:after="0" w:afterAutospacing="0" w:line="360" w:lineRule="auto"/>
+        <w:ind w:firstLine="709"/>
+        <w:jc w:val="both"/>
+        <w:rPr>
+          <w:sz w:val="28"/>
+          <w:szCs w:val="28"/>
+        </w:rPr>
+      </w:pPr>
+      <w:r>
+        <w:rPr>
+          <w:sz w:val="28"/>
+          <w:szCs w:val="28"/>
+        </w:rPr>
+        <w:t>1.2 Проверка валидации:</w:t>
+      </w:r>
+    </w:p>
+    <w:p>
+      <w:pPr>
+        <w:pStyle w:val="a9"/>
+        <w:widowControl w:val="0"/>
+        <w:spacing w:before="0" w:beforeAutospacing="0" w:after="0" w:afterAutospacing="0" w:line="360" w:lineRule="auto"/>
+        <w:ind w:firstLine="709"/>
+        <w:jc w:val="both"/>
+        <w:rPr>
+          <w:sz w:val="28"/>
+          <w:szCs w:val="28"/>
+        </w:rPr>
+      </w:pPr>
+      <w:r>
+        <w:rPr>
+          <w:sz w:val="28"/>
+          <w:szCs w:val="28"/>
+        </w:rPr>
+        <w:t>- Оставляем одно или несколько полей пустыми.</w:t>
+      </w:r>
+    </w:p>
+    <w:p>
+      <w:pPr>
+        <w:pStyle w:val="a9"/>
+        <w:widowControl w:val="0"/>
+        <w:spacing w:before="0" w:beforeAutospacing="0" w:after="0" w:afterAutospacing="0" w:line="360" w:lineRule="auto"/>
+        <w:ind w:firstLine="709"/>
+        <w:jc w:val="both"/>
+        <w:rPr>
+          <w:sz w:val="28"/>
+          <w:szCs w:val="28"/>
+        </w:rPr>
+      </w:pPr>
+      <w:r>
+        <w:rPr>
+          <w:sz w:val="28"/>
+          <w:szCs w:val="28"/>
+        </w:rPr>
+        <w:t>- Нажимаем «Добавить».</w:t>
+      </w:r>
+    </w:p>
+    <w:p>
+      <w:pPr>
+        <w:pStyle w:val="a9"/>
+        <w:widowControl w:val="0"/>
+        <w:spacing w:before="0" w:beforeAutospacing="0" w:after="0" w:afterAutospacing="0" w:line="360" w:lineRule="auto"/>
+        <w:ind w:firstLine="709"/>
+        <w:jc w:val="both"/>
+        <w:rPr>
+          <w:sz w:val="28"/>
+          <w:szCs w:val="28"/>
+        </w:rPr>
+      </w:pPr>
+      <w:r>
+        <w:rPr>
+          <w:sz w:val="28"/>
+          <w:szCs w:val="28"/>
+        </w:rPr>
+        <w:t>- Убеждаемся, что выводится уведомление об ошибке и клиент не добавлен.</w:t>
+      </w:r>
+    </w:p>
+    <w:p>
+      <w:pPr>
+        <w:pStyle w:val="a9"/>
+        <w:widowControl w:val="0"/>
+        <w:spacing w:before="0" w:beforeAutospacing="0" w:after="0" w:afterAutospacing="0" w:line="360" w:lineRule="auto"/>
+        <w:ind w:firstLine="709"/>
+        <w:jc w:val="both"/>
+        <w:rPr>
+          <w:sz w:val="28"/>
+          <w:szCs w:val="28"/>
+        </w:rPr>
+      </w:pPr>
+      <w:r>
+        <w:rPr>
+          <w:sz w:val="28"/>
+          <w:szCs w:val="28"/>
+        </w:rPr>
+        <w:t xml:space="preserve">2. Тестирование интерфейса </w:t>
+      </w:r>
+      <w:proofErr w:type="spellStart"/>
+      <w:r>
+        <w:rPr>
+          <w:sz w:val="28"/>
+          <w:szCs w:val="28"/>
+          <w:lang w:val="en-US"/>
+        </w:rPr>
+        <w:t>ClientsView</w:t>
+      </w:r>
+      <w:proofErr w:type="spellEnd"/>
+    </w:p>
+    <w:p>
+      <w:pPr>
+        <w:pStyle w:val="a9"/>
+        <w:widowControl w:val="0"/>
+        <w:spacing w:before="0" w:beforeAutospacing="0" w:after="0" w:afterAutospacing="0" w:line="360" w:lineRule="auto"/>
+        <w:ind w:firstLine="709"/>
+        <w:jc w:val="both"/>
+        <w:rPr>
+          <w:sz w:val="28"/>
+          <w:szCs w:val="28"/>
+        </w:rPr>
+      </w:pPr>
+      <w:r>
+        <w:rPr>
+          <w:sz w:val="28"/>
+          <w:szCs w:val="28"/>
+        </w:rPr>
+        <w:t>2.1 Проверка отображения списка клиентов:</w:t>
+      </w:r>
+    </w:p>
+    <w:p>
+      <w:pPr>
+        <w:pStyle w:val="a9"/>
+        <w:widowControl w:val="0"/>
+        <w:spacing w:before="0" w:beforeAutospacing="0" w:after="0" w:afterAutospacing="0" w:line="360" w:lineRule="auto"/>
+        <w:ind w:firstLine="709"/>
+        <w:jc w:val="both"/>
+        <w:rPr>
+          <w:sz w:val="28"/>
+          <w:szCs w:val="28"/>
+        </w:rPr>
+      </w:pPr>
+      <w:r>
+        <w:rPr>
+          <w:sz w:val="28"/>
+          <w:szCs w:val="28"/>
+        </w:rPr>
+        <w:t>- Открываем страницу «Клиенты».</w:t>
+      </w:r>
+    </w:p>
+    <w:p>
+      <w:pPr>
+        <w:pStyle w:val="a9"/>
+        <w:widowControl w:val="0"/>
+        <w:spacing w:before="0" w:beforeAutospacing="0" w:after="0" w:afterAutospacing="0" w:line="360" w:lineRule="auto"/>
+        <w:ind w:firstLine="709"/>
+        <w:jc w:val="both"/>
+        <w:rPr>
+          <w:sz w:val="28"/>
+          <w:szCs w:val="28"/>
+        </w:rPr>
+      </w:pPr>
+      <w:r>
+        <w:rPr>
+          <w:sz w:val="28"/>
+          <w:szCs w:val="28"/>
+        </w:rPr>
+        <w:t>- Убеждаемся, что таблица корректно отображает данные.</w:t>
+      </w:r>
+    </w:p>
+    <w:p>
+      <w:pPr>
+        <w:pStyle w:val="a9"/>
+        <w:widowControl w:val="0"/>
+        <w:spacing w:before="0" w:beforeAutospacing="0" w:after="0" w:afterAutospacing="0" w:line="360" w:lineRule="auto"/>
+        <w:ind w:firstLine="709"/>
+        <w:jc w:val="both"/>
+        <w:rPr>
+          <w:sz w:val="28"/>
+          <w:szCs w:val="28"/>
+        </w:rPr>
+      </w:pPr>
+      <w:r>
+        <w:rPr>
+          <w:sz w:val="28"/>
+          <w:szCs w:val="28"/>
+        </w:rPr>
+        <w:t>2.2 Проверка редактирования клиента:</w:t>
+      </w:r>
+    </w:p>
+    <w:p>
+      <w:pPr>
+        <w:pStyle w:val="a9"/>
+        <w:widowControl w:val="0"/>
+        <w:spacing w:before="0" w:beforeAutospacing="0" w:after="0" w:afterAutospacing="0" w:line="360" w:lineRule="auto"/>
+        <w:ind w:firstLine="709"/>
+        <w:jc w:val="both"/>
+        <w:rPr>
+          <w:sz w:val="28"/>
+          <w:szCs w:val="28"/>
+        </w:rPr>
+      </w:pPr>
+      <w:r>
+        <w:rPr>
+          <w:sz w:val="28"/>
+          <w:szCs w:val="28"/>
+        </w:rPr>
+        <w:t>- Выбираем клиента в таблице.</w:t>
+      </w:r>
+    </w:p>
+    <w:p>
+      <w:pPr>
+        <w:pStyle w:val="a9"/>
+        <w:widowControl w:val="0"/>
+        <w:spacing w:before="0" w:beforeAutospacing="0" w:after="0" w:afterAutospacing="0" w:line="360" w:lineRule="auto"/>
+        <w:ind w:firstLine="709"/>
+        <w:jc w:val="both"/>
+        <w:rPr>
+          <w:sz w:val="28"/>
+          <w:szCs w:val="28"/>
+        </w:rPr>
+      </w:pPr>
+      <w:r>
+        <w:rPr>
+          <w:sz w:val="28"/>
+          <w:szCs w:val="28"/>
+        </w:rPr>
+        <w:t>- Нажимаем «Изменить», вносим изменения в ФИО.</w:t>
+      </w:r>
+    </w:p>
+    <w:p>
+      <w:pPr>
+        <w:pStyle w:val="a9"/>
+        <w:widowControl w:val="0"/>
+        <w:spacing w:before="0" w:beforeAutospacing="0" w:after="0" w:afterAutospacing="0" w:line="360" w:lineRule="auto"/>
+        <w:ind w:firstLine="709"/>
+        <w:jc w:val="both"/>
+        <w:rPr>
+          <w:sz w:val="28"/>
+          <w:szCs w:val="28"/>
+        </w:rPr>
+      </w:pPr>
+      <w:r>
+        <w:rPr>
+          <w:sz w:val="28"/>
+          <w:szCs w:val="28"/>
+        </w:rPr>
+        <w:t>- Нажимаем «Сохранить».</w:t>
+      </w:r>
+    </w:p>
+    <w:p>
+      <w:pPr>
+        <w:pStyle w:val="a9"/>
+        <w:widowControl w:val="0"/>
+        <w:spacing w:before="0" w:beforeAutospacing="0" w:after="0" w:afterAutospacing="0" w:line="360" w:lineRule="auto"/>
+        <w:ind w:firstLine="709"/>
+        <w:jc w:val="both"/>
+        <w:rPr>
+          <w:sz w:val="28"/>
+          <w:szCs w:val="28"/>
+        </w:rPr>
+      </w:pPr>
+      <w:r>
+        <w:rPr>
+          <w:sz w:val="28"/>
+          <w:szCs w:val="28"/>
+        </w:rPr>
+        <w:t>- Проверяем, что изменения отображаются в списке.</w:t>
+      </w:r>
+    </w:p>
+    <w:p>
+      <w:pPr>
+        <w:pStyle w:val="a9"/>
+        <w:widowControl w:val="0"/>
+        <w:spacing w:before="0" w:beforeAutospacing="0" w:after="0" w:afterAutospacing="0" w:line="360" w:lineRule="auto"/>
+        <w:ind w:firstLine="709"/>
+        <w:jc w:val="both"/>
+        <w:rPr>
+          <w:sz w:val="28"/>
+          <w:szCs w:val="28"/>
+        </w:rPr>
+      </w:pPr>
+      <w:r>
+        <w:rPr>
+          <w:sz w:val="28"/>
+          <w:szCs w:val="28"/>
+        </w:rPr>
+        <w:t xml:space="preserve">2.3 Проверка удаления клиента (роль </w:t>
+      </w:r>
+      <w:r>
+        <w:rPr>
+          <w:sz w:val="28"/>
+          <w:szCs w:val="28"/>
+          <w:lang w:val="en-US"/>
+        </w:rPr>
+        <w:t>ADMIN</w:t>
+      </w:r>
+      <w:r>
+        <w:rPr>
+          <w:sz w:val="28"/>
+          <w:szCs w:val="28"/>
+        </w:rPr>
+        <w:t>):</w:t>
+      </w:r>
+    </w:p>
+    <w:p>
+      <w:pPr>
+        <w:pStyle w:val="a9"/>
+        <w:widowControl w:val="0"/>
+        <w:spacing w:before="0" w:beforeAutospacing="0" w:after="0" w:afterAutospacing="0" w:line="360" w:lineRule="auto"/>
+        <w:ind w:firstLine="709"/>
+        <w:jc w:val="both"/>
+        <w:rPr>
+          <w:sz w:val="28"/>
+          <w:szCs w:val="28"/>
+        </w:rPr>
+      </w:pPr>
+      <w:r>
+        <w:rPr>
+          <w:sz w:val="28"/>
+          <w:szCs w:val="28"/>
+        </w:rPr>
+        <w:t>- Выбираем клиента из списка.</w:t>
+      </w:r>
+    </w:p>
+    <w:p>
+      <w:pPr>
+        <w:pStyle w:val="a9"/>
+        <w:widowControl w:val="0"/>
+        <w:spacing w:before="0" w:beforeAutospacing="0" w:after="0" w:afterAutospacing="0" w:line="360" w:lineRule="auto"/>
+        <w:ind w:firstLine="709"/>
+        <w:jc w:val="both"/>
+        <w:rPr>
+          <w:sz w:val="28"/>
+          <w:szCs w:val="28"/>
+        </w:rPr>
+      </w:pPr>
+      <w:r>
+        <w:rPr>
+          <w:sz w:val="28"/>
+          <w:szCs w:val="28"/>
+        </w:rPr>
+        <w:t>- Нажимаем «Удалить».</w:t>
+      </w:r>
+    </w:p>
+    <w:p>
+      <w:pPr>
+        <w:pStyle w:val="a9"/>
+        <w:widowControl w:val="0"/>
+        <w:spacing w:before="0" w:beforeAutospacing="0" w:after="0" w:afterAutospacing="0" w:line="360" w:lineRule="auto"/>
+        <w:ind w:firstLine="709"/>
+        <w:jc w:val="both"/>
+        <w:rPr>
+          <w:sz w:val="28"/>
+          <w:szCs w:val="28"/>
+        </w:rPr>
+      </w:pPr>
+      <w:r>
+        <w:rPr>
+          <w:sz w:val="28"/>
+          <w:szCs w:val="28"/>
+        </w:rPr>
+        <w:t>- Убеждаемся, что клиент удалён из таблицы.</w:t>
+      </w:r>
+    </w:p>
+    <w:p>
+      <w:pPr>
+        <w:pStyle w:val="a9"/>
+        <w:widowControl w:val="0"/>
+        <w:spacing w:before="0" w:beforeAutospacing="0" w:after="0" w:afterAutospacing="0" w:line="360" w:lineRule="auto"/>
+        <w:ind w:firstLine="709"/>
+        <w:jc w:val="both"/>
+        <w:rPr>
+          <w:sz w:val="28"/>
+          <w:szCs w:val="28"/>
+        </w:rPr>
+      </w:pPr>
+      <w:r>
+        <w:rPr>
+          <w:sz w:val="28"/>
+          <w:szCs w:val="28"/>
+        </w:rPr>
+        <w:t xml:space="preserve">3. Тестирование интерфейса </w:t>
+      </w:r>
+      <w:proofErr w:type="spellStart"/>
+      <w:r>
+        <w:rPr>
+          <w:sz w:val="28"/>
+          <w:szCs w:val="28"/>
+          <w:lang w:val="en-US"/>
+        </w:rPr>
+        <w:t>AddOrderView</w:t>
+      </w:r>
+      <w:proofErr w:type="spellEnd"/>
+    </w:p>
+    <w:p>
+      <w:pPr>
+        <w:pStyle w:val="a9"/>
+        <w:widowControl w:val="0"/>
+        <w:spacing w:before="0" w:beforeAutospacing="0" w:after="0" w:afterAutospacing="0" w:line="360" w:lineRule="auto"/>
+        <w:ind w:firstLine="709"/>
+        <w:jc w:val="both"/>
+        <w:rPr>
+          <w:sz w:val="28"/>
+          <w:szCs w:val="28"/>
+        </w:rPr>
+      </w:pPr>
+      <w:r>
+        <w:rPr>
+          <w:sz w:val="28"/>
+          <w:szCs w:val="28"/>
+        </w:rPr>
+        <w:lastRenderedPageBreak/>
+        <w:t>3.1 Проверка создания заказа:</w:t>
+      </w:r>
+    </w:p>
+    <w:p>
+      <w:pPr>
+        <w:pStyle w:val="a9"/>
+        <w:widowControl w:val="0"/>
+        <w:spacing w:before="0" w:beforeAutospacing="0" w:after="0" w:afterAutospacing="0" w:line="360" w:lineRule="auto"/>
+        <w:ind w:firstLine="709"/>
+        <w:jc w:val="both"/>
+        <w:rPr>
+          <w:sz w:val="28"/>
+          <w:szCs w:val="28"/>
+        </w:rPr>
+      </w:pPr>
+      <w:r>
+        <w:rPr>
+          <w:sz w:val="28"/>
+          <w:szCs w:val="28"/>
+        </w:rPr>
+        <w:t>- Выводим название, описание, цену.</w:t>
+      </w:r>
+    </w:p>
+    <w:p>
+      <w:pPr>
+        <w:pStyle w:val="a9"/>
+        <w:widowControl w:val="0"/>
+        <w:spacing w:before="0" w:beforeAutospacing="0" w:after="0" w:afterAutospacing="0" w:line="360" w:lineRule="auto"/>
+        <w:ind w:firstLine="709"/>
+        <w:jc w:val="both"/>
+        <w:rPr>
+          <w:sz w:val="28"/>
+          <w:szCs w:val="28"/>
+        </w:rPr>
+      </w:pPr>
+      <w:r>
+        <w:rPr>
+          <w:sz w:val="28"/>
+          <w:szCs w:val="28"/>
+        </w:rPr>
+        <w:t>- Выбираем клиента, материалы, сотрудников.</w:t>
+      </w:r>
+    </w:p>
+    <w:p>
+      <w:pPr>
+        <w:pStyle w:val="a9"/>
+        <w:widowControl w:val="0"/>
+        <w:spacing w:before="0" w:beforeAutospacing="0" w:after="0" w:afterAutospacing="0" w:line="360" w:lineRule="auto"/>
+        <w:ind w:firstLine="709"/>
+        <w:jc w:val="both"/>
+        <w:rPr>
+          <w:sz w:val="28"/>
+          <w:szCs w:val="28"/>
+        </w:rPr>
+      </w:pPr>
+      <w:r>
+        <w:rPr>
+          <w:sz w:val="28"/>
+          <w:szCs w:val="28"/>
+        </w:rPr>
+        <w:t>- Нажимаем «Создать заказ».</w:t>
+      </w:r>
+    </w:p>
+    <w:p>
+      <w:pPr>
+        <w:pStyle w:val="a9"/>
+        <w:widowControl w:val="0"/>
+        <w:spacing w:before="0" w:beforeAutospacing="0" w:after="0" w:afterAutospacing="0" w:line="360" w:lineRule="auto"/>
+        <w:ind w:firstLine="709"/>
+        <w:jc w:val="both"/>
+        <w:rPr>
+          <w:sz w:val="28"/>
+          <w:szCs w:val="28"/>
+        </w:rPr>
+      </w:pPr>
+      <w:r>
+        <w:rPr>
+          <w:sz w:val="28"/>
+          <w:szCs w:val="28"/>
+        </w:rPr>
+        <w:t>- Убеждаемся, что заказ успешно создан и появляется уведомление.</w:t>
+      </w:r>
+    </w:p>
+    <w:p>
+      <w:pPr>
+        <w:pStyle w:val="a9"/>
+        <w:widowControl w:val="0"/>
+        <w:spacing w:before="0" w:beforeAutospacing="0" w:after="0" w:afterAutospacing="0" w:line="360" w:lineRule="auto"/>
+        <w:ind w:firstLine="709"/>
+        <w:jc w:val="both"/>
+        <w:rPr>
+          <w:sz w:val="28"/>
+          <w:szCs w:val="28"/>
+        </w:rPr>
+      </w:pPr>
+      <w:r>
+        <w:rPr>
+          <w:sz w:val="28"/>
+          <w:szCs w:val="28"/>
+        </w:rPr>
+        <w:t>3.2 Проверка валидации формы:</w:t>
+      </w:r>
+    </w:p>
+    <w:p>
+      <w:pPr>
+        <w:pStyle w:val="a9"/>
+        <w:widowControl w:val="0"/>
+        <w:spacing w:before="0" w:beforeAutospacing="0" w:after="0" w:afterAutospacing="0" w:line="360" w:lineRule="auto"/>
+        <w:ind w:firstLine="709"/>
+        <w:jc w:val="both"/>
+        <w:rPr>
+          <w:sz w:val="28"/>
+          <w:szCs w:val="28"/>
+        </w:rPr>
+      </w:pPr>
+      <w:r>
+        <w:rPr>
+          <w:sz w:val="28"/>
+          <w:szCs w:val="28"/>
+        </w:rPr>
+        <w:t>- Не заполняем одно из обязательных полей.</w:t>
+      </w:r>
+    </w:p>
+    <w:p>
+      <w:pPr>
+        <w:pStyle w:val="a9"/>
+        <w:widowControl w:val="0"/>
+        <w:spacing w:before="0" w:beforeAutospacing="0" w:after="0" w:afterAutospacing="0" w:line="360" w:lineRule="auto"/>
+        <w:ind w:firstLine="709"/>
+        <w:jc w:val="both"/>
+        <w:rPr>
+          <w:sz w:val="28"/>
+          <w:szCs w:val="28"/>
+        </w:rPr>
+      </w:pPr>
+      <w:r>
+        <w:rPr>
+          <w:sz w:val="28"/>
+          <w:szCs w:val="28"/>
+        </w:rPr>
+        <w:t>- Нажимаем «Создать заказ».</w:t>
+      </w:r>
+    </w:p>
+    <w:p>
+      <w:pPr>
+        <w:pStyle w:val="a9"/>
+        <w:widowControl w:val="0"/>
+        <w:spacing w:before="0" w:beforeAutospacing="0" w:after="0" w:afterAutospacing="0" w:line="360" w:lineRule="auto"/>
+        <w:ind w:firstLine="709"/>
+        <w:jc w:val="both"/>
+        <w:rPr>
+          <w:sz w:val="28"/>
+          <w:szCs w:val="28"/>
+        </w:rPr>
+      </w:pPr>
+      <w:r>
+        <w:rPr>
+          <w:sz w:val="28"/>
+          <w:szCs w:val="28"/>
+        </w:rPr>
+        <w:t>- Проверяем, что появляется сообщение об ошибке.</w:t>
+      </w:r>
+    </w:p>
+    <w:p>
+      <w:pPr>
+        <w:pStyle w:val="a9"/>
+        <w:widowControl w:val="0"/>
+        <w:spacing w:before="0" w:beforeAutospacing="0" w:after="0" w:afterAutospacing="0" w:line="360" w:lineRule="auto"/>
+        <w:ind w:firstLine="709"/>
+        <w:jc w:val="both"/>
+        <w:rPr>
+          <w:sz w:val="28"/>
+          <w:szCs w:val="28"/>
+        </w:rPr>
+      </w:pPr>
+      <w:r>
+        <w:rPr>
+          <w:sz w:val="28"/>
+          <w:szCs w:val="28"/>
+        </w:rPr>
+        <w:t xml:space="preserve">4. Тестирование интерфейса </w:t>
+      </w:r>
+      <w:proofErr w:type="spellStart"/>
+      <w:r>
+        <w:rPr>
+          <w:sz w:val="28"/>
+          <w:szCs w:val="28"/>
+          <w:lang w:val="en-US"/>
+        </w:rPr>
+        <w:t>ClientProfileView</w:t>
+      </w:r>
+      <w:proofErr w:type="spellEnd"/>
+    </w:p>
+    <w:p>
+      <w:pPr>
+        <w:pStyle w:val="a9"/>
+        <w:widowControl w:val="0"/>
+        <w:spacing w:before="0" w:beforeAutospacing="0" w:after="0" w:afterAutospacing="0" w:line="360" w:lineRule="auto"/>
+        <w:ind w:firstLine="709"/>
+        <w:jc w:val="both"/>
+        <w:rPr>
+          <w:sz w:val="28"/>
+          <w:szCs w:val="28"/>
+        </w:rPr>
+      </w:pPr>
+      <w:r>
+        <w:rPr>
+          <w:sz w:val="28"/>
+          <w:szCs w:val="28"/>
+        </w:rPr>
+        <w:t>4.1 Просмотр данных клиента:</w:t>
+      </w:r>
+    </w:p>
+    <w:p>
+      <w:pPr>
+        <w:pStyle w:val="a9"/>
+        <w:widowControl w:val="0"/>
+        <w:spacing w:before="0" w:beforeAutospacing="0" w:after="0" w:afterAutospacing="0" w:line="360" w:lineRule="auto"/>
+        <w:ind w:firstLine="709"/>
+        <w:jc w:val="both"/>
+        <w:rPr>
+          <w:sz w:val="28"/>
+          <w:szCs w:val="28"/>
+        </w:rPr>
+      </w:pPr>
+      <w:r>
+        <w:rPr>
+          <w:sz w:val="28"/>
+          <w:szCs w:val="28"/>
+        </w:rPr>
+        <w:t xml:space="preserve">- Авторизуемся под пользователем с ролью </w:t>
+      </w:r>
+      <w:r>
+        <w:rPr>
+          <w:sz w:val="28"/>
+          <w:szCs w:val="28"/>
+          <w:lang w:val="en-US"/>
+        </w:rPr>
+        <w:t>CLIENT</w:t>
+      </w:r>
+      <w:r>
+        <w:rPr>
+          <w:sz w:val="28"/>
+          <w:szCs w:val="28"/>
+        </w:rPr>
+        <w:t>.</w:t>
+      </w:r>
+    </w:p>
+    <w:p>
+      <w:pPr>
+        <w:pStyle w:val="a9"/>
+        <w:widowControl w:val="0"/>
+        <w:spacing w:before="0" w:beforeAutospacing="0" w:after="0" w:afterAutospacing="0" w:line="360" w:lineRule="auto"/>
+        <w:ind w:firstLine="709"/>
+        <w:jc w:val="both"/>
+        <w:rPr>
+          <w:sz w:val="28"/>
+          <w:szCs w:val="28"/>
+        </w:rPr>
+      </w:pPr>
+      <w:r>
+        <w:rPr>
+          <w:sz w:val="28"/>
+          <w:szCs w:val="28"/>
+        </w:rPr>
+        <w:t>- Открываем страницу «Мой профиль».</w:t>
+      </w:r>
+    </w:p>
+    <w:p>
+      <w:pPr>
+        <w:pStyle w:val="a9"/>
+        <w:widowControl w:val="0"/>
+        <w:spacing w:before="0" w:beforeAutospacing="0" w:after="0" w:afterAutospacing="0" w:line="360" w:lineRule="auto"/>
+        <w:ind w:firstLine="709"/>
+        <w:jc w:val="both"/>
+        <w:rPr>
+          <w:sz w:val="28"/>
+          <w:szCs w:val="28"/>
+        </w:rPr>
+      </w:pPr>
+      <w:r>
+        <w:rPr>
+          <w:sz w:val="28"/>
+          <w:szCs w:val="28"/>
+        </w:rPr>
+        <w:t>- Проверяем, что поля ФИО и телефон заполнены и недоступны для редактирования.</w:t>
+      </w:r>
+    </w:p>
+    <w:p>
+      <w:pPr>
+        <w:pStyle w:val="a9"/>
+        <w:widowControl w:val="0"/>
+        <w:spacing w:before="0" w:beforeAutospacing="0" w:after="0" w:afterAutospacing="0" w:line="360" w:lineRule="auto"/>
+        <w:ind w:firstLine="709"/>
+        <w:jc w:val="both"/>
+        <w:rPr>
+          <w:sz w:val="28"/>
+          <w:szCs w:val="28"/>
+        </w:rPr>
+      </w:pPr>
+      <w:r>
+        <w:rPr>
+          <w:sz w:val="28"/>
+          <w:szCs w:val="28"/>
+        </w:rPr>
+        <w:t>4.2 Изменение данных клиента:</w:t>
+      </w:r>
+    </w:p>
+    <w:p>
+      <w:pPr>
+        <w:pStyle w:val="a9"/>
+        <w:widowControl w:val="0"/>
+        <w:spacing w:before="0" w:beforeAutospacing="0" w:after="0" w:afterAutospacing="0" w:line="360" w:lineRule="auto"/>
+        <w:ind w:firstLine="709"/>
+        <w:jc w:val="both"/>
+        <w:rPr>
+          <w:sz w:val="28"/>
+          <w:szCs w:val="28"/>
+        </w:rPr>
+      </w:pPr>
+      <w:r>
+        <w:rPr>
+          <w:sz w:val="28"/>
+          <w:szCs w:val="28"/>
+        </w:rPr>
+        <w:t>- Нажимаем «Редактировать данные», меняем информацию.</w:t>
+      </w:r>
+    </w:p>
+    <w:p>
+      <w:pPr>
+        <w:pStyle w:val="a9"/>
+        <w:widowControl w:val="0"/>
+        <w:spacing w:before="0" w:beforeAutospacing="0" w:after="0" w:afterAutospacing="0" w:line="360" w:lineRule="auto"/>
+        <w:ind w:firstLine="709"/>
+        <w:jc w:val="both"/>
+        <w:rPr>
+          <w:sz w:val="28"/>
+          <w:szCs w:val="28"/>
+        </w:rPr>
+      </w:pPr>
+      <w:r>
+        <w:rPr>
+          <w:sz w:val="28"/>
+          <w:szCs w:val="28"/>
+        </w:rPr>
+        <w:t>- Нажимаем «Применять изменения».</w:t>
+      </w:r>
+    </w:p>
+    <w:p>
+      <w:pPr>
+        <w:pStyle w:val="a9"/>
+        <w:widowControl w:val="0"/>
+        <w:spacing w:before="0" w:beforeAutospacing="0" w:after="0" w:afterAutospacing="0" w:line="360" w:lineRule="auto"/>
+        <w:ind w:firstLine="709"/>
+        <w:jc w:val="both"/>
+        <w:rPr>
+          <w:sz w:val="28"/>
+          <w:szCs w:val="28"/>
+        </w:rPr>
+      </w:pPr>
+      <w:r>
+        <w:rPr>
+          <w:sz w:val="28"/>
+          <w:szCs w:val="28"/>
+        </w:rPr>
+        <w:t>- Убеждаемся, что данные успешные обновлены и отображается уведомление.</w:t>
+      </w:r>
+    </w:p>
+    <w:p>
+      <w:pPr>
+        <w:pStyle w:val="a9"/>
+        <w:widowControl w:val="0"/>
+        <w:spacing w:before="0" w:beforeAutospacing="0" w:after="0" w:afterAutospacing="0" w:line="360" w:lineRule="auto"/>
+        <w:ind w:firstLine="709"/>
+        <w:jc w:val="both"/>
+        <w:rPr>
+          <w:sz w:val="28"/>
+          <w:szCs w:val="28"/>
+        </w:rPr>
+      </w:pPr>
+      <w:r>
+        <w:rPr>
+          <w:sz w:val="28"/>
+          <w:szCs w:val="28"/>
+        </w:rPr>
+        <w:t>4.3 Отмена редактирования:</w:t>
+      </w:r>
+    </w:p>
+    <w:p>
+      <w:pPr>
+        <w:pStyle w:val="a9"/>
+        <w:widowControl w:val="0"/>
+        <w:spacing w:before="0" w:beforeAutospacing="0" w:after="0" w:afterAutospacing="0" w:line="360" w:lineRule="auto"/>
+        <w:ind w:firstLine="709"/>
+        <w:jc w:val="both"/>
+        <w:rPr>
+          <w:sz w:val="28"/>
+          <w:szCs w:val="28"/>
+        </w:rPr>
+      </w:pPr>
+      <w:r>
+        <w:rPr>
+          <w:sz w:val="28"/>
+          <w:szCs w:val="28"/>
+        </w:rPr>
+        <w:t>- Вносим изменения, нажимаем «Отменить изменения».</w:t>
+      </w:r>
+    </w:p>
+    <w:p>
+      <w:pPr>
+        <w:pStyle w:val="a9"/>
+        <w:widowControl w:val="0"/>
+        <w:spacing w:before="0" w:beforeAutospacing="0" w:after="0" w:afterAutospacing="0" w:line="360" w:lineRule="auto"/>
+        <w:ind w:firstLine="709"/>
+        <w:jc w:val="both"/>
+        <w:rPr>
+          <w:sz w:val="28"/>
+          <w:szCs w:val="28"/>
+        </w:rPr>
+      </w:pPr>
+      <w:r>
+        <w:rPr>
+          <w:sz w:val="28"/>
+          <w:szCs w:val="28"/>
+        </w:rPr>
+        <w:t>- Убеждаемся, что изменения не применились.</w:t>
+      </w:r>
+    </w:p>
+    <w:p>
+      <w:pPr>
+        <w:pStyle w:val="a9"/>
+        <w:widowControl w:val="0"/>
+        <w:spacing w:before="0" w:beforeAutospacing="0" w:after="0" w:afterAutospacing="0" w:line="360" w:lineRule="auto"/>
+        <w:ind w:firstLine="709"/>
+        <w:jc w:val="both"/>
+        <w:rPr>
+          <w:sz w:val="28"/>
+          <w:szCs w:val="28"/>
+        </w:rPr>
+      </w:pPr>
+    </w:p>
+    <w:p>
+      <w:pPr>
+        <w:pStyle w:val="a9"/>
+        <w:widowControl w:val="0"/>
+        <w:spacing w:before="0" w:beforeAutospacing="0" w:after="0" w:afterAutospacing="0" w:line="360" w:lineRule="auto"/>
+        <w:ind w:firstLine="709"/>
+        <w:jc w:val="both"/>
+        <w:rPr>
+          <w:sz w:val="28"/>
+          <w:szCs w:val="28"/>
+        </w:rPr>
+      </w:pPr>
+      <w:r>
+        <w:rPr>
+          <w:sz w:val="28"/>
+          <w:szCs w:val="28"/>
+        </w:rPr>
+        <w:t>2.</w:t>
+      </w:r>
+      <w:r>
+        <w:rPr>
+          <w:sz w:val="28"/>
+          <w:szCs w:val="28"/>
+        </w:rPr>
+        <w:t>2</w:t>
+      </w:r>
+      <w:r>
+        <w:rPr>
+          <w:sz w:val="28"/>
+          <w:szCs w:val="28"/>
+        </w:rPr>
+        <w:t xml:space="preserve"> Руководство пользователя</w:t>
+      </w:r>
+    </w:p>
+    <w:p>
+      <w:pPr>
+        <w:pStyle w:val="a9"/>
+        <w:widowControl w:val="0"/>
+        <w:spacing w:before="0" w:beforeAutospacing="0" w:after="0" w:afterAutospacing="0" w:line="360" w:lineRule="auto"/>
+        <w:ind w:firstLine="709"/>
+        <w:jc w:val="both"/>
+        <w:rPr>
+          <w:sz w:val="28"/>
+          <w:szCs w:val="28"/>
+        </w:rPr>
+      </w:pPr>
+      <w:r>
+        <w:rPr>
+          <w:sz w:val="28"/>
+          <w:szCs w:val="28"/>
+        </w:rPr>
+        <w:t>1. Авторизация</w:t>
+      </w:r>
+    </w:p>
+    <w:p>
+      <w:pPr>
+        <w:pStyle w:val="a9"/>
+        <w:widowControl w:val="0"/>
+        <w:spacing w:before="0" w:beforeAutospacing="0" w:after="0" w:afterAutospacing="0" w:line="360" w:lineRule="auto"/>
+        <w:ind w:firstLine="709"/>
+        <w:jc w:val="both"/>
+        <w:rPr>
+          <w:sz w:val="28"/>
+          <w:szCs w:val="28"/>
+        </w:rPr>
+      </w:pPr>
+      <w:r>
+        <w:rPr>
+          <w:sz w:val="28"/>
+          <w:szCs w:val="28"/>
+        </w:rPr>
+        <w:t>Для начала работы с приложением необходимо авторизоваться. Введите логин и пароль в соответствующие поля и нажмите кнопку «Войти».</w:t>
+      </w:r>
+    </w:p>
+    <w:p>
+      <w:pPr>
+        <w:pStyle w:val="a9"/>
+        <w:widowControl w:val="0"/>
+        <w:spacing w:before="0" w:beforeAutospacing="0" w:after="0" w:afterAutospacing="0" w:line="360" w:lineRule="auto"/>
+        <w:ind w:firstLine="709"/>
+        <w:jc w:val="both"/>
+        <w:rPr>
+          <w:sz w:val="28"/>
+          <w:szCs w:val="28"/>
+        </w:rPr>
+      </w:pPr>
+      <w:r>
+        <w:rPr>
+          <w:sz w:val="28"/>
+          <w:szCs w:val="28"/>
+        </w:rPr>
+        <w:t>Если вы являетесь администратором, сотрудником или клиентом, доступ к функциям будет ограничен в зависимости от вашей роли.</w:t>
+      </w:r>
+      <w:r>
+        <w:rPr>
+          <w:sz w:val="28"/>
+          <w:szCs w:val="28"/>
+        </w:rPr>
+        <w:t xml:space="preserve"> </w:t>
+      </w:r>
+    </w:p>
+    <w:p>
+      <w:pPr>
+        <w:pStyle w:val="a9"/>
+        <w:widowControl w:val="0"/>
+        <w:spacing w:before="0" w:beforeAutospacing="0" w:after="0" w:afterAutospacing="0" w:line="360" w:lineRule="auto"/>
+        <w:ind w:firstLine="709"/>
+        <w:jc w:val="both"/>
+        <w:rPr>
+          <w:sz w:val="28"/>
+          <w:szCs w:val="28"/>
+        </w:rPr>
+      </w:pPr>
+      <w:r>
+        <w:rPr>
+          <w:sz w:val="28"/>
+          <w:szCs w:val="28"/>
+        </w:rPr>
+        <w:lastRenderedPageBreak/>
+        <w:t>После успешной авторизации вы попадёте на главную страницу приложения.</w:t>
+      </w:r>
+    </w:p>
+    <w:p>
+      <w:pPr>
+        <w:pStyle w:val="a9"/>
+        <w:widowControl w:val="0"/>
+        <w:spacing w:before="0" w:beforeAutospacing="0" w:after="0" w:afterAutospacing="0" w:line="360" w:lineRule="auto"/>
+        <w:ind w:firstLine="709"/>
+        <w:jc w:val="both"/>
+        <w:rPr>
+          <w:sz w:val="28"/>
+          <w:szCs w:val="28"/>
+        </w:rPr>
+      </w:pPr>
+      <w:r>
+        <w:rPr>
+          <w:sz w:val="28"/>
+          <w:szCs w:val="28"/>
+        </w:rPr>
+        <w:t>2. Главное окно</w:t>
+      </w:r>
+    </w:p>
+    <w:p>
+      <w:pPr>
+        <w:pStyle w:val="a9"/>
+        <w:widowControl w:val="0"/>
+        <w:spacing w:before="0" w:beforeAutospacing="0" w:after="0" w:afterAutospacing="0" w:line="360" w:lineRule="auto"/>
+        <w:ind w:firstLine="709"/>
+        <w:jc w:val="both"/>
+        <w:rPr>
+          <w:sz w:val="28"/>
+          <w:szCs w:val="28"/>
+        </w:rPr>
+      </w:pPr>
+      <w:r>
+        <w:rPr>
+          <w:sz w:val="28"/>
+          <w:szCs w:val="28"/>
+        </w:rPr>
+        <w:t>Главное окно приложения состоит из различных разделов, доступных в зависимости от вашей роли:</w:t>
+      </w:r>
+    </w:p>
+    <w:p>
+      <w:pPr>
+        <w:pStyle w:val="a9"/>
+        <w:widowControl w:val="0"/>
+        <w:spacing w:before="0" w:beforeAutospacing="0" w:after="0" w:afterAutospacing="0" w:line="360" w:lineRule="auto"/>
+        <w:ind w:firstLine="709"/>
+        <w:jc w:val="both"/>
+        <w:rPr>
+          <w:sz w:val="28"/>
+          <w:szCs w:val="28"/>
+        </w:rPr>
+      </w:pPr>
+      <w:r>
+        <w:rPr>
+          <w:sz w:val="28"/>
+          <w:szCs w:val="28"/>
+        </w:rPr>
+        <w:t>Для администратора:</w:t>
+      </w:r>
+    </w:p>
+    <w:p>
+      <w:pPr>
+        <w:pStyle w:val="a9"/>
+        <w:widowControl w:val="0"/>
+        <w:spacing w:before="0" w:beforeAutospacing="0" w:after="0" w:afterAutospacing="0" w:line="360" w:lineRule="auto"/>
+        <w:ind w:firstLine="709"/>
+        <w:jc w:val="both"/>
+        <w:rPr>
+          <w:sz w:val="28"/>
+          <w:szCs w:val="28"/>
+        </w:rPr>
+      </w:pPr>
+      <w:r>
+        <w:rPr>
+          <w:sz w:val="28"/>
+          <w:szCs w:val="28"/>
+        </w:rPr>
+        <w:t>- </w:t>
+      </w:r>
+      <w:r>
+        <w:rPr>
+          <w:sz w:val="28"/>
+          <w:szCs w:val="28"/>
+        </w:rPr>
+        <w:t>Управление клиентами</w:t>
+      </w:r>
+    </w:p>
+    <w:p>
+      <w:pPr>
+        <w:pStyle w:val="a9"/>
+        <w:widowControl w:val="0"/>
+        <w:spacing w:before="0" w:beforeAutospacing="0" w:after="0" w:afterAutospacing="0" w:line="360" w:lineRule="auto"/>
+        <w:ind w:firstLine="709"/>
+        <w:jc w:val="both"/>
+        <w:rPr>
+          <w:sz w:val="28"/>
+          <w:szCs w:val="28"/>
+        </w:rPr>
+      </w:pPr>
+      <w:r>
+        <w:rPr>
+          <w:sz w:val="28"/>
+          <w:szCs w:val="28"/>
+        </w:rPr>
+        <w:t>- </w:t>
+      </w:r>
+      <w:r>
+        <w:rPr>
+          <w:sz w:val="28"/>
+          <w:szCs w:val="28"/>
+        </w:rPr>
+        <w:t>Управление сотрудниками</w:t>
+      </w:r>
+    </w:p>
+    <w:p>
+      <w:pPr>
+        <w:pStyle w:val="a9"/>
+        <w:widowControl w:val="0"/>
+        <w:spacing w:before="0" w:beforeAutospacing="0" w:after="0" w:afterAutospacing="0" w:line="360" w:lineRule="auto"/>
+        <w:ind w:firstLine="709"/>
+        <w:jc w:val="both"/>
+        <w:rPr>
+          <w:sz w:val="28"/>
+          <w:szCs w:val="28"/>
+        </w:rPr>
+      </w:pPr>
+      <w:r>
+        <w:rPr>
+          <w:sz w:val="28"/>
+          <w:szCs w:val="28"/>
+        </w:rPr>
+        <w:t>- </w:t>
+      </w:r>
+      <w:r>
+        <w:rPr>
+          <w:sz w:val="28"/>
+          <w:szCs w:val="28"/>
+        </w:rPr>
+        <w:t>Управление заказами</w:t>
+      </w:r>
+    </w:p>
+    <w:p>
+      <w:pPr>
+        <w:pStyle w:val="a9"/>
+        <w:widowControl w:val="0"/>
+        <w:spacing w:before="0" w:beforeAutospacing="0" w:after="0" w:afterAutospacing="0" w:line="360" w:lineRule="auto"/>
+        <w:ind w:firstLine="709"/>
+        <w:jc w:val="both"/>
+        <w:rPr>
+          <w:sz w:val="28"/>
+          <w:szCs w:val="28"/>
+        </w:rPr>
+      </w:pPr>
+      <w:r>
+        <w:rPr>
+          <w:sz w:val="28"/>
+          <w:szCs w:val="28"/>
+        </w:rPr>
+        <w:t>- </w:t>
+      </w:r>
+      <w:r>
+        <w:rPr>
+          <w:sz w:val="28"/>
+          <w:szCs w:val="28"/>
+        </w:rPr>
+        <w:t>Управление материалами</w:t>
+      </w:r>
+    </w:p>
+    <w:p>
+      <w:pPr>
+        <w:pStyle w:val="a9"/>
+        <w:widowControl w:val="0"/>
+        <w:spacing w:before="0" w:beforeAutospacing="0" w:after="0" w:afterAutospacing="0" w:line="360" w:lineRule="auto"/>
+        <w:ind w:firstLine="709"/>
+        <w:jc w:val="both"/>
+        <w:rPr>
+          <w:sz w:val="28"/>
+          <w:szCs w:val="28"/>
+        </w:rPr>
+      </w:pPr>
+      <w:r>
+        <w:rPr>
+          <w:sz w:val="28"/>
+          <w:szCs w:val="28"/>
+        </w:rPr>
+        <w:t>- </w:t>
+      </w:r>
+      <w:r>
+        <w:rPr>
+          <w:sz w:val="28"/>
+          <w:szCs w:val="28"/>
+        </w:rPr>
+        <w:t>Управление поставщиками</w:t>
+      </w:r>
+    </w:p>
+    <w:p>
+      <w:pPr>
+        <w:pStyle w:val="a9"/>
+        <w:widowControl w:val="0"/>
+        <w:spacing w:before="0" w:beforeAutospacing="0" w:after="0" w:afterAutospacing="0" w:line="360" w:lineRule="auto"/>
+        <w:ind w:firstLine="709"/>
+        <w:jc w:val="both"/>
+        <w:rPr>
+          <w:sz w:val="28"/>
+          <w:szCs w:val="28"/>
+        </w:rPr>
+      </w:pPr>
+      <w:r>
+        <w:rPr>
+          <w:sz w:val="28"/>
+          <w:szCs w:val="28"/>
+        </w:rPr>
+        <w:t>Для сотрудника:</w:t>
+      </w:r>
+    </w:p>
+    <w:p>
+      <w:pPr>
+        <w:pStyle w:val="a9"/>
+        <w:widowControl w:val="0"/>
+        <w:spacing w:before="0" w:beforeAutospacing="0" w:after="0" w:afterAutospacing="0" w:line="360" w:lineRule="auto"/>
+        <w:ind w:firstLine="709"/>
+        <w:jc w:val="both"/>
+        <w:rPr>
+          <w:sz w:val="28"/>
+          <w:szCs w:val="28"/>
+        </w:rPr>
+      </w:pPr>
+      <w:r>
+        <w:rPr>
+          <w:sz w:val="28"/>
+          <w:szCs w:val="28"/>
+        </w:rPr>
+        <w:t>- </w:t>
+      </w:r>
+      <w:r>
+        <w:rPr>
+          <w:sz w:val="28"/>
+          <w:szCs w:val="28"/>
+        </w:rPr>
+        <w:t>Создание и редактирование заказов</w:t>
+      </w:r>
+    </w:p>
+    <w:p>
+      <w:pPr>
+        <w:pStyle w:val="a9"/>
+        <w:widowControl w:val="0"/>
+        <w:spacing w:before="0" w:beforeAutospacing="0" w:after="0" w:afterAutospacing="0" w:line="360" w:lineRule="auto"/>
+        <w:ind w:firstLine="709"/>
+        <w:jc w:val="both"/>
+        <w:rPr>
+          <w:sz w:val="28"/>
+          <w:szCs w:val="28"/>
+        </w:rPr>
+      </w:pPr>
+      <w:r>
+        <w:rPr>
+          <w:sz w:val="28"/>
+          <w:szCs w:val="28"/>
+        </w:rPr>
+        <w:t>- </w:t>
+      </w:r>
+      <w:r>
+        <w:rPr>
+          <w:sz w:val="28"/>
+          <w:szCs w:val="28"/>
+        </w:rPr>
+        <w:t>Просмотр и редактирование клиентов</w:t>
+      </w:r>
+    </w:p>
+    <w:p>
+      <w:pPr>
+        <w:pStyle w:val="a9"/>
+        <w:widowControl w:val="0"/>
+        <w:spacing w:before="0" w:beforeAutospacing="0" w:after="0" w:afterAutospacing="0" w:line="360" w:lineRule="auto"/>
+        <w:ind w:firstLine="709"/>
+        <w:jc w:val="both"/>
+        <w:rPr>
+          <w:sz w:val="28"/>
+          <w:szCs w:val="28"/>
+        </w:rPr>
+      </w:pPr>
+      <w:r>
+        <w:rPr>
+          <w:sz w:val="28"/>
+          <w:szCs w:val="28"/>
+        </w:rPr>
+        <w:t>- </w:t>
+      </w:r>
+      <w:r>
+        <w:rPr>
+          <w:sz w:val="28"/>
+          <w:szCs w:val="28"/>
+        </w:rPr>
+        <w:t>Управление материалами</w:t>
+      </w:r>
+    </w:p>
+    <w:p>
+      <w:pPr>
+        <w:pStyle w:val="a9"/>
+        <w:widowControl w:val="0"/>
+        <w:spacing w:before="0" w:beforeAutospacing="0" w:after="0" w:afterAutospacing="0" w:line="360" w:lineRule="auto"/>
+        <w:ind w:firstLine="709"/>
+        <w:jc w:val="both"/>
+        <w:rPr>
+          <w:sz w:val="28"/>
+          <w:szCs w:val="28"/>
+        </w:rPr>
+      </w:pPr>
+      <w:r>
+        <w:rPr>
+          <w:sz w:val="28"/>
+          <w:szCs w:val="28"/>
+        </w:rPr>
+        <w:t>- </w:t>
+      </w:r>
+      <w:r>
+        <w:rPr>
+          <w:sz w:val="28"/>
+          <w:szCs w:val="28"/>
+        </w:rPr>
+        <w:t>Завершение заказов</w:t>
+      </w:r>
+    </w:p>
+    <w:p>
+      <w:pPr>
+        <w:pStyle w:val="a9"/>
+        <w:widowControl w:val="0"/>
+        <w:spacing w:before="0" w:beforeAutospacing="0" w:after="0" w:afterAutospacing="0" w:line="360" w:lineRule="auto"/>
+        <w:ind w:firstLine="709"/>
+        <w:jc w:val="both"/>
+        <w:rPr>
+          <w:sz w:val="28"/>
+          <w:szCs w:val="28"/>
+        </w:rPr>
+      </w:pPr>
+      <w:r>
+        <w:rPr>
+          <w:sz w:val="28"/>
+          <w:szCs w:val="28"/>
+        </w:rPr>
+        <w:t>Для клиента:</w:t>
+      </w:r>
+    </w:p>
+    <w:p>
+      <w:pPr>
+        <w:pStyle w:val="a9"/>
+        <w:widowControl w:val="0"/>
+        <w:spacing w:before="0" w:beforeAutospacing="0" w:after="0" w:afterAutospacing="0" w:line="360" w:lineRule="auto"/>
+        <w:ind w:firstLine="709"/>
+        <w:jc w:val="both"/>
+        <w:rPr>
+          <w:sz w:val="28"/>
+          <w:szCs w:val="28"/>
+        </w:rPr>
+      </w:pPr>
+      <w:r>
+        <w:rPr>
+          <w:sz w:val="28"/>
+          <w:szCs w:val="28"/>
+        </w:rPr>
+        <w:t>- </w:t>
+      </w:r>
+      <w:r>
+        <w:rPr>
+          <w:sz w:val="28"/>
+          <w:szCs w:val="28"/>
+        </w:rPr>
+        <w:t>Просмотр своих заказов</w:t>
+      </w:r>
+    </w:p>
+    <w:p>
+      <w:pPr>
+        <w:pStyle w:val="a9"/>
+        <w:widowControl w:val="0"/>
+        <w:spacing w:before="0" w:beforeAutospacing="0" w:after="0" w:afterAutospacing="0" w:line="360" w:lineRule="auto"/>
+        <w:ind w:firstLine="709"/>
+        <w:jc w:val="both"/>
+        <w:rPr>
+          <w:sz w:val="28"/>
+          <w:szCs w:val="28"/>
+        </w:rPr>
+      </w:pPr>
+      <w:r>
+        <w:rPr>
+          <w:sz w:val="28"/>
+          <w:szCs w:val="28"/>
+        </w:rPr>
+        <w:t>- </w:t>
+      </w:r>
+      <w:r>
+        <w:rPr>
+          <w:sz w:val="28"/>
+          <w:szCs w:val="28"/>
+        </w:rPr>
+        <w:t>Редактирование профиля</w:t>
+      </w:r>
+    </w:p>
+    <w:p>
+      <w:pPr>
+        <w:pStyle w:val="a9"/>
+        <w:widowControl w:val="0"/>
+        <w:spacing w:before="0" w:beforeAutospacing="0" w:after="0" w:afterAutospacing="0" w:line="360" w:lineRule="auto"/>
+        <w:ind w:firstLine="709"/>
+        <w:jc w:val="both"/>
+        <w:rPr>
+          <w:sz w:val="28"/>
+          <w:szCs w:val="28"/>
+        </w:rPr>
+      </w:pPr>
+      <w:r>
+        <w:rPr>
+          <w:sz w:val="28"/>
+          <w:szCs w:val="28"/>
+        </w:rPr>
+        <w:t>Также в интерфейсе всегда доступна кнопка «О программе» и «Выход».</w:t>
+      </w:r>
+    </w:p>
+    <w:p>
+      <w:pPr>
+        <w:pStyle w:val="a9"/>
+        <w:widowControl w:val="0"/>
+        <w:spacing w:before="0" w:beforeAutospacing="0" w:after="0" w:afterAutospacing="0" w:line="360" w:lineRule="auto"/>
+        <w:ind w:firstLine="709"/>
+        <w:jc w:val="both"/>
+        <w:rPr>
+          <w:sz w:val="28"/>
+          <w:szCs w:val="28"/>
+        </w:rPr>
+      </w:pPr>
+      <w:r>
+        <w:rPr>
+          <w:sz w:val="28"/>
+          <w:szCs w:val="28"/>
+        </w:rPr>
+        <w:t>3. Добавление клиента</w:t>
+      </w:r>
+    </w:p>
+    <w:p>
+      <w:pPr>
+        <w:pStyle w:val="a9"/>
+        <w:widowControl w:val="0"/>
+        <w:spacing w:before="0" w:beforeAutospacing="0" w:after="0" w:afterAutospacing="0" w:line="360" w:lineRule="auto"/>
+        <w:ind w:firstLine="709"/>
+        <w:jc w:val="both"/>
+        <w:rPr>
+          <w:sz w:val="28"/>
+          <w:szCs w:val="28"/>
+        </w:rPr>
+      </w:pPr>
+      <w:r>
+        <w:rPr>
+          <w:sz w:val="28"/>
+          <w:szCs w:val="28"/>
+        </w:rPr>
+        <w:t>Для добавления клиента нажмите кнопку «Добавить клиента».</w:t>
+      </w:r>
+      <w:r>
+        <w:rPr>
+          <w:sz w:val="28"/>
+          <w:szCs w:val="28"/>
+        </w:rPr>
+        <w:br/>
+        <w:t>Заполните форму (логин, пароль, имя, фамилию, отчество, номер телефона) и нажмите «Добавить».</w:t>
+      </w:r>
+    </w:p>
+    <w:p>
+      <w:pPr>
+        <w:pStyle w:val="a9"/>
+        <w:widowControl w:val="0"/>
+        <w:spacing w:before="0" w:beforeAutospacing="0" w:after="0" w:afterAutospacing="0" w:line="360" w:lineRule="auto"/>
+        <w:ind w:firstLine="709"/>
+        <w:jc w:val="both"/>
+        <w:rPr>
+          <w:sz w:val="28"/>
+          <w:szCs w:val="28"/>
+        </w:rPr>
+      </w:pPr>
+      <w:r>
+        <w:rPr>
+          <w:sz w:val="28"/>
+          <w:szCs w:val="28"/>
+        </w:rPr>
+        <w:t>Клиент будет сохранён в базе, а также будет создана учётная запись с ролью CLIENT.</w:t>
+      </w:r>
+    </w:p>
+    <w:p>
+      <w:pPr>
+        <w:pStyle w:val="a9"/>
+        <w:widowControl w:val="0"/>
+        <w:spacing w:before="0" w:beforeAutospacing="0" w:after="0" w:afterAutospacing="0" w:line="360" w:lineRule="auto"/>
+        <w:ind w:firstLine="709"/>
+        <w:jc w:val="both"/>
+        <w:rPr>
+          <w:sz w:val="28"/>
+          <w:szCs w:val="28"/>
+        </w:rPr>
+      </w:pPr>
+      <w:r>
+        <w:rPr>
+          <w:sz w:val="28"/>
+          <w:szCs w:val="28"/>
+        </w:rPr>
+        <w:t>4. Создание заказа</w:t>
+      </w:r>
+    </w:p>
+    <w:p>
+      <w:pPr>
+        <w:pStyle w:val="a9"/>
+        <w:widowControl w:val="0"/>
+        <w:spacing w:before="0" w:beforeAutospacing="0" w:after="0" w:afterAutospacing="0" w:line="360" w:lineRule="auto"/>
+        <w:ind w:firstLine="709"/>
+        <w:jc w:val="both"/>
+        <w:rPr>
+          <w:sz w:val="28"/>
+          <w:szCs w:val="28"/>
+        </w:rPr>
+      </w:pPr>
+      <w:r>
+        <w:rPr>
+          <w:sz w:val="28"/>
+          <w:szCs w:val="28"/>
+        </w:rPr>
+        <w:t>Чтобы создать заказ, перейдите в раздел «Создать заказ».</w:t>
+      </w:r>
+    </w:p>
+    <w:p>
+      <w:pPr>
+        <w:pStyle w:val="a9"/>
+        <w:widowControl w:val="0"/>
+        <w:spacing w:before="0" w:beforeAutospacing="0" w:after="0" w:afterAutospacing="0" w:line="360" w:lineRule="auto"/>
+        <w:ind w:firstLine="709"/>
+        <w:jc w:val="both"/>
+        <w:rPr>
+          <w:sz w:val="28"/>
+          <w:szCs w:val="28"/>
+        </w:rPr>
+      </w:pPr>
+      <w:r>
+        <w:rPr>
+          <w:sz w:val="28"/>
+          <w:szCs w:val="28"/>
+        </w:rPr>
+        <w:t xml:space="preserve">Заполните </w:t>
+      </w:r>
+      <w:r>
+        <w:rPr>
+          <w:sz w:val="28"/>
+          <w:szCs w:val="28"/>
+        </w:rPr>
+        <w:t>форму (н</w:t>
+      </w:r>
+      <w:r>
+        <w:rPr>
+          <w:sz w:val="28"/>
+          <w:szCs w:val="28"/>
+        </w:rPr>
+        <w:t>азвание заказа</w:t>
+      </w:r>
+      <w:r>
+        <w:rPr>
+          <w:sz w:val="28"/>
+          <w:szCs w:val="28"/>
+        </w:rPr>
+        <w:t>, о</w:t>
+      </w:r>
+      <w:r>
+        <w:rPr>
+          <w:sz w:val="28"/>
+          <w:szCs w:val="28"/>
+        </w:rPr>
+        <w:t>писание</w:t>
+      </w:r>
+      <w:r>
+        <w:rPr>
+          <w:sz w:val="28"/>
+          <w:szCs w:val="28"/>
+        </w:rPr>
+        <w:t>, м</w:t>
+      </w:r>
+      <w:r>
+        <w:rPr>
+          <w:sz w:val="28"/>
+          <w:szCs w:val="28"/>
+        </w:rPr>
+        <w:t>атериалы (</w:t>
+      </w:r>
+      <w:r>
+        <w:rPr>
+          <w:sz w:val="28"/>
+          <w:szCs w:val="28"/>
+        </w:rPr>
+        <w:t>выбираются из списка</w:t>
+      </w:r>
+      <w:r>
+        <w:rPr>
+          <w:sz w:val="28"/>
+          <w:szCs w:val="28"/>
+        </w:rPr>
+        <w:t>)</w:t>
+      </w:r>
+      <w:r>
+        <w:rPr>
+          <w:sz w:val="28"/>
+          <w:szCs w:val="28"/>
+        </w:rPr>
+        <w:t>, к</w:t>
+      </w:r>
+      <w:r>
+        <w:rPr>
+          <w:sz w:val="28"/>
+          <w:szCs w:val="28"/>
+        </w:rPr>
+        <w:t>лиент</w:t>
+      </w:r>
+      <w:r>
+        <w:rPr>
+          <w:sz w:val="28"/>
+          <w:szCs w:val="28"/>
+        </w:rPr>
+        <w:t xml:space="preserve"> (выбирается из списка), о</w:t>
+      </w:r>
+      <w:r>
+        <w:rPr>
+          <w:sz w:val="28"/>
+          <w:szCs w:val="28"/>
+        </w:rPr>
+        <w:t>тветственные сотрудники</w:t>
+      </w:r>
+      <w:r>
+        <w:rPr>
+          <w:sz w:val="28"/>
+          <w:szCs w:val="28"/>
+        </w:rPr>
+        <w:t xml:space="preserve"> </w:t>
+      </w:r>
+      <w:r>
+        <w:rPr>
+          <w:sz w:val="28"/>
+          <w:szCs w:val="28"/>
+        </w:rPr>
+        <w:lastRenderedPageBreak/>
+        <w:t>(выбираются из списка), с</w:t>
+      </w:r>
+      <w:r>
+        <w:rPr>
+          <w:sz w:val="28"/>
+          <w:szCs w:val="28"/>
+        </w:rPr>
+        <w:t>тоимость</w:t>
+      </w:r>
+      <w:r>
+        <w:rPr>
+          <w:sz w:val="28"/>
+          <w:szCs w:val="28"/>
+        </w:rPr>
+        <w:t>).</w:t>
+      </w:r>
+    </w:p>
+    <w:p>
+      <w:pPr>
+        <w:pStyle w:val="a9"/>
+        <w:widowControl w:val="0"/>
+        <w:spacing w:before="0" w:beforeAutospacing="0" w:after="0" w:afterAutospacing="0" w:line="360" w:lineRule="auto"/>
+        <w:ind w:firstLine="709"/>
+        <w:jc w:val="both"/>
+        <w:rPr>
+          <w:sz w:val="28"/>
+          <w:szCs w:val="28"/>
+        </w:rPr>
+      </w:pPr>
+      <w:r>
+        <w:rPr>
+          <w:sz w:val="28"/>
+          <w:szCs w:val="28"/>
+        </w:rPr>
+        <w:t>Нажмите кнопку «Создать заказ», и он будет сохранён. Назначенные сотрудники будут автоматически привязаны к заказу.</w:t>
+      </w:r>
+    </w:p>
+    <w:p>
+      <w:pPr>
+        <w:pStyle w:val="a9"/>
+        <w:widowControl w:val="0"/>
+        <w:spacing w:before="0" w:beforeAutospacing="0" w:after="0" w:afterAutospacing="0" w:line="360" w:lineRule="auto"/>
+        <w:ind w:firstLine="709"/>
+        <w:jc w:val="both"/>
+        <w:rPr>
+          <w:sz w:val="28"/>
+          <w:szCs w:val="28"/>
+        </w:rPr>
+      </w:pPr>
+      <w:r>
+        <w:rPr>
+          <w:sz w:val="28"/>
+          <w:szCs w:val="28"/>
+        </w:rPr>
+        <w:t>5. Редактирование клиента</w:t>
+      </w:r>
+    </w:p>
+    <w:p>
+      <w:pPr>
+        <w:pStyle w:val="a9"/>
+        <w:widowControl w:val="0"/>
+        <w:spacing w:before="0" w:beforeAutospacing="0" w:after="0" w:afterAutospacing="0" w:line="360" w:lineRule="auto"/>
+        <w:ind w:firstLine="709"/>
+        <w:jc w:val="both"/>
+        <w:rPr>
+          <w:sz w:val="28"/>
+          <w:szCs w:val="28"/>
+        </w:rPr>
+      </w:pPr>
+      <w:r>
+        <w:rPr>
+          <w:sz w:val="28"/>
+          <w:szCs w:val="28"/>
+        </w:rPr>
+        <w:t>Перейдите в раздел «Клиенты», выберите нужного клиента в таблице и нажмите «Изменить».</w:t>
+      </w:r>
+    </w:p>
+    <w:p>
+      <w:pPr>
+        <w:pStyle w:val="a9"/>
+        <w:widowControl w:val="0"/>
+        <w:spacing w:before="0" w:beforeAutospacing="0" w:after="0" w:afterAutospacing="0" w:line="360" w:lineRule="auto"/>
+        <w:ind w:firstLine="709"/>
+        <w:jc w:val="both"/>
+        <w:rPr>
+          <w:sz w:val="28"/>
+          <w:szCs w:val="28"/>
+        </w:rPr>
+      </w:pPr>
+      <w:r>
+        <w:rPr>
+          <w:sz w:val="28"/>
+          <w:szCs w:val="28"/>
+        </w:rPr>
+        <w:t>В появившейся форме отредактируйте ФИО и нажмите «Сохранить».</w:t>
+      </w:r>
+    </w:p>
+    <w:p>
+      <w:pPr>
+        <w:pStyle w:val="a9"/>
+        <w:widowControl w:val="0"/>
+        <w:spacing w:before="0" w:beforeAutospacing="0" w:after="0" w:afterAutospacing="0" w:line="360" w:lineRule="auto"/>
+        <w:ind w:firstLine="709"/>
+        <w:jc w:val="both"/>
+        <w:rPr>
+          <w:sz w:val="28"/>
+          <w:szCs w:val="28"/>
+        </w:rPr>
+      </w:pPr>
+      <w:r>
+        <w:rPr>
+          <w:sz w:val="28"/>
+          <w:szCs w:val="28"/>
+        </w:rPr>
+        <w:t>6. Профиль клиента</w:t>
+      </w:r>
+    </w:p>
+    <w:p>
+      <w:pPr>
+        <w:pStyle w:val="a9"/>
+        <w:widowControl w:val="0"/>
+        <w:spacing w:before="0" w:beforeAutospacing="0" w:after="0" w:afterAutospacing="0" w:line="360" w:lineRule="auto"/>
+        <w:ind w:firstLine="709"/>
+        <w:jc w:val="both"/>
+        <w:rPr>
+          <w:sz w:val="28"/>
+          <w:szCs w:val="28"/>
+        </w:rPr>
+      </w:pPr>
+      <w:r>
+        <w:rPr>
+          <w:sz w:val="28"/>
+          <w:szCs w:val="28"/>
+        </w:rPr>
+        <w:t>Клиенты могут редактировать свой профиль, нажав на пункт «Мой профиль».</w:t>
+      </w:r>
+    </w:p>
+    <w:p>
+      <w:pPr>
+        <w:pStyle w:val="a9"/>
+        <w:widowControl w:val="0"/>
+        <w:spacing w:before="0" w:beforeAutospacing="0" w:after="0" w:afterAutospacing="0" w:line="360" w:lineRule="auto"/>
+        <w:ind w:firstLine="709"/>
+        <w:jc w:val="both"/>
+        <w:rPr>
+          <w:sz w:val="28"/>
+          <w:szCs w:val="28"/>
+        </w:rPr>
+      </w:pPr>
+      <w:r>
+        <w:rPr>
+          <w:sz w:val="28"/>
+          <w:szCs w:val="28"/>
+        </w:rPr>
+        <w:t>После редактирования необходимо нажать «Применить изменения» или «Отменить», чтобы сбросить изменения.</w:t>
+      </w:r>
+    </w:p>
+    <w:p>
+      <w:pPr>
+        <w:pStyle w:val="a9"/>
+        <w:widowControl w:val="0"/>
+        <w:spacing w:before="0" w:beforeAutospacing="0" w:after="0" w:afterAutospacing="0" w:line="360" w:lineRule="auto"/>
+        <w:ind w:firstLine="709"/>
+        <w:jc w:val="both"/>
+        <w:rPr>
+          <w:sz w:val="28"/>
+          <w:szCs w:val="28"/>
+        </w:rPr>
+      </w:pPr>
+      <w:r>
+        <w:rPr>
+          <w:sz w:val="28"/>
+          <w:szCs w:val="28"/>
+        </w:rPr>
+        <w:t>7. Управление материалами и поставщиками</w:t>
+      </w:r>
+    </w:p>
+    <w:p>
+      <w:pPr>
+        <w:pStyle w:val="a9"/>
+        <w:widowControl w:val="0"/>
+        <w:spacing w:before="0" w:beforeAutospacing="0" w:after="0" w:afterAutospacing="0" w:line="360" w:lineRule="auto"/>
+        <w:ind w:firstLine="709"/>
+        <w:jc w:val="both"/>
+        <w:rPr>
+          <w:sz w:val="28"/>
+          <w:szCs w:val="28"/>
+        </w:rPr>
+      </w:pPr>
+      <w:r>
+        <w:rPr>
+          <w:sz w:val="28"/>
+          <w:szCs w:val="28"/>
+        </w:rPr>
+        <w:t>Доступно сотрудникам и администраторам.</w:t>
+      </w:r>
+    </w:p>
+    <w:p>
+      <w:pPr>
+        <w:pStyle w:val="a9"/>
+        <w:widowControl w:val="0"/>
+        <w:spacing w:before="0" w:beforeAutospacing="0" w:after="0" w:afterAutospacing="0" w:line="360" w:lineRule="auto"/>
+        <w:ind w:firstLine="709"/>
+        <w:jc w:val="both"/>
+        <w:rPr>
+          <w:sz w:val="28"/>
+          <w:szCs w:val="28"/>
+        </w:rPr>
+      </w:pPr>
+      <w:r>
+        <w:rPr>
+          <w:sz w:val="28"/>
+          <w:szCs w:val="28"/>
+        </w:rPr>
+        <w:t>Позволяет добавлять, редактировать и удалять материалы, а также просматривать поставки и поставщиков.</w:t>
+      </w:r>
+    </w:p>
+    <w:p>
+      <w:pPr>
+        <w:pStyle w:val="a9"/>
+        <w:widowControl w:val="0"/>
+        <w:spacing w:before="0" w:beforeAutospacing="0" w:after="0" w:afterAutospacing="0" w:line="360" w:lineRule="auto"/>
+        <w:ind w:firstLine="709"/>
+        <w:jc w:val="both"/>
+        <w:rPr>
+          <w:sz w:val="28"/>
+          <w:szCs w:val="28"/>
+        </w:rPr>
+      </w:pPr>
+      <w:r>
+        <w:rPr>
+          <w:sz w:val="28"/>
+          <w:szCs w:val="28"/>
+        </w:rPr>
+        <w:t>8. Завершение заказа</w:t>
+      </w:r>
+    </w:p>
+    <w:p>
+      <w:pPr>
+        <w:pStyle w:val="a9"/>
+        <w:widowControl w:val="0"/>
+        <w:spacing w:before="0" w:beforeAutospacing="0" w:after="0" w:afterAutospacing="0" w:line="360" w:lineRule="auto"/>
+        <w:ind w:firstLine="709"/>
+        <w:jc w:val="both"/>
+        <w:rPr>
+          <w:sz w:val="28"/>
+          <w:szCs w:val="28"/>
+        </w:rPr>
+      </w:pPr>
+      <w:r>
+        <w:rPr>
+          <w:sz w:val="28"/>
+          <w:szCs w:val="28"/>
+        </w:rPr>
+        <w:t>Для завершения заказа сотрудник выбирает нужный заказ и нажимает «Завершить». Статус изменится на «Выполнен».</w:t>
+      </w:r>
+    </w:p>
+    <w:p>
+      <w:pPr>
+        <w:pStyle w:val="a9"/>
+        <w:widowControl w:val="0"/>
+        <w:spacing w:before="0" w:beforeAutospacing="0" w:after="0" w:afterAutospacing="0" w:line="360" w:lineRule="auto"/>
+        <w:ind w:firstLine="709"/>
+        <w:jc w:val="both"/>
+        <w:rPr>
+          <w:sz w:val="28"/>
+          <w:szCs w:val="28"/>
+        </w:rPr>
+      </w:pPr>
+      <w:r>
+        <w:rPr>
+          <w:sz w:val="28"/>
+          <w:szCs w:val="28"/>
+        </w:rPr>
+        <w:t>9. О программе</w:t>
+      </w:r>
+    </w:p>
+    <w:p>
+      <w:pPr>
+        <w:pStyle w:val="a9"/>
+        <w:widowControl w:val="0"/>
+        <w:spacing w:before="0" w:beforeAutospacing="0" w:after="0" w:afterAutospacing="0" w:line="360" w:lineRule="auto"/>
+        <w:ind w:firstLine="709"/>
+        <w:jc w:val="both"/>
+        <w:rPr>
+          <w:sz w:val="28"/>
+          <w:szCs w:val="28"/>
+        </w:rPr>
+      </w:pPr>
+      <w:r>
+        <w:rPr>
+          <w:sz w:val="28"/>
+          <w:szCs w:val="28"/>
+        </w:rPr>
+        <w:t>Раздел «О программе» содержит информацию об авторе и описании системы.</w:t>
+      </w:r>
+    </w:p>
+    <w:p>
+      <w:pPr>
+        <w:pStyle w:val="a9"/>
+        <w:widowControl w:val="0"/>
+        <w:spacing w:before="0" w:beforeAutospacing="0" w:after="0" w:afterAutospacing="0" w:line="360" w:lineRule="auto"/>
+        <w:ind w:firstLine="709"/>
+        <w:jc w:val="both"/>
+        <w:rPr>
+          <w:sz w:val="28"/>
+          <w:szCs w:val="28"/>
+        </w:rPr>
+      </w:pPr>
+      <w:r>
+        <w:rPr>
+          <w:sz w:val="28"/>
+          <w:szCs w:val="28"/>
+        </w:rPr>
+        <w:t>10. Выход</w:t>
+      </w:r>
+    </w:p>
+    <w:p>
+      <w:pPr>
+        <w:pStyle w:val="a9"/>
+        <w:widowControl w:val="0"/>
+        <w:spacing w:before="0" w:beforeAutospacing="0" w:after="0" w:afterAutospacing="0" w:line="360" w:lineRule="auto"/>
+        <w:ind w:firstLine="709"/>
+        <w:jc w:val="both"/>
+        <w:rPr>
+          <w:sz w:val="28"/>
+          <w:szCs w:val="28"/>
+        </w:rPr>
+      </w:pPr>
+      <w:r>
+        <w:rPr>
+          <w:sz w:val="28"/>
+          <w:szCs w:val="28"/>
+        </w:rPr>
+        <w:t>Для выхода из системы нажмите кнопку «Выход» в правом верхнем углу.</w:t>
+      </w:r>
+    </w:p>
+    <w:p>
+      <w:pPr>
+        <w:pStyle w:val="a9"/>
+        <w:widowControl w:val="0"/>
+        <w:spacing w:before="0" w:beforeAutospacing="0" w:after="0" w:afterAutospacing="0" w:line="360" w:lineRule="auto"/>
+        <w:ind w:firstLine="709"/>
+        <w:jc w:val="both"/>
+        <w:rPr>
+          <w:sz w:val="28"/>
+          <w:szCs w:val="28"/>
+        </w:rPr>
+      </w:pPr>
+    </w:p>
+    <w:p>
+      <w:pPr>
+        <w:pStyle w:val="a9"/>
+        <w:widowControl w:val="0"/>
+        <w:spacing w:before="0" w:beforeAutospacing="0" w:after="0" w:afterAutospacing="0" w:line="360" w:lineRule="auto"/>
+        <w:ind w:firstLine="709"/>
+        <w:jc w:val="both"/>
+        <w:rPr>
+          <w:sz w:val="28"/>
+          <w:szCs w:val="28"/>
+        </w:rPr>
+      </w:pPr>
+    </w:p>
+    <w:p>
+      <w:pPr>
+        <w:rPr>
+          <w:rFonts w:ascii="Times New Roman" w:eastAsia="Times New Roman" w:hAnsi="Times New Roman" w:cs="Times New Roman"/>
+          <w:sz w:val="28"/>
+          <w:szCs w:val="28"/>
+        </w:rPr>
+      </w:pPr>
+      <w:r>
+        <w:rPr>
+          <w:sz w:val="28"/>
+          <w:szCs w:val="28"/>
+        </w:rPr>
+        <w:br w:type="page"/>
+      </w:r>
+    </w:p>
+    <w:p>
+      <w:pPr>
+        <w:pStyle w:val="a9"/>
+        <w:widowControl w:val="0"/>
+        <w:spacing w:before="0" w:beforeAutospacing="0" w:after="0" w:afterAutospacing="0"/>
+        <w:jc w:val="center"/>
+        <w:rPr>
+          <w:sz w:val="28"/>
+          <w:szCs w:val="28"/>
+        </w:rPr>
+      </w:pPr>
+      <w:r>
+        <w:rPr>
+          <w:sz w:val="28"/>
+          <w:szCs w:val="28"/>
+        </w:rPr>
+        <w:lastRenderedPageBreak/>
+        <w:t>ЗАКЛЮЧЕНИЕ</w:t>
+      </w:r>
+    </w:p>
+    <w:p>
+      <w:pPr>
+        <w:pStyle w:val="a9"/>
+        <w:widowControl w:val="0"/>
+        <w:spacing w:before="0" w:beforeAutospacing="0" w:after="0" w:afterAutospacing="0" w:line="360" w:lineRule="auto"/>
+        <w:jc w:val="center"/>
+        <w:rPr>
+          <w:sz w:val="28"/>
+          <w:szCs w:val="28"/>
+        </w:rPr>
+      </w:pPr>
+    </w:p>
+    <w:p>
+      <w:pPr>
+        <w:pStyle w:val="a9"/>
+        <w:widowControl w:val="0"/>
+        <w:spacing w:before="0" w:beforeAutospacing="0" w:after="0" w:afterAutospacing="0" w:line="360" w:lineRule="auto"/>
+        <w:ind w:firstLine="709"/>
+        <w:jc w:val="both"/>
+        <w:rPr>
+          <w:sz w:val="28"/>
+          <w:szCs w:val="28"/>
+        </w:rPr>
+      </w:pPr>
+      <w:r>
+        <w:rPr>
+          <w:sz w:val="28"/>
+          <w:szCs w:val="28"/>
+        </w:rPr>
+        <w:t>В ходе прохождения учебной практики была спроектирована и реализована информационная система для ателье «Грация», предназначенная для автоматизации ключевых бизнес-процессов предприятия. В процессе разработки были подробно изучены структура и деятельность ателье, определены требования к функциональности системы, выполнено проектирование архитектуры, разработаны модули учёта заказов, клиентов, сотрудников, материалов и поставщиков.</w:t>
+      </w:r>
+    </w:p>
+    <w:p>
+      <w:pPr>
+        <w:pStyle w:val="a9"/>
+        <w:widowControl w:val="0"/>
+        <w:spacing w:before="0" w:beforeAutospacing="0" w:after="0" w:afterAutospacing="0" w:line="360" w:lineRule="auto"/>
+        <w:ind w:firstLine="709"/>
+        <w:jc w:val="both"/>
+        <w:rPr>
+          <w:sz w:val="28"/>
+          <w:szCs w:val="28"/>
+        </w:rPr>
+      </w:pPr>
+      <w:r>
+        <w:rPr>
+          <w:sz w:val="28"/>
+          <w:szCs w:val="28"/>
+        </w:rPr>
+        <w:t>Система обеспечивает разграничение прав доступа пользователей в зависимости от их ролей (администратор, сотрудник, клиент), что повышает безопасность и удобство эксплуатации. Внедрение авторизации, регистрационного механизма, а также функции по ведению истории заказов позволяет повысить эффективность работы персонала и улучшить взаимодействие с клиентами.</w:t>
+      </w:r>
+    </w:p>
+    <w:p>
+      <w:pPr>
+        <w:pStyle w:val="a9"/>
+        <w:widowControl w:val="0"/>
+        <w:spacing w:before="0" w:beforeAutospacing="0" w:after="0" w:afterAutospacing="0" w:line="360" w:lineRule="auto"/>
+        <w:ind w:firstLine="709"/>
+        <w:jc w:val="both"/>
+        <w:rPr>
+          <w:sz w:val="28"/>
+          <w:szCs w:val="28"/>
+        </w:rPr>
+      </w:pPr>
+      <w:r>
+        <w:rPr>
+          <w:sz w:val="28"/>
+          <w:szCs w:val="28"/>
+        </w:rPr>
+        <w:t xml:space="preserve">Особое внимание уделено удобству пользовательского интерфейса, а также корректной обработке ошибок, что обеспечивает положительный пользовательский опыт. Для клиентской части использован современный веб-интерфейс, построенный с использованием </w:t>
+      </w:r>
+      <w:proofErr w:type="spellStart"/>
+      <w:r>
+        <w:rPr>
+          <w:sz w:val="28"/>
+          <w:szCs w:val="28"/>
+        </w:rPr>
+        <w:t>Vaadin</w:t>
+      </w:r>
+      <w:proofErr w:type="spellEnd"/>
+      <w:r>
+        <w:rPr>
+          <w:sz w:val="28"/>
+          <w:szCs w:val="28"/>
+        </w:rPr>
+        <w:t xml:space="preserve">, а серверная логика реализована на основе </w:t>
+      </w:r>
+      <w:proofErr w:type="spellStart"/>
+      <w:r>
+        <w:rPr>
+          <w:sz w:val="28"/>
+          <w:szCs w:val="28"/>
+        </w:rPr>
+        <w:t>Spring</w:t>
+      </w:r>
+      <w:proofErr w:type="spellEnd"/>
+      <w:r>
+        <w:rPr>
+          <w:sz w:val="28"/>
+          <w:szCs w:val="28"/>
+        </w:rPr>
+        <w:t xml:space="preserve"> </w:t>
+      </w:r>
+      <w:proofErr w:type="spellStart"/>
+      <w:r>
+        <w:rPr>
+          <w:sz w:val="28"/>
+          <w:szCs w:val="28"/>
+        </w:rPr>
+        <w:t>Boot</w:t>
+      </w:r>
+      <w:proofErr w:type="spellEnd"/>
+      <w:r>
+        <w:rPr>
+          <w:sz w:val="28"/>
+          <w:szCs w:val="28"/>
+        </w:rPr>
+        <w:t>.</w:t>
+      </w:r>
+    </w:p>
+    <w:p>
+      <w:pPr>
+        <w:pStyle w:val="a9"/>
+        <w:widowControl w:val="0"/>
+        <w:spacing w:before="0" w:beforeAutospacing="0" w:after="0" w:afterAutospacing="0" w:line="360" w:lineRule="auto"/>
+        <w:ind w:firstLine="709"/>
+        <w:jc w:val="both"/>
+        <w:rPr>
+          <w:sz w:val="28"/>
+          <w:szCs w:val="28"/>
+        </w:rPr>
+      </w:pPr>
+      <w:r>
+        <w:rPr>
+          <w:sz w:val="28"/>
+          <w:szCs w:val="28"/>
+        </w:rPr>
+        <w:t>В результате внедрения информационной системы «Ателье Грация» достигаются следующие преимущества:</w:t>
+      </w:r>
+    </w:p>
+    <w:p>
+      <w:pPr>
+        <w:pStyle w:val="a9"/>
+        <w:widowControl w:val="0"/>
+        <w:spacing w:before="0" w:beforeAutospacing="0" w:after="0" w:afterAutospacing="0" w:line="360" w:lineRule="auto"/>
+        <w:ind w:firstLine="709"/>
+        <w:jc w:val="both"/>
+        <w:rPr>
+          <w:sz w:val="28"/>
+          <w:szCs w:val="28"/>
+        </w:rPr>
+      </w:pPr>
+      <w:r>
+        <w:rPr>
+          <w:sz w:val="28"/>
+          <w:szCs w:val="28"/>
+        </w:rPr>
+        <w:t>- </w:t>
+      </w:r>
+      <w:r>
+        <w:rPr>
+          <w:sz w:val="28"/>
+          <w:szCs w:val="28"/>
+        </w:rPr>
+        <w:t>Повышение точности и скорости обработки информации;</w:t>
+      </w:r>
+    </w:p>
+    <w:p>
+      <w:pPr>
+        <w:pStyle w:val="a9"/>
+        <w:widowControl w:val="0"/>
+        <w:spacing w:before="0" w:beforeAutospacing="0" w:after="0" w:afterAutospacing="0" w:line="360" w:lineRule="auto"/>
+        <w:ind w:firstLine="709"/>
+        <w:jc w:val="both"/>
+        <w:rPr>
+          <w:sz w:val="28"/>
+          <w:szCs w:val="28"/>
+        </w:rPr>
+      </w:pPr>
+      <w:r>
+        <w:rPr>
+          <w:sz w:val="28"/>
+          <w:szCs w:val="28"/>
+        </w:rPr>
+        <w:t>- </w:t>
+      </w:r>
+      <w:r>
+        <w:rPr>
+          <w:sz w:val="28"/>
+          <w:szCs w:val="28"/>
+        </w:rPr>
+        <w:t>Упрощение учёта заказов, клиентов и сотрудников;</w:t>
+      </w:r>
+    </w:p>
+    <w:p>
+      <w:pPr>
+        <w:pStyle w:val="a9"/>
+        <w:widowControl w:val="0"/>
+        <w:spacing w:before="0" w:beforeAutospacing="0" w:after="0" w:afterAutospacing="0" w:line="360" w:lineRule="auto"/>
+        <w:ind w:firstLine="709"/>
+        <w:jc w:val="both"/>
+        <w:rPr>
+          <w:sz w:val="28"/>
+          <w:szCs w:val="28"/>
+        </w:rPr>
+      </w:pPr>
+      <w:r>
+        <w:rPr>
+          <w:sz w:val="28"/>
+          <w:szCs w:val="28"/>
+        </w:rPr>
+        <w:t>- </w:t>
+      </w:r>
+      <w:r>
+        <w:rPr>
+          <w:sz w:val="28"/>
+          <w:szCs w:val="28"/>
+        </w:rPr>
+        <w:t>Снижение количества рутинной работы;</w:t>
+      </w:r>
+    </w:p>
+    <w:p>
+      <w:pPr>
+        <w:pStyle w:val="a9"/>
+        <w:widowControl w:val="0"/>
+        <w:spacing w:before="0" w:beforeAutospacing="0" w:after="0" w:afterAutospacing="0" w:line="360" w:lineRule="auto"/>
+        <w:ind w:firstLine="709"/>
+        <w:jc w:val="both"/>
+        <w:rPr>
+          <w:sz w:val="28"/>
+          <w:szCs w:val="28"/>
+        </w:rPr>
+      </w:pPr>
+      <w:r>
+        <w:rPr>
+          <w:sz w:val="28"/>
+          <w:szCs w:val="28"/>
+        </w:rPr>
+        <w:t>- </w:t>
+      </w:r>
+      <w:r>
+        <w:rPr>
+          <w:sz w:val="28"/>
+          <w:szCs w:val="28"/>
+        </w:rPr>
+        <w:t>Улучшение качества обслуживания клиентов.</w:t>
+      </w:r>
+    </w:p>
+    <w:p>
+      <w:pPr>
+        <w:pStyle w:val="a9"/>
+        <w:widowControl w:val="0"/>
+        <w:spacing w:before="0" w:beforeAutospacing="0" w:after="0" w:afterAutospacing="0" w:line="360" w:lineRule="auto"/>
+        <w:ind w:firstLine="709"/>
+        <w:jc w:val="both"/>
+        <w:rPr>
+          <w:sz w:val="28"/>
+          <w:szCs w:val="28"/>
+        </w:rPr>
+      </w:pPr>
+      <w:r>
+        <w:rPr>
+          <w:sz w:val="28"/>
+          <w:szCs w:val="28"/>
+        </w:rPr>
+        <w:t>Разработанная система готова к эксплуатации и может быть адаптирована и расширена в будущем с учетом новых требований бизнеса.</w:t>
+      </w:r>
+    </w:p>
+    <w:p>
+      <w:pPr>
+        <w:rPr>
+          <w:rFonts w:ascii="Times New Roman" w:eastAsia="Times New Roman" w:hAnsi="Times New Roman" w:cs="Times New Roman"/>
+          <w:sz w:val="28"/>
+          <w:szCs w:val="28"/>
+        </w:rPr>
+      </w:pPr>
+      <w:r>
+        <w:rPr>
+          <w:sz w:val="28"/>
+          <w:szCs w:val="28"/>
+        </w:rPr>
+        <w:br w:type="page"/>
+      </w:r>
+    </w:p>
+    <w:p>
+      <w:pPr>
+        <w:pStyle w:val="a9"/>
+        <w:widowControl w:val="0"/>
+        <w:spacing w:before="0" w:beforeAutospacing="0" w:after="0" w:afterAutospacing="0"/>
+        <w:jc w:val="center"/>
+        <w:rPr>
+          <w:sz w:val="28"/>
+          <w:szCs w:val="28"/>
+        </w:rPr>
+      </w:pPr>
+      <w:r>
+        <w:rPr>
+          <w:sz w:val="28"/>
+          <w:szCs w:val="28"/>
+        </w:rPr>
+        <w:lastRenderedPageBreak/>
+        <w:t>СПИСОК ИСПОЛЬЗОВАННЫХ ИСТОЧНИКОВ</w:t>
+      </w:r>
+    </w:p>
+    <w:p>
+      <w:pPr>
+        <w:pStyle w:val="a9"/>
+        <w:widowControl w:val="0"/>
+        <w:spacing w:before="0" w:beforeAutospacing="0" w:after="0" w:afterAutospacing="0" w:line="360" w:lineRule="auto"/>
+        <w:jc w:val="center"/>
+        <w:rPr>
+          <w:sz w:val="28"/>
+          <w:szCs w:val="28"/>
+        </w:rPr>
+      </w:pPr>
+    </w:p>
+    <w:p>
+      <w:pPr>
+        <w:pStyle w:val="a9"/>
+        <w:widowControl w:val="0"/>
+        <w:spacing w:before="0" w:beforeAutospacing="0" w:after="0" w:afterAutospacing="0" w:line="360" w:lineRule="auto"/>
+        <w:ind w:firstLine="709"/>
+        <w:jc w:val="both"/>
+        <w:rPr>
+          <w:sz w:val="28"/>
+          <w:szCs w:val="28"/>
+        </w:rPr>
+      </w:pPr>
+      <w:r>
+        <w:rPr>
+          <w:sz w:val="28"/>
+          <w:szCs w:val="28"/>
+        </w:rPr>
+        <w:t xml:space="preserve">1. </w:t>
+      </w:r>
+      <w:proofErr w:type="spellStart"/>
+      <w:r>
+        <w:rPr>
+          <w:sz w:val="28"/>
+          <w:szCs w:val="28"/>
+        </w:rPr>
+        <w:t>Java</w:t>
+      </w:r>
+      <w:proofErr w:type="spellEnd"/>
+      <w:r>
+        <w:rPr>
+          <w:sz w:val="28"/>
+          <w:szCs w:val="28"/>
+        </w:rPr>
+        <w:t xml:space="preserve">. Полное руководство, 12-е изд. : Пер. с англ. - СПб. "Диалектика•; 2023. - 1344 с.: ил. - </w:t>
+      </w:r>
+      <w:proofErr w:type="spellStart"/>
+      <w:r>
+        <w:rPr>
+          <w:sz w:val="28"/>
+          <w:szCs w:val="28"/>
+        </w:rPr>
+        <w:t>Парал</w:t>
+      </w:r>
+      <w:proofErr w:type="spellEnd"/>
+      <w:r>
+        <w:rPr>
+          <w:sz w:val="28"/>
+          <w:szCs w:val="28"/>
+        </w:rPr>
+        <w:t xml:space="preserve">. </w:t>
+      </w:r>
+      <w:proofErr w:type="spellStart"/>
+      <w:r>
+        <w:rPr>
+          <w:sz w:val="28"/>
+          <w:szCs w:val="28"/>
+        </w:rPr>
+        <w:t>тит</w:t>
+      </w:r>
+      <w:proofErr w:type="spellEnd"/>
+      <w:r>
+        <w:rPr>
+          <w:sz w:val="28"/>
+          <w:szCs w:val="28"/>
+        </w:rPr>
+        <w:t>. англ.</w:t>
+      </w:r>
+    </w:p>
+    <w:p>
+      <w:pPr>
+        <w:pStyle w:val="a9"/>
+        <w:widowControl w:val="0"/>
+        <w:spacing w:before="0" w:beforeAutospacing="0" w:after="0" w:afterAutospacing="0" w:line="360" w:lineRule="auto"/>
+        <w:ind w:firstLine="709"/>
+        <w:jc w:val="both"/>
+        <w:rPr>
+          <w:sz w:val="28"/>
+          <w:szCs w:val="28"/>
+        </w:rPr>
+      </w:pPr>
+      <w:r>
+        <w:rPr>
+          <w:sz w:val="28"/>
+          <w:szCs w:val="28"/>
+        </w:rPr>
+        <w:t>2</w:t>
+      </w:r>
+      <w:r>
+        <w:rPr>
+          <w:sz w:val="28"/>
+          <w:szCs w:val="28"/>
+        </w:rPr>
+        <w:t xml:space="preserve">. </w:t>
+      </w:r>
+      <w:proofErr w:type="spellStart"/>
+      <w:r>
+        <w:rPr>
+          <w:sz w:val="28"/>
+          <w:szCs w:val="28"/>
+        </w:rPr>
+        <w:t>Spring</w:t>
+      </w:r>
+      <w:proofErr w:type="spellEnd"/>
+      <w:r>
+        <w:rPr>
+          <w:sz w:val="28"/>
+          <w:szCs w:val="28"/>
+        </w:rPr>
+        <w:t xml:space="preserve"> в действии. 6-е изд./ пер. с </w:t>
+      </w:r>
+      <w:proofErr w:type="spellStart"/>
+      <w:r>
+        <w:rPr>
+          <w:sz w:val="28"/>
+          <w:szCs w:val="28"/>
+        </w:rPr>
+        <w:t>англ.А</w:t>
+      </w:r>
+      <w:proofErr w:type="spellEnd"/>
+      <w:r>
+        <w:rPr>
+          <w:sz w:val="28"/>
+          <w:szCs w:val="28"/>
+        </w:rPr>
+        <w:t>. Н. Киселева. – М.: ДМК</w:t>
+      </w:r>
+      <w:r>
+        <w:rPr>
+          <w:sz w:val="28"/>
+          <w:szCs w:val="28"/>
+        </w:rPr>
+        <w:t xml:space="preserve"> </w:t>
+      </w:r>
+      <w:r>
+        <w:rPr>
+          <w:sz w:val="28"/>
+          <w:szCs w:val="28"/>
+        </w:rPr>
+        <w:t>Пресс, 2022. – 544 с.: ил</w:t>
+      </w:r>
+    </w:p>
+    <w:p>
+      <w:pPr>
+        <w:pStyle w:val="a9"/>
+        <w:widowControl w:val="0"/>
+        <w:spacing w:before="0" w:beforeAutospacing="0" w:after="0" w:afterAutospacing="0" w:line="360" w:lineRule="auto"/>
+        <w:ind w:firstLine="709"/>
+        <w:jc w:val="both"/>
+        <w:rPr>
+          <w:sz w:val="28"/>
+          <w:szCs w:val="28"/>
+        </w:rPr>
+      </w:pPr>
+      <w:r>
+        <w:rPr>
+          <w:sz w:val="28"/>
+          <w:szCs w:val="28"/>
+        </w:rPr>
+        <w:t>3. </w:t>
+      </w:r>
+      <w:proofErr w:type="spellStart"/>
+      <w:r>
+        <w:rPr>
+          <w:sz w:val="28"/>
+          <w:szCs w:val="28"/>
+        </w:rPr>
+        <w:t>Java</w:t>
+      </w:r>
+      <w:proofErr w:type="spellEnd"/>
+      <w:r>
+        <w:rPr>
+          <w:sz w:val="28"/>
+          <w:szCs w:val="28"/>
+        </w:rPr>
+        <w:t xml:space="preserve"> </w:t>
+      </w:r>
+      <w:proofErr w:type="spellStart"/>
+      <w:r>
+        <w:rPr>
+          <w:sz w:val="28"/>
+          <w:szCs w:val="28"/>
+        </w:rPr>
+        <w:t>Persistence</w:t>
+      </w:r>
+      <w:proofErr w:type="spellEnd"/>
+      <w:r>
+        <w:rPr>
+          <w:sz w:val="28"/>
+          <w:szCs w:val="28"/>
+        </w:rPr>
+        <w:t xml:space="preserve"> API. Руководство разработчика / Пер. с англ. – СПб.: БХВ-Петербург, 2021. – 384 с.</w:t>
+      </w:r>
+    </w:p>
+    <w:p>
+      <w:pPr>
+        <w:pStyle w:val="a9"/>
+        <w:widowControl w:val="0"/>
+        <w:spacing w:before="0" w:beforeAutospacing="0" w:after="0" w:afterAutospacing="0" w:line="360" w:lineRule="auto"/>
+        <w:ind w:firstLine="709"/>
+        <w:jc w:val="both"/>
+        <w:rPr>
+          <w:sz w:val="28"/>
+          <w:szCs w:val="28"/>
+        </w:rPr>
+      </w:pPr>
+      <w:r>
+        <w:rPr>
+          <w:sz w:val="28"/>
+          <w:szCs w:val="28"/>
+        </w:rPr>
+        <w:t>4</w:t>
+      </w:r>
+      <w:r>
+        <w:rPr>
+          <w:sz w:val="28"/>
+          <w:szCs w:val="28"/>
+        </w:rPr>
+        <w:t xml:space="preserve">. ГОСТ 24.601 Исследование и обоснование создания АС </w:t>
+      </w:r>
+    </w:p>
+    <w:p>
+      <w:pPr>
+        <w:pStyle w:val="a9"/>
+        <w:widowControl w:val="0"/>
+        <w:spacing w:before="0" w:beforeAutospacing="0" w:after="0" w:afterAutospacing="0" w:line="360" w:lineRule="auto"/>
+        <w:ind w:firstLine="709"/>
+        <w:jc w:val="both"/>
+        <w:rPr>
+          <w:sz w:val="28"/>
+          <w:szCs w:val="28"/>
+        </w:rPr>
+      </w:pPr>
+      <w:r>
+        <w:rPr>
+          <w:sz w:val="28"/>
+          <w:szCs w:val="28"/>
+        </w:rPr>
+        <w:t>5</w:t>
+      </w:r>
+      <w:r>
+        <w:rPr>
+          <w:sz w:val="28"/>
+          <w:szCs w:val="28"/>
+        </w:rPr>
+        <w:t>. ГОСТ 34.602-89 Техническое задание на создание автоматизированной системы;</w:t>
+      </w:r>
+    </w:p>
+    <w:p>
+      <w:pPr>
+        <w:pStyle w:val="a9"/>
+        <w:widowControl w:val="0"/>
+        <w:spacing w:before="0" w:beforeAutospacing="0" w:after="0" w:afterAutospacing="0" w:line="360" w:lineRule="auto"/>
+        <w:ind w:firstLine="709"/>
+        <w:jc w:val="both"/>
+        <w:rPr>
+          <w:sz w:val="28"/>
+          <w:szCs w:val="28"/>
+        </w:rPr>
+      </w:pPr>
+      <w:r>
+        <w:rPr>
+          <w:sz w:val="28"/>
+          <w:szCs w:val="28"/>
+        </w:rPr>
+        <w:t>6</w:t>
+      </w:r>
+      <w:r>
+        <w:rPr>
+          <w:sz w:val="28"/>
+          <w:szCs w:val="28"/>
+        </w:rPr>
+        <w:t>.</w:t>
+      </w:r>
+      <w:r>
+        <w:rPr>
+          <w:sz w:val="28"/>
+          <w:szCs w:val="28"/>
+          <w:lang w:val="en-US"/>
+        </w:rPr>
+        <w:t> </w:t>
+      </w:r>
+      <w:proofErr w:type="spellStart"/>
+      <w:r>
+        <w:rPr>
+          <w:sz w:val="28"/>
+          <w:szCs w:val="28"/>
+        </w:rPr>
+        <w:t>Vaadin</w:t>
+      </w:r>
+      <w:proofErr w:type="spellEnd"/>
+      <w:r>
+        <w:rPr>
+          <w:sz w:val="28"/>
+          <w:szCs w:val="28"/>
+        </w:rPr>
+        <w:t xml:space="preserve"> </w:t>
+      </w:r>
+      <w:proofErr w:type="spellStart"/>
+      <w:r>
+        <w:rPr>
+          <w:sz w:val="28"/>
+          <w:szCs w:val="28"/>
+        </w:rPr>
+        <w:t>Docs</w:t>
+      </w:r>
+      <w:proofErr w:type="spellEnd"/>
+      <w:r>
+        <w:rPr>
+          <w:sz w:val="28"/>
+          <w:szCs w:val="28"/>
+        </w:rPr>
+        <w:t xml:space="preserve"> [Электронный ресурс]. Режим доступа: </w:t>
+      </w:r>
+      <w:hyperlink r:id="rId18" w:history="1">
+        <w:r>
+          <w:rPr>
+            <w:rStyle w:val="aa"/>
+            <w:sz w:val="28"/>
+            <w:szCs w:val="28"/>
+          </w:rPr>
+          <w:t>https://vaadin.com/docs/</w:t>
+        </w:r>
+      </w:hyperlink>
+    </w:p>
+    <w:p>
+      <w:pPr>
+        <w:pStyle w:val="a9"/>
+        <w:widowControl w:val="0"/>
+        <w:spacing w:before="0" w:beforeAutospacing="0" w:after="0" w:afterAutospacing="0" w:line="360" w:lineRule="auto"/>
+        <w:ind w:firstLine="709"/>
+        <w:jc w:val="both"/>
+        <w:rPr>
+          <w:sz w:val="28"/>
+          <w:szCs w:val="28"/>
+        </w:rPr>
+      </w:pPr>
+      <w:r>
+        <w:rPr>
+          <w:sz w:val="28"/>
+          <w:szCs w:val="28"/>
+          <w:lang w:val="en-US"/>
+        </w:rPr>
+        <w:t>7</w:t>
+      </w:r>
+      <w:r>
+        <w:rPr>
+          <w:sz w:val="28"/>
+          <w:szCs w:val="28"/>
+          <w:lang w:val="en-US"/>
+        </w:rPr>
+        <w:t>.</w:t>
+      </w:r>
+      <w:r>
+        <w:rPr>
+          <w:rFonts w:asciiTheme="minorHAnsi" w:eastAsiaTheme="minorHAnsi" w:hAnsiTheme="minorHAnsi" w:cstheme="minorBidi"/>
+          <w:sz w:val="22"/>
+          <w:szCs w:val="22"/>
+          <w:lang w:val="en-US" w:eastAsia="en-US"/>
+        </w:rPr>
+        <w:t> </w:t>
+      </w:r>
+      <w:r>
+        <w:rPr>
+          <w:sz w:val="28"/>
+          <w:szCs w:val="28"/>
+          <w:lang w:val="en-US"/>
+        </w:rPr>
+        <w:t>Spring Security Reference [</w:t>
+      </w:r>
+      <w:r>
+        <w:rPr>
+          <w:sz w:val="28"/>
+          <w:szCs w:val="28"/>
+        </w:rPr>
+        <w:t>Электронный</w:t>
+      </w:r>
+      <w:r>
+        <w:rPr>
+          <w:sz w:val="28"/>
+          <w:szCs w:val="28"/>
+          <w:lang w:val="en-US"/>
+        </w:rPr>
+        <w:t xml:space="preserve"> </w:t>
+      </w:r>
+      <w:r>
+        <w:rPr>
+          <w:sz w:val="28"/>
+          <w:szCs w:val="28"/>
+        </w:rPr>
+        <w:t>ресурс</w:t>
+      </w:r>
+      <w:r>
+        <w:rPr>
+          <w:sz w:val="28"/>
+          <w:szCs w:val="28"/>
+          <w:lang w:val="en-US"/>
+        </w:rPr>
+        <w:t xml:space="preserve">]. </w:t>
+      </w:r>
+      <w:r>
+        <w:rPr>
+          <w:sz w:val="28"/>
+          <w:szCs w:val="28"/>
+        </w:rPr>
+        <w:t xml:space="preserve">Режим доступа: </w:t>
+      </w:r>
+      <w:hyperlink r:id="rId19" w:tgtFrame="_new" w:history="1">
+        <w:r>
+          <w:rPr>
+            <w:rStyle w:val="aa"/>
+            <w:sz w:val="28"/>
+            <w:szCs w:val="28"/>
+          </w:rPr>
+          <w:t>https://docs.spring.io/spring-security/reference/</w:t>
+        </w:r>
+      </w:hyperlink>
+    </w:p>
+    <w:p>
+      <w:pPr>
+        <w:pStyle w:val="a9"/>
+        <w:widowControl w:val="0"/>
+        <w:spacing w:before="0" w:beforeAutospacing="0" w:after="0" w:afterAutospacing="0" w:line="360" w:lineRule="auto"/>
+        <w:ind w:firstLine="709"/>
+        <w:jc w:val="both"/>
+        <w:rPr>
+          <w:sz w:val="28"/>
+          <w:szCs w:val="28"/>
+        </w:rPr>
+      </w:pPr>
+      <w:r>
+        <w:rPr>
+          <w:sz w:val="28"/>
+          <w:szCs w:val="28"/>
+        </w:rPr>
+        <w:t>8</w:t>
+      </w:r>
+      <w:r>
+        <w:rPr>
+          <w:sz w:val="28"/>
+          <w:szCs w:val="28"/>
+        </w:rPr>
+        <w:t>.</w:t>
+      </w:r>
+      <w:r>
+        <w:rPr>
+          <w:rFonts w:asciiTheme="minorHAnsi" w:eastAsiaTheme="minorHAnsi" w:hAnsiTheme="minorHAnsi" w:cstheme="minorBidi"/>
+          <w:sz w:val="22"/>
+          <w:szCs w:val="22"/>
+          <w:lang w:val="en-US" w:eastAsia="en-US"/>
+        </w:rPr>
+        <w:t> </w:t>
+      </w:r>
+      <w:proofErr w:type="spellStart"/>
+      <w:r>
+        <w:rPr>
+          <w:sz w:val="28"/>
+          <w:szCs w:val="28"/>
+        </w:rPr>
+        <w:t>Hibernate</w:t>
+      </w:r>
+      <w:proofErr w:type="spellEnd"/>
+      <w:r>
+        <w:rPr>
+          <w:sz w:val="28"/>
+          <w:szCs w:val="28"/>
+        </w:rPr>
+        <w:t xml:space="preserve"> для начинающих [Электронный ресурс]. Режим доступа: </w:t>
+      </w:r>
+      <w:hyperlink r:id="rId20" w:history="1">
+        <w:r>
+          <w:rPr>
+            <w:rStyle w:val="aa"/>
+            <w:sz w:val="28"/>
+            <w:szCs w:val="28"/>
+          </w:rPr>
+          <w:t>https://habr.com/ru/articles/320542/</w:t>
+        </w:r>
+      </w:hyperlink>
+    </w:p>
+    <w:p>
+      <w:pPr>
+        <w:pStyle w:val="a9"/>
+        <w:widowControl w:val="0"/>
+        <w:spacing w:before="0" w:beforeAutospacing="0" w:after="0" w:afterAutospacing="0" w:line="360" w:lineRule="auto"/>
+        <w:ind w:firstLine="709"/>
+        <w:jc w:val="both"/>
+        <w:rPr>
+          <w:sz w:val="28"/>
+          <w:szCs w:val="28"/>
+        </w:rPr>
+      </w:pPr>
+      <w:r>
+        <w:rPr>
+          <w:sz w:val="28"/>
+          <w:szCs w:val="28"/>
+        </w:rPr>
+        <w:t>9</w:t>
+      </w:r>
+      <w:r>
+        <w:rPr>
+          <w:sz w:val="28"/>
+          <w:szCs w:val="28"/>
+        </w:rPr>
+        <w:t>.</w:t>
+      </w:r>
+      <w:r>
+        <w:rPr>
+          <w:sz w:val="28"/>
+          <w:szCs w:val="28"/>
+        </w:rPr>
+        <w:t> </w:t>
+      </w:r>
+      <w:r>
+        <w:rPr>
+          <w:sz w:val="28"/>
+          <w:szCs w:val="28"/>
+          <w:lang w:val="en-US"/>
+        </w:rPr>
+        <w:t>Spring</w:t>
+      </w:r>
+      <w:r>
+        <w:rPr>
+          <w:sz w:val="28"/>
+          <w:szCs w:val="28"/>
+        </w:rPr>
+        <w:t xml:space="preserve"> </w:t>
+      </w:r>
+      <w:r>
+        <w:rPr>
+          <w:sz w:val="28"/>
+          <w:szCs w:val="28"/>
+          <w:lang w:val="en-US"/>
+        </w:rPr>
+        <w:t>Guides</w:t>
+      </w:r>
+      <w:r>
+        <w:rPr>
+          <w:sz w:val="28"/>
+          <w:szCs w:val="28"/>
+        </w:rPr>
+        <w:t xml:space="preserve"> [</w:t>
+      </w:r>
+      <w:r>
+        <w:rPr>
+          <w:sz w:val="28"/>
+          <w:szCs w:val="28"/>
+        </w:rPr>
+        <w:t>Электронный ресурс</w:t>
+      </w:r>
+      <w:r>
+        <w:rPr>
+          <w:sz w:val="28"/>
+          <w:szCs w:val="28"/>
+        </w:rPr>
+        <w:t>]</w:t>
+      </w:r>
+      <w:r>
+        <w:rPr>
+          <w:sz w:val="28"/>
+          <w:szCs w:val="28"/>
+        </w:rPr>
+        <w:t xml:space="preserve">. Режим доступа: </w:t>
+      </w:r>
+      <w:hyperlink r:id="rId21" w:history="1">
+        <w:r>
+          <w:rPr>
+            <w:rStyle w:val="aa"/>
+            <w:sz w:val="28"/>
+            <w:szCs w:val="28"/>
+          </w:rPr>
+          <w:t>https://spring.io/guides</w:t>
+        </w:r>
+      </w:hyperlink>
+    </w:p>
+    <w:p>
+      <w:pPr>
+        <w:pStyle w:val="a9"/>
+        <w:widowControl w:val="0"/>
+        <w:spacing w:before="0" w:beforeAutospacing="0" w:after="0" w:afterAutospacing="0" w:line="360" w:lineRule="auto"/>
+        <w:ind w:firstLine="709"/>
+        <w:jc w:val="both"/>
+        <w:rPr>
+          <w:sz w:val="28"/>
+          <w:szCs w:val="28"/>
+        </w:rPr>
+      </w:pPr>
+      <w:r>
+        <w:rPr>
+          <w:sz w:val="28"/>
+          <w:szCs w:val="28"/>
+        </w:rPr>
+        <w:t>10. </w:t>
+      </w:r>
+      <w:r>
+        <w:rPr>
+          <w:sz w:val="28"/>
+          <w:szCs w:val="28"/>
+          <w:lang w:val="en-US"/>
+        </w:rPr>
+        <w:t>MySQL</w:t>
+      </w:r>
+      <w:r>
+        <w:rPr>
+          <w:sz w:val="28"/>
+          <w:szCs w:val="28"/>
+        </w:rPr>
+        <w:t xml:space="preserve"> </w:t>
+      </w:r>
+      <w:r>
+        <w:rPr>
+          <w:sz w:val="28"/>
+          <w:szCs w:val="28"/>
+          <w:lang w:val="en-US"/>
+        </w:rPr>
+        <w:t>Documentation</w:t>
+      </w:r>
+      <w:r>
+        <w:rPr>
+          <w:sz w:val="28"/>
+          <w:szCs w:val="28"/>
+        </w:rPr>
+        <w:t xml:space="preserve"> [</w:t>
+      </w:r>
+      <w:r>
+        <w:rPr>
+          <w:sz w:val="28"/>
+          <w:szCs w:val="28"/>
+        </w:rPr>
+        <w:t>Электронный ресурс</w:t>
+      </w:r>
+      <w:r>
+        <w:rPr>
+          <w:sz w:val="28"/>
+          <w:szCs w:val="28"/>
+        </w:rPr>
+        <w:t>]</w:t>
+      </w:r>
+      <w:r>
+        <w:rPr>
+          <w:sz w:val="28"/>
+          <w:szCs w:val="28"/>
+        </w:rPr>
+        <w:t xml:space="preserve">. Режим доступа: </w:t>
+      </w:r>
+      <w:hyperlink r:id="rId22" w:history="1">
+        <w:r>
+          <w:rPr>
+            <w:rStyle w:val="aa"/>
+            <w:sz w:val="28"/>
+            <w:szCs w:val="28"/>
+          </w:rPr>
+          <w:t>https://dev.mysql.com/doc/</w:t>
+        </w:r>
+      </w:hyperlink>
+    </w:p>
+    <w:p>
+      <w:pPr>
+        <w:rPr>
+          <w:rFonts w:ascii="Times New Roman" w:eastAsia="Times New Roman" w:hAnsi="Times New Roman" w:cs="Times New Roman"/>
+          <w:sz w:val="28"/>
+          <w:szCs w:val="28"/>
+        </w:rPr>
+      </w:pPr>
+      <w:r>
+        <w:rPr>
+          <w:sz w:val="28"/>
+          <w:szCs w:val="28"/>
+        </w:rPr>
+        <w:br w:type="page"/>
+      </w:r>
+    </w:p>
+    <w:p>
+      <w:pPr>
+        <w:pStyle w:val="a9"/>
+        <w:widowControl w:val="0"/>
+        <w:spacing w:before="0" w:beforeAutospacing="0" w:after="0" w:afterAutospacing="0" w:line="360" w:lineRule="auto"/>
+        <w:jc w:val="center"/>
+        <w:rPr>
+          <w:sz w:val="48"/>
+          <w:szCs w:val="48"/>
+        </w:rPr>
+      </w:pPr>
+    </w:p>
+    <w:p>
+      <w:pPr>
+        <w:pStyle w:val="a9"/>
+        <w:widowControl w:val="0"/>
+        <w:spacing w:before="0" w:beforeAutospacing="0" w:after="0" w:afterAutospacing="0" w:line="360" w:lineRule="auto"/>
+        <w:jc w:val="center"/>
+        <w:rPr>
+          <w:sz w:val="48"/>
+          <w:szCs w:val="48"/>
+        </w:rPr>
+      </w:pPr>
+    </w:p>
+    <w:p>
+      <w:pPr>
+        <w:pStyle w:val="a9"/>
+        <w:widowControl w:val="0"/>
+        <w:spacing w:before="0" w:beforeAutospacing="0" w:after="0" w:afterAutospacing="0" w:line="360" w:lineRule="auto"/>
+        <w:jc w:val="center"/>
+        <w:rPr>
+          <w:sz w:val="48"/>
+          <w:szCs w:val="48"/>
+        </w:rPr>
+      </w:pPr>
+    </w:p>
+    <w:p>
+      <w:pPr>
+        <w:pStyle w:val="a9"/>
+        <w:widowControl w:val="0"/>
+        <w:spacing w:before="0" w:beforeAutospacing="0" w:after="0" w:afterAutospacing="0" w:line="360" w:lineRule="auto"/>
+        <w:jc w:val="center"/>
+        <w:rPr>
+          <w:sz w:val="48"/>
+          <w:szCs w:val="48"/>
+        </w:rPr>
+      </w:pPr>
+    </w:p>
+    <w:p>
+      <w:pPr>
+        <w:pStyle w:val="a9"/>
+        <w:widowControl w:val="0"/>
+        <w:spacing w:before="0" w:beforeAutospacing="0" w:after="0" w:afterAutospacing="0" w:line="360" w:lineRule="auto"/>
+        <w:jc w:val="center"/>
+        <w:rPr>
+          <w:sz w:val="48"/>
+          <w:szCs w:val="48"/>
+        </w:rPr>
+      </w:pPr>
+    </w:p>
+    <w:p>
+      <w:pPr>
+        <w:pStyle w:val="a9"/>
+        <w:widowControl w:val="0"/>
+        <w:spacing w:before="0" w:beforeAutospacing="0" w:after="0" w:afterAutospacing="0" w:line="360" w:lineRule="auto"/>
+        <w:jc w:val="center"/>
+        <w:rPr>
+          <w:sz w:val="48"/>
+          <w:szCs w:val="48"/>
+        </w:rPr>
+      </w:pPr>
+    </w:p>
+    <w:p>
+      <w:pPr>
+        <w:pStyle w:val="a9"/>
+        <w:widowControl w:val="0"/>
+        <w:spacing w:before="0" w:beforeAutospacing="0" w:after="0" w:afterAutospacing="0" w:line="360" w:lineRule="auto"/>
+        <w:jc w:val="center"/>
+        <w:rPr>
+          <w:sz w:val="48"/>
+          <w:szCs w:val="48"/>
+        </w:rPr>
+      </w:pPr>
+    </w:p>
+    <w:p>
+      <w:pPr>
+        <w:pStyle w:val="a9"/>
+        <w:widowControl w:val="0"/>
+        <w:spacing w:before="0" w:beforeAutospacing="0" w:after="0" w:afterAutospacing="0" w:line="360" w:lineRule="auto"/>
+        <w:jc w:val="center"/>
+        <w:rPr>
+          <w:sz w:val="48"/>
+          <w:szCs w:val="48"/>
+          <w:lang w:val="en-US"/>
+        </w:rPr>
+      </w:pPr>
+      <w:r>
+        <w:rPr>
+          <w:sz w:val="48"/>
+          <w:szCs w:val="48"/>
+        </w:rPr>
+        <w:t>ПРИЛОЖЕНИЕ</w:t>
+      </w:r>
+    </w:p>
+    <w:p>
+      <w:pPr>
+        <w:rPr>
+          <w:rFonts w:ascii="Times New Roman" w:eastAsia="Times New Roman" w:hAnsi="Times New Roman" w:cs="Times New Roman"/>
+          <w:sz w:val="48"/>
+          <w:szCs w:val="48"/>
+          <w:lang w:val="en-US"/>
+        </w:rPr>
+      </w:pPr>
+      <w:r>
+        <w:rPr>
+          <w:sz w:val="48"/>
+          <w:szCs w:val="48"/>
+          <w:lang w:val="en-US"/>
+        </w:rPr>
+        <w:br w:type="page"/>
+      </w:r>
+    </w:p>
+    <w:p>
+      <w:pPr>
+        <w:pBdr>
+          <w:top w:val="nil"/>
+          <w:left w:val="nil"/>
+          <w:bottom w:val="nil"/>
+          <w:right w:val="nil"/>
+          <w:between w:val="nil"/>
+        </w:pBdr>
+        <w:shd w:val="clear" w:color="auto" w:fill="FFFFFF"/>
+        <w:spacing w:after="0" w:line="360" w:lineRule="auto"/>
+        <w:rPr>
+          <w:rFonts w:ascii="Times New Roman" w:eastAsia="Times New Roman" w:hAnsi="Times New Roman" w:cs="Times New Roman"/>
+          <w:color w:val="1D2125"/>
+          <w:sz w:val="28"/>
+          <w:szCs w:val="28"/>
+          <w:lang w:val="en-US"/>
+        </w:rPr>
+      </w:pPr>
+      <w:bookmarkStart w:id="2" w:name="_GoBack"/>
+      <w:bookmarkEnd w:id="2"/>
+      <w:r>
+        <w:rPr>
+          <w:lang w:val="en-US"/>
+        </w:rPr>
+        <w:lastRenderedPageBreak/>
+        <w:br/>
+      </w:r>
     </w:p>
     <w:sectPr>
       <w:pgSz w:w="11906" w:h="16838"/>
@@ -18013,7 +21485,7 @@
 </file>
 
 <file path=word/endnotes.xml><?xml version="1.0" encoding="utf-8"?>
-<w:endnotes xmlns:wpc="http://schemas.microsoft.com/office/word/2010/wordprocessingCanvas" xmlns:cx="http://schemas.microsoft.com/office/drawing/2014/chartex" xmlns:mc="http://schemas.openxmlformats.org/markup-compatibility/2006" xmlns:o="urn:schemas-microsoft-com:office:office" xmlns:r="http://schemas.openxmlformats.org/officeDocument/2006/relationships" xmlns:m="http://schemas.openxmlformats.org/officeDocument/2006/math" xmlns:v="urn:schemas-microsoft-com:vml" xmlns:wp14="http://schemas.microsoft.com/office/word/2010/wordprocessingDrawing" xmlns:wp="http://schemas.openxmlformats.org/drawingml/2006/wordprocessingDrawing" xmlns:w10="urn:schemas-microsoft-com:office:word" xmlns:w="http://schemas.openxmlformats.org/wordprocessingml/2006/main" xmlns:w14="http://schemas.microsoft.com/office/word/2010/wordml" xmlns:w15="http://schemas.microsoft.com/office/word/2012/wordml" xmlns:w16se="http://schemas.microsoft.com/office/word/2015/wordml/symex" xmlns:wpg="http://schemas.microsoft.com/office/word/2010/wordprocessingGroup" xmlns:wpi="http://schemas.microsoft.com/office/word/2010/wordprocessingInk" xmlns:wne="http://schemas.microsoft.com/office/word/2006/wordml" xmlns:wps="http://schemas.microsoft.com/office/word/2010/wordprocessingShape" mc:Ignorable="w14 w15 w16se wp14">
+<w:endnotes xmlns:wpc="http://schemas.microsoft.com/office/word/2010/wordprocessingCanvas" xmlns:cx="http://schemas.microsoft.com/office/drawing/2014/chartex" xmlns:cx1="http://schemas.microsoft.com/office/drawing/2015/9/8/chartex" xmlns:cx2="http://schemas.microsoft.com/office/drawing/2015/10/21/chartex" xmlns:cx3="http://schemas.microsoft.com/office/drawing/2016/5/9/chartex" xmlns:cx4="http://schemas.microsoft.com/office/drawing/2016/5/10/chartex" xmlns:cx5="http://schemas.microsoft.com/office/drawing/2016/5/11/chartex" xmlns:cx6="http://schemas.microsoft.com/office/drawing/2016/5/12/chartex" xmlns:cx7="http://schemas.microsoft.com/office/drawing/2016/5/13/chartex" xmlns:cx8="http://schemas.microsoft.com/office/drawing/2016/5/14/chartex" xmlns:mc="http://schemas.openxmlformats.org/markup-compatibility/2006" xmlns:aink="http://schemas.microsoft.com/office/drawing/2016/ink" xmlns:am3d="http://schemas.microsoft.com/office/drawing/2017/model3d" xmlns:o="urn:schemas-microsoft-com:office:office" xmlns:r="http://schemas.openxmlformats.org/officeDocument/2006/relationships" xmlns:m="http://schemas.openxmlformats.org/officeDocument/2006/math" xmlns:v="urn:schemas-microsoft-com:vml" xmlns:wp14="http://schemas.microsoft.com/office/word/2010/wordprocessingDrawing" xmlns:wp="http://schemas.openxmlformats.org/drawingml/2006/wordprocessingDrawing" xmlns:w10="urn:schemas-microsoft-com:office:word" xmlns:w="http://schemas.openxmlformats.org/wordprocessingml/2006/main" xmlns:w14="http://schemas.microsoft.com/office/word/2010/wordml" xmlns:w15="http://schemas.microsoft.com/office/word/2012/wordml" xmlns:w16cid="http://schemas.microsoft.com/office/word/2016/wordml/cid" xmlns:w16se="http://schemas.microsoft.com/office/word/2015/wordml/symex" xmlns:wpg="http://schemas.microsoft.com/office/word/2010/wordprocessingGroup" xmlns:wpi="http://schemas.microsoft.com/office/word/2010/wordprocessingInk" xmlns:wne="http://schemas.microsoft.com/office/word/2006/wordml" xmlns:wps="http://schemas.microsoft.com/office/word/2010/wordprocessingShape" mc:Ignorable="w14 w15 w16se w16cid wp14">
   <w:endnote w:type="separator" w:id="-1">
     <w:p>
       <w:pPr>
@@ -18038,7 +21510,7 @@
 </file>
 
 <file path=word/footer1.xml><?xml version="1.0" encoding="utf-8"?>
-<w:ftr xmlns:wpc="http://schemas.microsoft.com/office/word/2010/wordprocessingCanvas" xmlns:cx="http://schemas.microsoft.com/office/drawing/2014/chartex" xmlns:mc="http://schemas.openxmlformats.org/markup-compatibility/2006" xmlns:o="urn:schemas-microsoft-com:office:office" xmlns:r="http://schemas.openxmlformats.org/officeDocument/2006/relationships" xmlns:m="http://schemas.openxmlformats.org/officeDocument/2006/math" xmlns:v="urn:schemas-microsoft-com:vml" xmlns:wp14="http://schemas.microsoft.com/office/word/2010/wordprocessingDrawing" xmlns:wp="http://schemas.openxmlformats.org/drawingml/2006/wordprocessingDrawing" xmlns:w10="urn:schemas-microsoft-com:office:word" xmlns:w="http://schemas.openxmlformats.org/wordprocessingml/2006/main" xmlns:w14="http://schemas.microsoft.com/office/word/2010/wordml" xmlns:w15="http://schemas.microsoft.com/office/word/2012/wordml" xmlns:w16se="http://schemas.microsoft.com/office/word/2015/wordml/symex" xmlns:wpg="http://schemas.microsoft.com/office/word/2010/wordprocessingGroup" xmlns:wpi="http://schemas.microsoft.com/office/word/2010/wordprocessingInk" xmlns:wne="http://schemas.microsoft.com/office/word/2006/wordml" xmlns:wps="http://schemas.microsoft.com/office/word/2010/wordprocessingShape" mc:Ignorable="w14 w15 w16se wp14">
+<w:ftr xmlns:wpc="http://schemas.microsoft.com/office/word/2010/wordprocessingCanvas" xmlns:cx="http://schemas.microsoft.com/office/drawing/2014/chartex" xmlns:cx1="http://schemas.microsoft.com/office/drawing/2015/9/8/chartex" xmlns:cx2="http://schemas.microsoft.com/office/drawing/2015/10/21/chartex" xmlns:cx3="http://schemas.microsoft.com/office/drawing/2016/5/9/chartex" xmlns:cx4="http://schemas.microsoft.com/office/drawing/2016/5/10/chartex" xmlns:cx5="http://schemas.microsoft.com/office/drawing/2016/5/11/chartex" xmlns:cx6="http://schemas.microsoft.com/office/drawing/2016/5/12/chartex" xmlns:cx7="http://schemas.microsoft.com/office/drawing/2016/5/13/chartex" xmlns:cx8="http://schemas.microsoft.com/office/drawing/2016/5/14/chartex" xmlns:mc="http://schemas.openxmlformats.org/markup-compatibility/2006" xmlns:aink="http://schemas.microsoft.com/office/drawing/2016/ink" xmlns:am3d="http://schemas.microsoft.com/office/drawing/2017/model3d" xmlns:o="urn:schemas-microsoft-com:office:office" xmlns:r="http://schemas.openxmlformats.org/officeDocument/2006/relationships" xmlns:m="http://schemas.openxmlformats.org/officeDocument/2006/math" xmlns:v="urn:schemas-microsoft-com:vml" xmlns:wp14="http://schemas.microsoft.com/office/word/2010/wordprocessingDrawing" xmlns:wp="http://schemas.openxmlformats.org/drawingml/2006/wordprocessingDrawing" xmlns:w10="urn:schemas-microsoft-com:office:word" xmlns:w="http://schemas.openxmlformats.org/wordprocessingml/2006/main" xmlns:w14="http://schemas.microsoft.com/office/word/2010/wordml" xmlns:w15="http://schemas.microsoft.com/office/word/2012/wordml" xmlns:w16cid="http://schemas.microsoft.com/office/word/2016/wordml/cid" xmlns:w16se="http://schemas.microsoft.com/office/word/2015/wordml/symex" xmlns:wpg="http://schemas.microsoft.com/office/word/2010/wordprocessingGroup" xmlns:wpi="http://schemas.microsoft.com/office/word/2010/wordprocessingInk" xmlns:wne="http://schemas.microsoft.com/office/word/2006/wordml" xmlns:wps="http://schemas.microsoft.com/office/word/2010/wordprocessingShape" mc:Ignorable="w14 w15 w16se w16cid wp14">
   <w:sdt>
     <w:sdtPr>
       <w:id w:val="580190816"/>
@@ -18113,7 +21585,7 @@
 </file>
 
 <file path=word/footnotes.xml><?xml version="1.0" encoding="utf-8"?>
-<w:footnotes xmlns:wpc="http://schemas.microsoft.com/office/word/2010/wordprocessingCanvas" xmlns:cx="http://schemas.microsoft.com/office/drawing/2014/chartex" xmlns:mc="http://schemas.openxmlformats.org/markup-compatibility/2006" xmlns:o="urn:schemas-microsoft-com:office:office" xmlns:r="http://schemas.openxmlformats.org/officeDocument/2006/relationships" xmlns:m="http://schemas.openxmlformats.org/officeDocument/2006/math" xmlns:v="urn:schemas-microsoft-com:vml" xmlns:wp14="http://schemas.microsoft.com/office/word/2010/wordprocessingDrawing" xmlns:wp="http://schemas.openxmlformats.org/drawingml/2006/wordprocessingDrawing" xmlns:w10="urn:schemas-microsoft-com:office:word" xmlns:w="http://schemas.openxmlformats.org/wordprocessingml/2006/main" xmlns:w14="http://schemas.microsoft.com/office/word/2010/wordml" xmlns:w15="http://schemas.microsoft.com/office/word/2012/wordml" xmlns:w16se="http://schemas.microsoft.com/office/word/2015/wordml/symex" xmlns:wpg="http://schemas.microsoft.com/office/word/2010/wordprocessingGroup" xmlns:wpi="http://schemas.microsoft.com/office/word/2010/wordprocessingInk" xmlns:wne="http://schemas.microsoft.com/office/word/2006/wordml" xmlns:wps="http://schemas.microsoft.com/office/word/2010/wordprocessingShape" mc:Ignorable="w14 w15 w16se wp14">
+<w:footnotes xmlns:wpc="http://schemas.microsoft.com/office/word/2010/wordprocessingCanvas" xmlns:cx="http://schemas.microsoft.com/office/drawing/2014/chartex" xmlns:cx1="http://schemas.microsoft.com/office/drawing/2015/9/8/chartex" xmlns:cx2="http://schemas.microsoft.com/office/drawing/2015/10/21/chartex" xmlns:cx3="http://schemas.microsoft.com/office/drawing/2016/5/9/chartex" xmlns:cx4="http://schemas.microsoft.com/office/drawing/2016/5/10/chartex" xmlns:cx5="http://schemas.microsoft.com/office/drawing/2016/5/11/chartex" xmlns:cx6="http://schemas.microsoft.com/office/drawing/2016/5/12/chartex" xmlns:cx7="http://schemas.microsoft.com/office/drawing/2016/5/13/chartex" xmlns:cx8="http://schemas.microsoft.com/office/drawing/2016/5/14/chartex" xmlns:mc="http://schemas.openxmlformats.org/markup-compatibility/2006" xmlns:aink="http://schemas.microsoft.com/office/drawing/2016/ink" xmlns:am3d="http://schemas.microsoft.com/office/drawing/2017/model3d" xmlns:o="urn:schemas-microsoft-com:office:office" xmlns:r="http://schemas.openxmlformats.org/officeDocument/2006/relationships" xmlns:m="http://schemas.openxmlformats.org/officeDocument/2006/math" xmlns:v="urn:schemas-microsoft-com:vml" xmlns:wp14="http://schemas.microsoft.com/office/word/2010/wordprocessingDrawing" xmlns:wp="http://schemas.openxmlformats.org/drawingml/2006/wordprocessingDrawing" xmlns:w10="urn:schemas-microsoft-com:office:word" xmlns:w="http://schemas.openxmlformats.org/wordprocessingml/2006/main" xmlns:w14="http://schemas.microsoft.com/office/word/2010/wordml" xmlns:w15="http://schemas.microsoft.com/office/word/2012/wordml" xmlns:w16cid="http://schemas.microsoft.com/office/word/2016/wordml/cid" xmlns:w16se="http://schemas.microsoft.com/office/word/2015/wordml/symex" xmlns:wpg="http://schemas.microsoft.com/office/word/2010/wordprocessingGroup" xmlns:wpi="http://schemas.microsoft.com/office/word/2010/wordprocessingInk" xmlns:wne="http://schemas.microsoft.com/office/word/2006/wordml" xmlns:wps="http://schemas.microsoft.com/office/word/2010/wordprocessingShape" mc:Ignorable="w14 w15 w16se w16cid wp14">
   <w:footnote w:type="separator" w:id="-1">
     <w:p>
       <w:pPr>
@@ -18138,7 +21610,7 @@
 </file>
 
 <file path=word/numbering.xml><?xml version="1.0" encoding="utf-8"?>
-<w:numbering xmlns:wpc="http://schemas.microsoft.com/office/word/2010/wordprocessingCanvas" xmlns:cx="http://schemas.microsoft.com/office/drawing/2014/chartex" xmlns:mc="http://schemas.openxmlformats.org/markup-compatibility/2006" xmlns:o="urn:schemas-microsoft-com:office:office" xmlns:r="http://schemas.openxmlformats.org/officeDocument/2006/relationships" xmlns:m="http://schemas.openxmlformats.org/officeDocument/2006/math" xmlns:v="urn:schemas-microsoft-com:vml" xmlns:wp14="http://schemas.microsoft.com/office/word/2010/wordprocessingDrawing" xmlns:wp="http://schemas.openxmlformats.org/drawingml/2006/wordprocessingDrawing" xmlns:w10="urn:schemas-microsoft-com:office:word" xmlns:w="http://schemas.openxmlformats.org/wordprocessingml/2006/main" xmlns:w14="http://schemas.microsoft.com/office/word/2010/wordml" xmlns:w15="http://schemas.microsoft.com/office/word/2012/wordml" xmlns:w16se="http://schemas.microsoft.com/office/word/2015/wordml/symex" xmlns:wpg="http://schemas.microsoft.com/office/word/2010/wordprocessingGroup" xmlns:wpi="http://schemas.microsoft.com/office/word/2010/wordprocessingInk" xmlns:wne="http://schemas.microsoft.com/office/word/2006/wordml" xmlns:wps="http://schemas.microsoft.com/office/word/2010/wordprocessingShape" mc:Ignorable="w14 w15 w16se wp14">
+<w:numbering xmlns:wpc="http://schemas.microsoft.com/office/word/2010/wordprocessingCanvas" xmlns:cx="http://schemas.microsoft.com/office/drawing/2014/chartex" xmlns:cx1="http://schemas.microsoft.com/office/drawing/2015/9/8/chartex" xmlns:cx2="http://schemas.microsoft.com/office/drawing/2015/10/21/chartex" xmlns:cx3="http://schemas.microsoft.com/office/drawing/2016/5/9/chartex" xmlns:cx4="http://schemas.microsoft.com/office/drawing/2016/5/10/chartex" xmlns:cx5="http://schemas.microsoft.com/office/drawing/2016/5/11/chartex" xmlns:cx6="http://schemas.microsoft.com/office/drawing/2016/5/12/chartex" xmlns:cx7="http://schemas.microsoft.com/office/drawing/2016/5/13/chartex" xmlns:cx8="http://schemas.microsoft.com/office/drawing/2016/5/14/chartex" xmlns:mc="http://schemas.openxmlformats.org/markup-compatibility/2006" xmlns:aink="http://schemas.microsoft.com/office/drawing/2016/ink" xmlns:am3d="http://schemas.microsoft.com/office/drawing/2017/model3d" xmlns:o="urn:schemas-microsoft-com:office:office" xmlns:r="http://schemas.openxmlformats.org/officeDocument/2006/relationships" xmlns:m="http://schemas.openxmlformats.org/officeDocument/2006/math" xmlns:v="urn:schemas-microsoft-com:vml" xmlns:wp14="http://schemas.microsoft.com/office/word/2010/wordprocessingDrawing" xmlns:wp="http://schemas.openxmlformats.org/drawingml/2006/wordprocessingDrawing" xmlns:w10="urn:schemas-microsoft-com:office:word" xmlns:w="http://schemas.openxmlformats.org/wordprocessingml/2006/main" xmlns:w14="http://schemas.microsoft.com/office/word/2010/wordml" xmlns:w15="http://schemas.microsoft.com/office/word/2012/wordml" xmlns:w16cid="http://schemas.microsoft.com/office/word/2016/wordml/cid" xmlns:w16se="http://schemas.microsoft.com/office/word/2015/wordml/symex" xmlns:wpg="http://schemas.microsoft.com/office/word/2010/wordprocessingGroup" xmlns:wpi="http://schemas.microsoft.com/office/word/2010/wordprocessingInk" xmlns:wne="http://schemas.microsoft.com/office/word/2006/wordml" xmlns:wps="http://schemas.microsoft.com/office/word/2010/wordprocessingShape" mc:Ignorable="w14 w15 w16se w16cid wp14">
   <w:abstractNum w:abstractNumId="0" w15:restartNumberingAfterBreak="0">
     <w:nsid w:val="286A2957"/>
     <w:multiLevelType w:val="multilevel"/>
@@ -18341,16 +21813,18 @@
   <w:abstractNum w:abstractNumId="2" w15:restartNumberingAfterBreak="0">
     <w:nsid w:val="36C5526E"/>
     <w:multiLevelType w:val="multilevel"/>
-    <w:tmpl w:val="18BE86DE"/>
+    <w:tmpl w:val="69FC85CA"/>
     <w:lvl w:ilvl="0">
       <w:start w:val="1"/>
       <w:numFmt w:val="bullet"/>
+      <w:suff w:val="space"/>
       <w:lvlText w:val="-"/>
       <w:lvlJc w:val="left"/>
       <w:pPr>
-        <w:ind w:left="720" w:hanging="360"/>
+        <w:ind w:left="0" w:firstLine="360"/>
       </w:pPr>
       <w:rPr>
+        <w:rFonts w:hint="default"/>
         <w:u w:val="none"/>
       </w:rPr>
     </w:lvl>
@@ -18363,6 +21837,7 @@
         <w:ind w:left="1440" w:hanging="360"/>
       </w:pPr>
       <w:rPr>
+        <w:rFonts w:hint="default"/>
         <w:u w:val="none"/>
       </w:rPr>
     </w:lvl>
@@ -18375,6 +21850,7 @@
         <w:ind w:left="2160" w:hanging="360"/>
       </w:pPr>
       <w:rPr>
+        <w:rFonts w:hint="default"/>
         <w:u w:val="none"/>
       </w:rPr>
     </w:lvl>
@@ -18387,6 +21863,7 @@
         <w:ind w:left="2880" w:hanging="360"/>
       </w:pPr>
       <w:rPr>
+        <w:rFonts w:hint="default"/>
         <w:u w:val="none"/>
       </w:rPr>
     </w:lvl>
@@ -18399,6 +21876,7 @@
         <w:ind w:left="3600" w:hanging="360"/>
       </w:pPr>
       <w:rPr>
+        <w:rFonts w:hint="default"/>
         <w:u w:val="none"/>
       </w:rPr>
     </w:lvl>
@@ -18411,6 +21889,7 @@
         <w:ind w:left="4320" w:hanging="360"/>
       </w:pPr>
       <w:rPr>
+        <w:rFonts w:hint="default"/>
         <w:u w:val="none"/>
       </w:rPr>
     </w:lvl>
@@ -18423,6 +21902,7 @@
         <w:ind w:left="5040" w:hanging="360"/>
       </w:pPr>
       <w:rPr>
+        <w:rFonts w:hint="default"/>
         <w:u w:val="none"/>
       </w:rPr>
     </w:lvl>
@@ -18435,6 +21915,7 @@
         <w:ind w:left="5760" w:hanging="360"/>
       </w:pPr>
       <w:rPr>
+        <w:rFonts w:hint="default"/>
         <w:u w:val="none"/>
       </w:rPr>
     </w:lvl>
@@ -18447,6 +21928,7 @@
         <w:ind w:left="6480" w:hanging="360"/>
       </w:pPr>
       <w:rPr>
+        <w:rFonts w:hint="default"/>
         <w:u w:val="none"/>
       </w:rPr>
     </w:lvl>
@@ -18770,17 +22252,18 @@
   <w:abstractNum w:abstractNumId="5" w15:restartNumberingAfterBreak="0">
     <w:nsid w:val="53AA7725"/>
     <w:multiLevelType w:val="multilevel"/>
-    <w:tmpl w:val="29A4D006"/>
+    <w:tmpl w:val="157E0962"/>
     <w:lvl w:ilvl="0">
       <w:start w:val="2"/>
       <w:numFmt w:val="bullet"/>
+      <w:suff w:val="space"/>
       <w:lvlText w:val="-"/>
       <w:lvlJc w:val="left"/>
       <w:pPr>
-        <w:ind w:left="1069" w:hanging="360"/>
+        <w:ind w:left="0" w:firstLine="709"/>
       </w:pPr>
       <w:rPr>
-        <w:rFonts w:ascii="Times New Roman" w:eastAsia="Times New Roman" w:hAnsi="Times New Roman" w:cs="Times New Roman"/>
+        <w:rFonts w:ascii="Times New Roman" w:hAnsi="Times New Roman" w:cs="Times New Roman" w:hint="default"/>
         <w:color w:val="212529"/>
       </w:rPr>
     </w:lvl>
@@ -18793,7 +22276,7 @@
         <w:ind w:left="1789" w:hanging="360"/>
       </w:pPr>
       <w:rPr>
-        <w:rFonts w:ascii="Courier New" w:eastAsia="Courier New" w:hAnsi="Courier New" w:cs="Courier New"/>
+        <w:rFonts w:ascii="Courier New" w:eastAsia="Courier New" w:hAnsi="Courier New" w:cs="Courier New" w:hint="default"/>
       </w:rPr>
     </w:lvl>
     <w:lvl w:ilvl="2">
@@ -18805,7 +22288,7 @@
         <w:ind w:left="2509" w:hanging="360"/>
       </w:pPr>
       <w:rPr>
-        <w:rFonts w:ascii="Noto Sans Symbols" w:eastAsia="Noto Sans Symbols" w:hAnsi="Noto Sans Symbols" w:cs="Noto Sans Symbols"/>
+        <w:rFonts w:ascii="Noto Sans Symbols" w:eastAsia="Noto Sans Symbols" w:hAnsi="Noto Sans Symbols" w:cs="Noto Sans Symbols" w:hint="default"/>
       </w:rPr>
     </w:lvl>
     <w:lvl w:ilvl="3">
@@ -18817,7 +22300,7 @@
         <w:ind w:left="3229" w:hanging="360"/>
       </w:pPr>
       <w:rPr>
-        <w:rFonts w:ascii="Noto Sans Symbols" w:eastAsia="Noto Sans Symbols" w:hAnsi="Noto Sans Symbols" w:cs="Noto Sans Symbols"/>
+        <w:rFonts w:ascii="Noto Sans Symbols" w:eastAsia="Noto Sans Symbols" w:hAnsi="Noto Sans Symbols" w:cs="Noto Sans Symbols" w:hint="default"/>
       </w:rPr>
     </w:lvl>
     <w:lvl w:ilvl="4">
@@ -18829,7 +22312,7 @@
         <w:ind w:left="3949" w:hanging="360"/>
       </w:pPr>
       <w:rPr>
-        <w:rFonts w:ascii="Courier New" w:eastAsia="Courier New" w:hAnsi="Courier New" w:cs="Courier New"/>
+        <w:rFonts w:ascii="Courier New" w:eastAsia="Courier New" w:hAnsi="Courier New" w:cs="Courier New" w:hint="default"/>
       </w:rPr>
     </w:lvl>
     <w:lvl w:ilvl="5">
@@ -18841,7 +22324,7 @@
         <w:ind w:left="4669" w:hanging="360"/>
       </w:pPr>
       <w:rPr>
-        <w:rFonts w:ascii="Noto Sans Symbols" w:eastAsia="Noto Sans Symbols" w:hAnsi="Noto Sans Symbols" w:cs="Noto Sans Symbols"/>
+        <w:rFonts w:ascii="Noto Sans Symbols" w:eastAsia="Noto Sans Symbols" w:hAnsi="Noto Sans Symbols" w:cs="Noto Sans Symbols" w:hint="default"/>
       </w:rPr>
     </w:lvl>
     <w:lvl w:ilvl="6">
@@ -18853,7 +22336,7 @@
         <w:ind w:left="5389" w:hanging="360"/>
       </w:pPr>
       <w:rPr>
-        <w:rFonts w:ascii="Noto Sans Symbols" w:eastAsia="Noto Sans Symbols" w:hAnsi="Noto Sans Symbols" w:cs="Noto Sans Symbols"/>
+        <w:rFonts w:ascii="Noto Sans Symbols" w:eastAsia="Noto Sans Symbols" w:hAnsi="Noto Sans Symbols" w:cs="Noto Sans Symbols" w:hint="default"/>
       </w:rPr>
     </w:lvl>
     <w:lvl w:ilvl="7">
@@ -18865,7 +22348,7 @@
         <w:ind w:left="6109" w:hanging="360"/>
       </w:pPr>
       <w:rPr>
-        <w:rFonts w:ascii="Courier New" w:eastAsia="Courier New" w:hAnsi="Courier New" w:cs="Courier New"/>
+        <w:rFonts w:ascii="Courier New" w:eastAsia="Courier New" w:hAnsi="Courier New" w:cs="Courier New" w:hint="default"/>
       </w:rPr>
     </w:lvl>
     <w:lvl w:ilvl="8">
@@ -18877,22 +22360,26 @@
         <w:ind w:left="6829" w:hanging="360"/>
       </w:pPr>
       <w:rPr>
-        <w:rFonts w:ascii="Noto Sans Symbols" w:eastAsia="Noto Sans Symbols" w:hAnsi="Noto Sans Symbols" w:cs="Noto Sans Symbols"/>
+        <w:rFonts w:ascii="Noto Sans Symbols" w:eastAsia="Noto Sans Symbols" w:hAnsi="Noto Sans Symbols" w:cs="Noto Sans Symbols" w:hint="default"/>
       </w:rPr>
     </w:lvl>
   </w:abstractNum>
   <w:abstractNum w:abstractNumId="6" w15:restartNumberingAfterBreak="0">
     <w:nsid w:val="75E9336F"/>
     <w:multiLevelType w:val="multilevel"/>
-    <w:tmpl w:val="B232A992"/>
+    <w:tmpl w:val="E742783A"/>
     <w:lvl w:ilvl="0">
       <w:start w:val="1"/>
       <w:numFmt w:val="decimal"/>
+      <w:suff w:val="space"/>
       <w:lvlText w:val="%1."/>
       <w:lvlJc w:val="left"/>
       <w:pPr>
-        <w:ind w:left="720" w:hanging="360"/>
-      </w:pPr>
+        <w:ind w:left="0" w:firstLine="360"/>
+      </w:pPr>
+      <w:rPr>
+        <w:rFonts w:hint="default"/>
+      </w:rPr>
     </w:lvl>
     <w:lvl w:ilvl="1">
       <w:start w:val="1"/>
@@ -18902,6 +22389,9 @@
       <w:pPr>
         <w:ind w:left="1440" w:hanging="360"/>
       </w:pPr>
+      <w:rPr>
+        <w:rFonts w:hint="default"/>
+      </w:rPr>
     </w:lvl>
     <w:lvl w:ilvl="2">
       <w:start w:val="1"/>
@@ -18911,6 +22401,9 @@
       <w:pPr>
         <w:ind w:left="2160" w:hanging="360"/>
       </w:pPr>
+      <w:rPr>
+        <w:rFonts w:hint="default"/>
+      </w:rPr>
     </w:lvl>
     <w:lvl w:ilvl="3">
       <w:start w:val="1"/>
@@ -18920,6 +22413,9 @@
       <w:pPr>
         <w:ind w:left="2880" w:hanging="360"/>
       </w:pPr>
+      <w:rPr>
+        <w:rFonts w:hint="default"/>
+      </w:rPr>
     </w:lvl>
     <w:lvl w:ilvl="4">
       <w:start w:val="1"/>
@@ -18929,6 +22425,9 @@
       <w:pPr>
         <w:ind w:left="3600" w:hanging="360"/>
       </w:pPr>
+      <w:rPr>
+        <w:rFonts w:hint="default"/>
+      </w:rPr>
     </w:lvl>
     <w:lvl w:ilvl="5">
       <w:start w:val="1"/>
@@ -18938,6 +22437,9 @@
       <w:pPr>
         <w:ind w:left="4320" w:hanging="360"/>
       </w:pPr>
+      <w:rPr>
+        <w:rFonts w:hint="default"/>
+      </w:rPr>
     </w:lvl>
     <w:lvl w:ilvl="6">
       <w:start w:val="1"/>
@@ -18947,6 +22449,9 @@
       <w:pPr>
         <w:ind w:left="5040" w:hanging="360"/>
       </w:pPr>
+      <w:rPr>
+        <w:rFonts w:hint="default"/>
+      </w:rPr>
     </w:lvl>
     <w:lvl w:ilvl="7">
       <w:start w:val="1"/>
@@ -18956,6 +22461,9 @@
       <w:pPr>
         <w:ind w:left="5760" w:hanging="360"/>
       </w:pPr>
+      <w:rPr>
+        <w:rFonts w:hint="default"/>
+      </w:rPr>
     </w:lvl>
     <w:lvl w:ilvl="8">
       <w:start w:val="1"/>
@@ -18965,20 +22473,27 @@
       <w:pPr>
         <w:ind w:left="6480" w:hanging="360"/>
       </w:pPr>
+      <w:rPr>
+        <w:rFonts w:hint="default"/>
+      </w:rPr>
     </w:lvl>
   </w:abstractNum>
   <w:abstractNum w:abstractNumId="7" w15:restartNumberingAfterBreak="0">
     <w:nsid w:val="790A35D6"/>
     <w:multiLevelType w:val="multilevel"/>
-    <w:tmpl w:val="26B41A6C"/>
+    <w:tmpl w:val="5FA47688"/>
     <w:lvl w:ilvl="0">
       <w:start w:val="1"/>
       <w:numFmt w:val="decimal"/>
+      <w:suff w:val="space"/>
       <w:lvlText w:val="%1."/>
       <w:lvlJc w:val="left"/>
       <w:pPr>
-        <w:ind w:left="720" w:hanging="360"/>
-      </w:pPr>
+        <w:ind w:left="0" w:firstLine="709"/>
+      </w:pPr>
+      <w:rPr>
+        <w:rFonts w:hint="default"/>
+      </w:rPr>
     </w:lvl>
     <w:lvl w:ilvl="1">
       <w:start w:val="1"/>
@@ -18986,8 +22501,11 @@
       <w:lvlText w:val="%2."/>
       <w:lvlJc w:val="left"/>
       <w:pPr>
-        <w:ind w:left="1440" w:hanging="360"/>
-      </w:pPr>
+        <w:ind w:left="170" w:firstLine="539"/>
+      </w:pPr>
+      <w:rPr>
+        <w:rFonts w:hint="default"/>
+      </w:rPr>
     </w:lvl>
     <w:lvl w:ilvl="2">
       <w:start w:val="1"/>
@@ -18995,8 +22513,11 @@
       <w:lvlText w:val="%3."/>
       <w:lvlJc w:val="left"/>
       <w:pPr>
-        <w:ind w:left="2160" w:hanging="360"/>
-      </w:pPr>
+        <w:ind w:left="170" w:firstLine="539"/>
+      </w:pPr>
+      <w:rPr>
+        <w:rFonts w:hint="default"/>
+      </w:rPr>
     </w:lvl>
     <w:lvl w:ilvl="3">
       <w:start w:val="1"/>
@@ -19004,8 +22525,11 @@
       <w:lvlText w:val="%4."/>
       <w:lvlJc w:val="left"/>
       <w:pPr>
-        <w:ind w:left="2880" w:hanging="360"/>
-      </w:pPr>
+        <w:ind w:left="170" w:firstLine="539"/>
+      </w:pPr>
+      <w:rPr>
+        <w:rFonts w:hint="default"/>
+      </w:rPr>
     </w:lvl>
     <w:lvl w:ilvl="4">
       <w:start w:val="1"/>
@@ -19013,8 +22537,11 @@
       <w:lvlText w:val="%5."/>
       <w:lvlJc w:val="left"/>
       <w:pPr>
-        <w:ind w:left="3600" w:hanging="360"/>
-      </w:pPr>
+        <w:ind w:left="170" w:firstLine="539"/>
+      </w:pPr>
+      <w:rPr>
+        <w:rFonts w:hint="default"/>
+      </w:rPr>
     </w:lvl>
     <w:lvl w:ilvl="5">
       <w:start w:val="1"/>
@@ -19022,8 +22549,11 @@
       <w:lvlText w:val="%6."/>
       <w:lvlJc w:val="left"/>
       <w:pPr>
-        <w:ind w:left="4320" w:hanging="360"/>
-      </w:pPr>
+        <w:ind w:left="170" w:firstLine="539"/>
+      </w:pPr>
+      <w:rPr>
+        <w:rFonts w:hint="default"/>
+      </w:rPr>
     </w:lvl>
     <w:lvl w:ilvl="6">
       <w:start w:val="1"/>
@@ -19031,8 +22561,11 @@
       <w:lvlText w:val="%7."/>
       <w:lvlJc w:val="left"/>
       <w:pPr>
-        <w:ind w:left="5040" w:hanging="360"/>
-      </w:pPr>
+        <w:ind w:left="170" w:firstLine="539"/>
+      </w:pPr>
+      <w:rPr>
+        <w:rFonts w:hint="default"/>
+      </w:rPr>
     </w:lvl>
     <w:lvl w:ilvl="7">
       <w:start w:val="1"/>
@@ -19040,8 +22573,11 @@
       <w:lvlText w:val="%8."/>
       <w:lvlJc w:val="left"/>
       <w:pPr>
-        <w:ind w:left="5760" w:hanging="360"/>
-      </w:pPr>
+        <w:ind w:left="170" w:firstLine="539"/>
+      </w:pPr>
+      <w:rPr>
+        <w:rFonts w:hint="default"/>
+      </w:rPr>
     </w:lvl>
     <w:lvl w:ilvl="8">
       <w:start w:val="1"/>
@@ -19049,8 +22585,11 @@
       <w:lvlText w:val="%9."/>
       <w:lvlJc w:val="left"/>
       <w:pPr>
-        <w:ind w:left="6480" w:hanging="360"/>
-      </w:pPr>
+        <w:ind w:left="170" w:firstLine="539"/>
+      </w:pPr>
+      <w:rPr>
+        <w:rFonts w:hint="default"/>
+      </w:rPr>
     </w:lvl>
   </w:abstractNum>
   <w:num w:numId="1">
@@ -19081,7 +22620,7 @@
 </file>
 
 <file path=word/styles.xml><?xml version="1.0" encoding="utf-8"?>
-<w:styles xmlns:mc="http://schemas.openxmlformats.org/markup-compatibility/2006" xmlns:r="http://schemas.openxmlformats.org/officeDocument/2006/relationships" xmlns:w="http://schemas.openxmlformats.org/wordprocessingml/2006/main" xmlns:w14="http://schemas.microsoft.com/office/word/2010/wordml" xmlns:w15="http://schemas.microsoft.com/office/word/2012/wordml" xmlns:w16se="http://schemas.microsoft.com/office/word/2015/wordml/symex" mc:Ignorable="w14 w15 w16se">
+<w:styles xmlns:mc="http://schemas.openxmlformats.org/markup-compatibility/2006" xmlns:r="http://schemas.openxmlformats.org/officeDocument/2006/relationships" xmlns:w="http://schemas.openxmlformats.org/wordprocessingml/2006/main" xmlns:w14="http://schemas.microsoft.com/office/word/2010/wordml" xmlns:w15="http://schemas.microsoft.com/office/word/2012/wordml" xmlns:w16cid="http://schemas.microsoft.com/office/word/2016/wordml/cid" xmlns:w16se="http://schemas.microsoft.com/office/word/2015/wordml/symex" mc:Ignorable="w14 w15 w16se w16cid">
   <w:docDefaults>
     <w:rPrDefault>
       <w:rPr>
@@ -19097,7 +22636,7 @@
       </w:pPr>
     </w:pPrDefault>
   </w:docDefaults>
-  <w:latentStyles w:defLockedState="0" w:defUIPriority="99" w:defSemiHidden="0" w:defUnhideWhenUsed="0" w:defQFormat="0" w:count="371">
+  <w:latentStyles w:defLockedState="0" w:defUIPriority="99" w:defSemiHidden="0" w:defUnhideWhenUsed="0" w:defQFormat="0" w:count="377">
     <w:lsdException w:name="Normal" w:uiPriority="0" w:qFormat="1"/>
     <w:lsdException w:name="heading 1" w:uiPriority="9" w:qFormat="1"/>
     <w:lsdException w:name="heading 2" w:semiHidden="1" w:uiPriority="9" w:unhideWhenUsed="1" w:qFormat="1"/>
@@ -19245,11 +22784,8 @@
     <w:lsdException w:name="Table 3D effects 3" w:semiHidden="1" w:unhideWhenUsed="1"/>
     <w:lsdException w:name="Table Contemporary" w:semiHidden="1" w:unhideWhenUsed="1"/>
     <w:lsdException w:name="Table Elegant" w:semiHidden="1" w:unhideWhenUsed="1"/>
-    <w:lsdException w:name="Table Professional" w:semiHidden="1" w:unhideWhenUsed="1"/>
     <w:lsdException w:name="Table Subtle 1" w:semiHidden="1" w:unhideWhenUsed="1"/>
     <w:lsdException w:name="Table Subtle 2" w:semiHidden="1" w:unhideWhenUsed="1"/>
-    <w:lsdException w:name="Table Web 1" w:semiHidden="1" w:unhideWhenUsed="1"/>
-    <w:lsdException w:name="Table Web 2" w:semiHidden="1" w:unhideWhenUsed="1"/>
     <w:lsdException w:name="Table Web 3" w:semiHidden="1" w:unhideWhenUsed="1"/>
     <w:lsdException w:name="Balloon Text" w:semiHidden="1" w:unhideWhenUsed="1"/>
     <w:lsdException w:name="Table Grid" w:uiPriority="39"/>
@@ -19469,6 +23005,12 @@
     <w:lsdException w:name="List Table 5 Dark Accent 6" w:uiPriority="50"/>
     <w:lsdException w:name="List Table 6 Colorful Accent 6" w:uiPriority="51"/>
     <w:lsdException w:name="List Table 7 Colorful Accent 6" w:uiPriority="52"/>
+    <w:lsdException w:name="Mention" w:semiHidden="1" w:unhideWhenUsed="1"/>
+    <w:lsdException w:name="Smart Hyperlink" w:semiHidden="1" w:unhideWhenUsed="1"/>
+    <w:lsdException w:name="Hashtag" w:semiHidden="1" w:unhideWhenUsed="1"/>
+    <w:lsdException w:name="Unresolved Mention" w:semiHidden="1" w:unhideWhenUsed="1"/>
+    <w:lsdException w:name="Smart Link" w:semiHidden="1" w:unhideWhenUsed="1"/>
+    <w:lsdException w:name="Smart Link Error" w:semiHidden="1" w:unhideWhenUsed="1"/>
   </w:latentStyles>
   <w:style w:type="paragraph" w:default="1" w:styleId="a">
     <w:name w:val="Normal"/>
@@ -19706,6 +23248,32 @@
       <w:sz w:val="20"/>
       <w:szCs w:val="20"/>
       <w:lang w:eastAsia="ru-RU"/>
+    </w:rPr>
+  </w:style>
+  <w:style w:type="paragraph" w:styleId="a9">
+    <w:name w:val="Normal (Web)"/>
+    <w:basedOn w:val="a"/>
+    <w:uiPriority w:val="99"/>
+    <w:unhideWhenUsed/>
+    <w:rsid w:val="00F42437"/>
+    <w:pPr>
+      <w:spacing w:before="100" w:beforeAutospacing="1" w:after="100" w:afterAutospacing="1" w:line="240" w:lineRule="auto"/>
+    </w:pPr>
+    <w:rPr>
+      <w:rFonts w:ascii="Times New Roman" w:eastAsia="Times New Roman" w:hAnsi="Times New Roman" w:cs="Times New Roman"/>
+      <w:sz w:val="24"/>
+      <w:szCs w:val="24"/>
+    </w:rPr>
+  </w:style>
+  <w:style w:type="character" w:styleId="aa">
+    <w:name w:val="Hyperlink"/>
+    <w:basedOn w:val="a0"/>
+    <w:uiPriority w:val="99"/>
+    <w:unhideWhenUsed/>
+    <w:rsid w:val="00F42437"/>
+    <w:rPr>
+      <w:color w:val="0563C1" w:themeColor="hyperlink"/>
+      <w:u w:val="single"/>
     </w:rPr>
   </w:style>
 </w:styles>
@@ -20011,7 +23579,7 @@
 </file>
 
 <file path=customXml/itemProps1.xml><?xml version="1.0" encoding="utf-8"?>
-<ds:datastoreItem xmlns:ds="http://schemas.openxmlformats.org/officeDocument/2006/customXml" ds:itemID="{E0ED6CFE-A60E-4456-A8E1-83E4005781A6}">
+<ds:datastoreItem xmlns:ds="http://schemas.openxmlformats.org/officeDocument/2006/customXml" ds:itemID="{6B5BEFD3-0EAF-4450-A2B7-9B9508ABAB8D}">
   <ds:schemaRefs>
     <ds:schemaRef ds:uri="http://schemas.openxmlformats.org/officeDocument/2006/bibliography"/>
   </ds:schemaRefs>
